--- a/CPP/individuals/IndividualTask3-Arrays/ТЗ.docx
+++ b/CPP/individuals/IndividualTask3-Arrays/ТЗ.docx
@@ -42,37 +42,7 @@
           <w:sz w:val="22"/>
           <w:szCs w:val="22"/>
         </w:rPr>
-        <w:t>Напи</w:t>
-      </w:r>
-      <w:r>
-        <w:rPr>
-          <w:sz w:val="22"/>
-          <w:szCs w:val="22"/>
-        </w:rPr>
-        <w:t>сать</w:t>
-      </w:r>
-      <w:r>
-        <w:rPr>
-          <w:sz w:val="22"/>
-          <w:szCs w:val="22"/>
-        </w:rPr>
-        <w:t xml:space="preserve"> функцию </w:t>
-      </w:r>
-      <w:proofErr w:type="spellStart"/>
-      <w:r>
-        <w:rPr>
-          <w:sz w:val="22"/>
-          <w:szCs w:val="22"/>
-        </w:rPr>
-        <w:t>main</w:t>
-      </w:r>
-      <w:proofErr w:type="spellEnd"/>
-      <w:r>
-        <w:rPr>
-          <w:sz w:val="22"/>
-          <w:szCs w:val="22"/>
-        </w:rPr>
-        <w:t>, в которой применит</w:t>
+        <w:t>Написать функцию main, в которой применит</w:t>
       </w:r>
       <w:r>
         <w:rPr>
@@ -176,34 +146,5606 @@
           <w:sz w:val="22"/>
           <w:szCs w:val="22"/>
         </w:rPr>
-        <w:t xml:space="preserve">Детальные требования и </w:t>
-      </w:r>
-      <w:proofErr w:type="spellStart"/>
-      <w:r>
+        <w:t>Детальные требования и тестплан:</w:t>
+      </w:r>
+    </w:p>
+    <w:p>
+      <w:pPr>
+        <w:pStyle w:val="Default"/>
+        <w:spacing w:after="17"/>
         <w:rPr>
           <w:sz w:val="22"/>
           <w:szCs w:val="22"/>
         </w:rPr>
-        <w:t>тестплан</w:t>
-      </w:r>
-      <w:proofErr w:type="spellEnd"/>
-      <w:r>
-        <w:rPr>
-          <w:sz w:val="22"/>
-          <w:szCs w:val="22"/>
-        </w:rPr>
-        <w:t>:</w:t>
-      </w:r>
-    </w:p>
-    <w:p>
-      <w:pPr>
-        <w:pStyle w:val="Default"/>
-        <w:spacing w:after="17"/>
-        <w:rPr>
-          <w:sz w:val="22"/>
-          <w:szCs w:val="22"/>
-        </w:rPr>
-      </w:pPr>
+      </w:pPr>
+    </w:p>
+    <w:p/>
+    <w:tbl>
+      <w:tblPr>
+        <w:tblStyle w:val="a3"/>
+        <w:tblW w:w="0" w:type="auto"/>
+        <w:tblLook w:val="04A0" w:firstRow="1" w:lastRow="0" w:firstColumn="1" w:lastColumn="0" w:noHBand="0" w:noVBand="1"/>
+      </w:tblPr>
+      <w:tblGrid>
+        <w:gridCol w:w="2000"/>
+        <w:gridCol w:w="1901"/>
+        <w:gridCol w:w="1940"/>
+        <w:gridCol w:w="3504"/>
+      </w:tblGrid>
+      <w:tr>
+        <w:tc>
+          <w:tcPr>
+            <w:tcW w:w="2000" w:type="dxa"/>
+          </w:tcPr>
+          <w:p>
+            <w:r>
+              <w:t>Требование</w:t>
+            </w:r>
+          </w:p>
+        </w:tc>
+        <w:tc>
+          <w:tcPr>
+            <w:tcW w:w="1901" w:type="dxa"/>
+          </w:tcPr>
+          <w:p>
+            <w:r>
+              <w:t>Описание</w:t>
+            </w:r>
+          </w:p>
+        </w:tc>
+        <w:tc>
+          <w:tcPr>
+            <w:tcW w:w="1940" w:type="dxa"/>
+          </w:tcPr>
+          <w:p>
+            <w:r>
+              <w:t>Данные</w:t>
+            </w:r>
+          </w:p>
+        </w:tc>
+        <w:tc>
+          <w:tcPr>
+            <w:tcW w:w="3504" w:type="dxa"/>
+          </w:tcPr>
+          <w:p>
+            <w:r>
+              <w:t>Ожидание</w:t>
+            </w:r>
+          </w:p>
+        </w:tc>
+      </w:tr>
+      <w:tr>
+        <w:tc>
+          <w:tcPr>
+            <w:tcW w:w="9345" w:type="dxa"/>
+            <w:gridSpan w:val="4"/>
+          </w:tcPr>
+          <w:p>
+            <w:pPr>
+              <w:pStyle w:val="a4"/>
+              <w:numPr>
+                <w:ilvl w:val="0"/>
+                <w:numId w:val="3"/>
+              </w:numPr>
+            </w:pPr>
+            <w:r>
+              <w:t>Входные данные</w:t>
+            </w:r>
+          </w:p>
+        </w:tc>
+      </w:tr>
+      <w:tr>
+        <w:tc>
+          <w:tcPr>
+            <w:tcW w:w="2000" w:type="dxa"/>
+          </w:tcPr>
+          <w:p>
+            <w:pPr>
+              <w:pStyle w:val="a4"/>
+              <w:numPr>
+                <w:ilvl w:val="1"/>
+                <w:numId w:val="5"/>
+              </w:numPr>
+            </w:pPr>
+            <w:r>
+              <w:t>Размер массива</w:t>
+            </w:r>
+          </w:p>
+        </w:tc>
+        <w:tc>
+          <w:tcPr>
+            <w:tcW w:w="1901" w:type="dxa"/>
+          </w:tcPr>
+          <w:p>
+            <w:r>
+              <w:t>Размер массива – целое число большее нуля. Иначе – сообщение: «</w:t>
+            </w:r>
+            <w:r>
+              <w:rPr>
+                <w:rFonts w:ascii="Consolas" w:hAnsi="Consolas" w:cs="Consolas"/>
+                <w:color w:val="A31515"/>
+                <w:sz w:val="19"/>
+                <w:szCs w:val="19"/>
+              </w:rPr>
+              <w:t>Размер массива задан неверно. Завершение программы...</w:t>
+            </w:r>
+            <w:r>
+              <w:t>» и завершение программы</w:t>
+            </w:r>
+          </w:p>
+        </w:tc>
+        <w:tc>
+          <w:tcPr>
+            <w:tcW w:w="1940" w:type="dxa"/>
+          </w:tcPr>
+          <w:p>
+            <w:r>
+              <w:t>-1 0 а</w:t>
+            </w:r>
+          </w:p>
+        </w:tc>
+        <w:tc>
+          <w:tcPr>
+            <w:tcW w:w="3504" w:type="dxa"/>
+          </w:tcPr>
+          <w:p>
+            <w:r>
+              <w:t>сообщение: «</w:t>
+            </w:r>
+            <w:r>
+              <w:rPr>
+                <w:rFonts w:ascii="Consolas" w:hAnsi="Consolas" w:cs="Consolas"/>
+                <w:color w:val="A31515"/>
+                <w:sz w:val="19"/>
+                <w:szCs w:val="19"/>
+              </w:rPr>
+              <w:t>Размер массива задан неверно. Завершение программы...</w:t>
+            </w:r>
+            <w:r>
+              <w:t>» и завершение программы</w:t>
+            </w:r>
+          </w:p>
+        </w:tc>
+      </w:tr>
+      <w:tr>
+        <w:tc>
+          <w:tcPr>
+            <w:tcW w:w="2000" w:type="dxa"/>
+          </w:tcPr>
+          <w:p>
+            <w:pPr>
+              <w:pStyle w:val="a4"/>
+              <w:numPr>
+                <w:ilvl w:val="1"/>
+                <w:numId w:val="5"/>
+              </w:numPr>
+            </w:pPr>
+            <w:r>
+              <w:t>Элементы массива</w:t>
+            </w:r>
+          </w:p>
+        </w:tc>
+        <w:tc>
+          <w:tcPr>
+            <w:tcW w:w="1901" w:type="dxa"/>
+          </w:tcPr>
+          <w:p>
+            <w:r>
+              <w:t>Количество элементов массива соответствует его размеру, а сами элементы являются целыми числами, иначе сообщение: «</w:t>
+            </w:r>
+            <w:r>
+              <w:rPr>
+                <w:rFonts w:ascii="Consolas" w:hAnsi="Consolas" w:cs="Consolas"/>
+                <w:color w:val="A31515"/>
+                <w:sz w:val="19"/>
+                <w:szCs w:val="19"/>
+              </w:rPr>
+              <w:t>Неправильный ввод элемента массива. Завершение программы...</w:t>
+            </w:r>
+            <w:r>
+              <w:t>» и завершение программы</w:t>
+            </w:r>
+          </w:p>
+        </w:tc>
+        <w:tc>
+          <w:tcPr>
+            <w:tcW w:w="1940" w:type="dxa"/>
+          </w:tcPr>
+          <w:p>
+            <w:r>
+              <w:t>3</w:t>
+            </w:r>
+          </w:p>
+          <w:p>
+            <w:r>
+              <w:t>-1 0 а</w:t>
+            </w:r>
+          </w:p>
+        </w:tc>
+        <w:tc>
+          <w:tcPr>
+            <w:tcW w:w="3504" w:type="dxa"/>
+          </w:tcPr>
+          <w:p>
+            <w:r>
+              <w:t>сообщение: «</w:t>
+            </w:r>
+            <w:r>
+              <w:rPr>
+                <w:rFonts w:ascii="Consolas" w:hAnsi="Consolas" w:cs="Consolas"/>
+                <w:color w:val="A31515"/>
+                <w:sz w:val="19"/>
+                <w:szCs w:val="19"/>
+              </w:rPr>
+              <w:t>Неправильный ввод элемента массива. Завершение программы...</w:t>
+            </w:r>
+            <w:r>
+              <w:t>» и завершение программы</w:t>
+            </w:r>
+          </w:p>
+        </w:tc>
+      </w:tr>
+      <w:tr>
+        <w:tc>
+          <w:tcPr>
+            <w:tcW w:w="2000" w:type="dxa"/>
+          </w:tcPr>
+          <w:p>
+            <w:pPr>
+              <w:pStyle w:val="a4"/>
+              <w:numPr>
+                <w:ilvl w:val="1"/>
+                <w:numId w:val="5"/>
+              </w:numPr>
+            </w:pPr>
+            <w:r>
+              <w:t>Файл ввода</w:t>
+            </w:r>
+          </w:p>
+        </w:tc>
+        <w:tc>
+          <w:tcPr>
+            <w:tcW w:w="1901" w:type="dxa"/>
+          </w:tcPr>
+          <w:p>
+            <w:r>
+              <w:t xml:space="preserve">Файл ввода должен быть доступен </w:t>
+            </w:r>
+            <w:r>
+              <w:t xml:space="preserve">программе, иначе сообщение: </w:t>
+            </w:r>
+            <w:r>
+              <w:lastRenderedPageBreak/>
+              <w:t>«</w:t>
+            </w:r>
+            <w:r>
+              <w:rPr>
+                <w:rFonts w:ascii="Consolas" w:hAnsi="Consolas" w:cs="Consolas"/>
+                <w:color w:val="A31515"/>
+                <w:sz w:val="19"/>
+                <w:szCs w:val="19"/>
+              </w:rPr>
+              <w:t>Ошибка открытия файла. Завершение программы...</w:t>
+            </w:r>
+            <w:r>
+              <w:t>» и завершение программы</w:t>
+            </w:r>
+            <w:r>
+              <w:t xml:space="preserve"> </w:t>
+            </w:r>
+          </w:p>
+        </w:tc>
+        <w:tc>
+          <w:tcPr>
+            <w:tcW w:w="1940" w:type="dxa"/>
+          </w:tcPr>
+          <w:p>
+            <w:r>
+              <w:lastRenderedPageBreak/>
+              <w:t>Запустить программу, предварительно не создав файл</w:t>
+            </w:r>
+            <w:r>
+              <w:t xml:space="preserve"> </w:t>
+            </w:r>
+            <w:r>
+              <w:t xml:space="preserve">в директории исполняемого </w:t>
+            </w:r>
+            <w:r>
+              <w:lastRenderedPageBreak/>
+              <w:t>файла</w:t>
+            </w:r>
+            <w:r>
+              <w:t xml:space="preserve"> с именем </w:t>
+            </w:r>
+            <w:r>
+              <w:rPr>
+                <w:lang w:val="en-US"/>
+              </w:rPr>
+              <w:t>FILENAME</w:t>
+            </w:r>
+            <w:r>
+              <w:t xml:space="preserve">, </w:t>
+            </w:r>
+            <w:r>
+              <w:t xml:space="preserve">указанном в </w:t>
+            </w:r>
+            <w:r>
+              <w:rPr>
+                <w:lang w:val="en-US"/>
+              </w:rPr>
+              <w:t>define</w:t>
+            </w:r>
+            <w:r>
+              <w:t xml:space="preserve"> </w:t>
+            </w:r>
+            <w:r>
+              <w:t>программы</w:t>
+            </w:r>
+          </w:p>
+        </w:tc>
+        <w:tc>
+          <w:tcPr>
+            <w:tcW w:w="3504" w:type="dxa"/>
+          </w:tcPr>
+          <w:p>
+            <w:r>
+              <w:lastRenderedPageBreak/>
+              <w:t>Файл ввода должен быть доступен программе, иначе сообщение: «</w:t>
+            </w:r>
+            <w:r>
+              <w:rPr>
+                <w:rFonts w:ascii="Consolas" w:hAnsi="Consolas" w:cs="Consolas"/>
+                <w:color w:val="A31515"/>
+                <w:sz w:val="19"/>
+                <w:szCs w:val="19"/>
+              </w:rPr>
+              <w:t>Ошибка открытия файла. Завершение программы...</w:t>
+            </w:r>
+            <w:r>
+              <w:t>» и завершение программы</w:t>
+            </w:r>
+          </w:p>
+        </w:tc>
+      </w:tr>
+      <w:tr>
+        <w:tc>
+          <w:tcPr>
+            <w:tcW w:w="2000" w:type="dxa"/>
+          </w:tcPr>
+          <w:p>
+            <w:pPr>
+              <w:pStyle w:val="a4"/>
+              <w:numPr>
+                <w:ilvl w:val="1"/>
+                <w:numId w:val="5"/>
+              </w:numPr>
+            </w:pPr>
+            <w:r>
+              <w:t>Корректность файла ввода</w:t>
+            </w:r>
+          </w:p>
+        </w:tc>
+        <w:tc>
+          <w:tcPr>
+            <w:tcW w:w="1901" w:type="dxa"/>
+          </w:tcPr>
+          <w:p>
+            <w:r>
+              <w:t>Может возникнуть случай, когда размер массива больше, чем кол-во заданных элементов в файле. В случае если дальше есть ещё массивы, то считаются просто последующие числа, нарушая «разметку» входного файла. В случае если массив заполнен не полностью и файл закончился</w:t>
+            </w:r>
+            <w:r>
+              <w:t>, сообщение</w:t>
+            </w:r>
+            <w:r>
+              <w:t>: «</w:t>
+            </w:r>
+            <w:r>
+              <w:rPr>
+                <w:rFonts w:ascii="Consolas" w:hAnsi="Consolas" w:cs="Consolas"/>
+                <w:color w:val="A31515"/>
+                <w:sz w:val="19"/>
+                <w:szCs w:val="19"/>
+              </w:rPr>
+              <w:t>Неожиданный конец файла при чтении массива. Завершение программы...</w:t>
+            </w:r>
+            <w:r>
+              <w:t>»</w:t>
+            </w:r>
+            <w:r>
+              <w:t xml:space="preserve"> </w:t>
+            </w:r>
+            <w:r>
+              <w:t>и завершение программы</w:t>
+            </w:r>
+          </w:p>
+        </w:tc>
+        <w:tc>
+          <w:tcPr>
+            <w:tcW w:w="1940" w:type="dxa"/>
+          </w:tcPr>
+          <w:p>
+            <w:r>
+              <w:t>55</w:t>
+            </w:r>
+          </w:p>
+          <w:p>
+            <w:r>
+              <w:t xml:space="preserve">1 2 3 </w:t>
+            </w:r>
+          </w:p>
+          <w:p>
+            <w:r>
+              <w:t>(</w:t>
+            </w:r>
+            <w:r>
+              <w:rPr>
+                <w:lang w:val="en-US"/>
+              </w:rPr>
+              <w:t>EOF)</w:t>
+            </w:r>
+          </w:p>
+        </w:tc>
+        <w:tc>
+          <w:tcPr>
+            <w:tcW w:w="3504" w:type="dxa"/>
+          </w:tcPr>
+          <w:p>
+            <w:r>
+              <w:t>сообщение: «</w:t>
+            </w:r>
+            <w:r>
+              <w:rPr>
+                <w:rFonts w:ascii="Consolas" w:hAnsi="Consolas" w:cs="Consolas"/>
+                <w:color w:val="A31515"/>
+                <w:sz w:val="19"/>
+                <w:szCs w:val="19"/>
+              </w:rPr>
+              <w:t>Неожиданный конец файла при чтении массива. Завершение программы...</w:t>
+            </w:r>
+            <w:r>
+              <w:t>»</w:t>
+            </w:r>
+            <w:r>
+              <w:t xml:space="preserve"> </w:t>
+            </w:r>
+            <w:r>
+              <w:t>и завершение программы</w:t>
+            </w:r>
+          </w:p>
+        </w:tc>
+      </w:tr>
+      <w:tr>
+        <w:tc>
+          <w:tcPr>
+            <w:tcW w:w="9345" w:type="dxa"/>
+            <w:gridSpan w:val="4"/>
+          </w:tcPr>
+          <w:p>
+            <w:pPr>
+              <w:pStyle w:val="a4"/>
+              <w:numPr>
+                <w:ilvl w:val="0"/>
+                <w:numId w:val="3"/>
+              </w:numPr>
+            </w:pPr>
+            <w:r>
+              <w:t>Тесты для функции</w:t>
+            </w:r>
+          </w:p>
+        </w:tc>
+      </w:tr>
+      <w:tr>
+        <w:tc>
+          <w:tcPr>
+            <w:tcW w:w="2000" w:type="dxa"/>
+          </w:tcPr>
+          <w:p>
+            <w:r>
+              <w:t>2.1. Основное требование</w:t>
+            </w:r>
+          </w:p>
+        </w:tc>
+        <w:tc>
+          <w:tcPr>
+            <w:tcW w:w="1901" w:type="dxa"/>
+          </w:tcPr>
+          <w:p>
+            <w:r>
+              <w:t xml:space="preserve">После трансформации массива слева должны располагаться </w:t>
+            </w:r>
+            <w:r>
+              <w:t>чётные числа, справа нечётные.</w:t>
+            </w:r>
+          </w:p>
+        </w:tc>
+        <w:tc>
+          <w:tcPr>
+            <w:tcW w:w="1940" w:type="dxa"/>
+          </w:tcPr>
+          <w:p>
+            <w:pPr>
+              <w:rPr>
+                <w:lang w:val="en-US"/>
+              </w:rPr>
+            </w:pPr>
+            <w:r>
+              <w:t>(</w:t>
+            </w:r>
+            <w:r>
+              <w:rPr>
+                <w:lang w:val="en-US"/>
+              </w:rPr>
+              <w:t>arrays.txt):</w:t>
+            </w:r>
+          </w:p>
+          <w:p>
+            <w:pPr>
+              <w:rPr>
+                <w:lang w:val="en-US"/>
+              </w:rPr>
+            </w:pPr>
+            <w:r>
+              <w:rPr>
+                <w:lang w:val="en-US"/>
+              </w:rPr>
+              <w:t>10</w:t>
+            </w:r>
+          </w:p>
+          <w:p>
+            <w:pPr>
+              <w:rPr>
+                <w:lang w:val="en-US"/>
+              </w:rPr>
+            </w:pPr>
+            <w:r>
+              <w:rPr>
+                <w:lang w:val="en-US"/>
+              </w:rPr>
+              <w:t>1 2 3 4 5 6 7 8 9 10</w:t>
+            </w:r>
+          </w:p>
+          <w:p>
+            <w:pPr>
+              <w:rPr>
+                <w:lang w:val="en-US"/>
+              </w:rPr>
+            </w:pPr>
+            <w:r>
+              <w:rPr>
+                <w:lang w:val="en-US"/>
+              </w:rPr>
+              <w:t>5</w:t>
+            </w:r>
+          </w:p>
+          <w:p>
+            <w:pPr>
+              <w:rPr>
+                <w:lang w:val="en-US"/>
+              </w:rPr>
+            </w:pPr>
+            <w:r>
+              <w:rPr>
+                <w:lang w:val="en-US"/>
+              </w:rPr>
+              <w:t>55 44 33 22 11</w:t>
+            </w:r>
+          </w:p>
+          <w:p>
+            <w:pPr>
+              <w:rPr>
+                <w:lang w:val="en-US"/>
+              </w:rPr>
+            </w:pPr>
+            <w:r>
+              <w:rPr>
+                <w:lang w:val="en-US"/>
+              </w:rPr>
+              <w:t>9</w:t>
+            </w:r>
+          </w:p>
+          <w:p>
+            <w:pPr>
+              <w:rPr>
+                <w:lang w:val="en-US"/>
+              </w:rPr>
+            </w:pPr>
+            <w:r>
+              <w:rPr>
+                <w:lang w:val="en-US"/>
+              </w:rPr>
+              <w:t>-1 -2 -3 -4 -5 -6 -7 -8 -9</w:t>
+            </w:r>
+          </w:p>
+          <w:p>
+            <w:pPr>
+              <w:rPr>
+                <w:lang w:val="en-US"/>
+              </w:rPr>
+            </w:pPr>
+            <w:r>
+              <w:rPr>
+                <w:lang w:val="en-US"/>
+              </w:rPr>
+              <w:t>3</w:t>
+            </w:r>
+          </w:p>
+          <w:p>
+            <w:pPr>
+              <w:rPr>
+                <w:lang w:val="en-US"/>
+              </w:rPr>
+            </w:pPr>
+            <w:r>
+              <w:rPr>
+                <w:lang w:val="en-US"/>
+              </w:rPr>
+              <w:t>1 2 3</w:t>
+            </w:r>
+          </w:p>
+          <w:p>
+            <w:pPr>
+              <w:rPr>
+                <w:lang w:val="en-US"/>
+              </w:rPr>
+            </w:pPr>
+            <w:r>
+              <w:rPr>
+                <w:lang w:val="en-US"/>
+              </w:rPr>
+              <w:t>1</w:t>
+            </w:r>
+          </w:p>
+          <w:p>
+            <w:pPr>
+              <w:rPr>
+                <w:lang w:val="en-US"/>
+              </w:rPr>
+            </w:pPr>
+            <w:r>
+              <w:rPr>
+                <w:lang w:val="en-US"/>
+              </w:rPr>
+              <w:t>1</w:t>
+            </w:r>
+          </w:p>
+          <w:p>
+            <w:pPr>
+              <w:rPr>
+                <w:lang w:val="en-US"/>
+              </w:rPr>
+            </w:pPr>
+            <w:r>
+              <w:rPr>
+                <w:lang w:val="en-US"/>
+              </w:rPr>
+              <w:t>1</w:t>
+            </w:r>
+          </w:p>
+          <w:p>
+            <w:pPr>
+              <w:rPr>
+                <w:lang w:val="en-US"/>
+              </w:rPr>
+            </w:pPr>
+            <w:r>
+              <w:rPr>
+                <w:lang w:val="en-US"/>
+              </w:rPr>
+              <w:t>0</w:t>
+            </w:r>
+          </w:p>
+          <w:p>
+            <w:pPr>
+              <w:rPr>
+                <w:lang w:val="en-US"/>
+              </w:rPr>
+            </w:pPr>
+            <w:r>
+              <w:rPr>
+                <w:lang w:val="en-US"/>
+              </w:rPr>
+              <w:t>2</w:t>
+            </w:r>
+          </w:p>
+          <w:p>
+            <w:pPr>
+              <w:rPr>
+                <w:lang w:val="en-US"/>
+              </w:rPr>
+            </w:pPr>
+            <w:r>
+              <w:rPr>
+                <w:lang w:val="en-US"/>
+              </w:rPr>
+              <w:t>1 2</w:t>
+            </w:r>
+          </w:p>
+          <w:p>
+            <w:pPr>
+              <w:rPr>
+                <w:lang w:val="en-US"/>
+              </w:rPr>
+            </w:pPr>
+            <w:r>
+              <w:rPr>
+                <w:lang w:val="en-US"/>
+              </w:rPr>
+              <w:t xml:space="preserve">2 </w:t>
+            </w:r>
+          </w:p>
+          <w:p>
+            <w:pPr>
+              <w:rPr>
+                <w:lang w:val="en-US"/>
+              </w:rPr>
+            </w:pPr>
+            <w:r>
+              <w:rPr>
+                <w:lang w:val="en-US"/>
+              </w:rPr>
+              <w:t>2 1</w:t>
+            </w:r>
+          </w:p>
+          <w:p>
+            <w:pPr>
+              <w:rPr>
+                <w:lang w:val="en-US"/>
+              </w:rPr>
+            </w:pPr>
+            <w:r>
+              <w:rPr>
+                <w:lang w:val="en-US"/>
+              </w:rPr>
+              <w:t>12</w:t>
+            </w:r>
+          </w:p>
+          <w:p>
+            <w:r>
+              <w:rPr>
+                <w:lang w:val="en-US"/>
+              </w:rPr>
+              <w:lastRenderedPageBreak/>
+              <w:t>0 0 0 1 1 1 2 2 2 3 3 3 4 4 4</w:t>
+            </w:r>
+          </w:p>
+        </w:tc>
+        <w:tc>
+          <w:tcPr>
+            <w:tcW w:w="3504" w:type="dxa"/>
+          </w:tcPr>
+          <w:p>
+            <w:r>
+              <w:lastRenderedPageBreak/>
+              <w:t>(Один из многих вариантов):</w:t>
+            </w:r>
+          </w:p>
+          <w:p>
+            <w:r>
+              <w:t>Из файла...</w:t>
+            </w:r>
+          </w:p>
+          <w:p>
+            <w:r>
+              <w:t>==============================</w:t>
+            </w:r>
+          </w:p>
+          <w:p>
+            <w:r>
+              <w:t>1 2 3 4 5 6 7 8 9 10</w:t>
+            </w:r>
+          </w:p>
+          <w:p>
+            <w:r>
+              <w:t>10 2 8 4 6 5 7 3 9 1</w:t>
+            </w:r>
+          </w:p>
+          <w:p>
+            <w:r>
+              <w:t>==============================</w:t>
+            </w:r>
+          </w:p>
+          <w:p>
+            <w:r>
+              <w:t>55 44 33 22 11</w:t>
+            </w:r>
+          </w:p>
+          <w:p>
+            <w:r>
+              <w:t>22 44 33 55 11</w:t>
+            </w:r>
+          </w:p>
+          <w:p>
+            <w:r>
+              <w:t>==============================</w:t>
+            </w:r>
+          </w:p>
+          <w:p>
+            <w:r>
+              <w:t>-1 -2 -3 -4 -5 -6 -7 -8 -9</w:t>
+            </w:r>
+          </w:p>
+          <w:p>
+            <w:r>
+              <w:t>-8 -2 -6 -4 -5 -3 -7 -1 -9</w:t>
+            </w:r>
+          </w:p>
+          <w:p>
+            <w:r>
+              <w:t>==============================</w:t>
+            </w:r>
+          </w:p>
+          <w:p>
+            <w:r>
+              <w:t>1 2 3</w:t>
+            </w:r>
+          </w:p>
+          <w:p>
+            <w:r>
+              <w:t>2 1 3</w:t>
+            </w:r>
+          </w:p>
+          <w:p>
+            <w:r>
+              <w:t>==============================</w:t>
+            </w:r>
+          </w:p>
+          <w:p>
+            <w:r>
+              <w:t>1</w:t>
+            </w:r>
+          </w:p>
+          <w:p>
+            <w:r>
+              <w:t>1</w:t>
+            </w:r>
+          </w:p>
+          <w:p>
+            <w:r>
+              <w:t>==============================</w:t>
+            </w:r>
+          </w:p>
+          <w:p>
+            <w:r>
+              <w:t>0</w:t>
+            </w:r>
+          </w:p>
+          <w:p>
+            <w:r>
+              <w:t>0</w:t>
+            </w:r>
+          </w:p>
+          <w:p>
+            <w:r>
+              <w:lastRenderedPageBreak/>
+              <w:t>==============================</w:t>
+            </w:r>
+          </w:p>
+          <w:p>
+            <w:r>
+              <w:t>1 2</w:t>
+            </w:r>
+          </w:p>
+          <w:p>
+            <w:r>
+              <w:t>2 1</w:t>
+            </w:r>
+          </w:p>
+          <w:p>
+            <w:r>
+              <w:t>==============================</w:t>
+            </w:r>
+          </w:p>
+          <w:p>
+            <w:r>
+              <w:t>2 1</w:t>
+            </w:r>
+          </w:p>
+          <w:p>
+            <w:r>
+              <w:t>2 1</w:t>
+            </w:r>
+          </w:p>
+          <w:p>
+            <w:r>
+              <w:t>==============================</w:t>
+            </w:r>
+          </w:p>
+          <w:p>
+            <w:r>
+              <w:t>0 0 0 1 1 1 2 2 2 3 3 3</w:t>
+            </w:r>
+          </w:p>
+          <w:p>
+            <w:r>
+              <w:t>0 0 0 2 2 2 1 1 1 3 3 3</w:t>
+            </w:r>
+          </w:p>
+          <w:p>
+            <w:r>
+              <w:t>==============================</w:t>
+            </w:r>
+          </w:p>
+        </w:tc>
+      </w:tr>
+    </w:tbl>
+    <w:p/>
+    <w:p>
+      <w:r>
+        <w:t>Примечание для параметров:</w:t>
+      </w:r>
+    </w:p>
+    <w:p>
+      <w:r>
+        <w:t>#</w:t>
+      </w:r>
+      <w:r>
+        <w:rPr>
+          <w:lang w:val="en-US"/>
+        </w:rPr>
+        <w:t>define</w:t>
+      </w:r>
+      <w:r>
+        <w:t xml:space="preserve"> </w:t>
+      </w:r>
+      <w:r>
+        <w:rPr>
+          <w:lang w:val="en-US"/>
+        </w:rPr>
+        <w:t>RANDOM</w:t>
+      </w:r>
+      <w:r>
+        <w:t>_</w:t>
+      </w:r>
+      <w:r>
+        <w:rPr>
+          <w:lang w:val="en-US"/>
+        </w:rPr>
+        <w:t>LIMIT</w:t>
+      </w:r>
+      <w:r>
+        <w:t xml:space="preserve"> </w:t>
+      </w:r>
+      <w:r>
+        <w:rPr>
+          <w:lang w:val="en-US"/>
+        </w:rPr>
+        <w:t>N</w:t>
+      </w:r>
+      <w:r>
+        <w:t xml:space="preserve"> </w:t>
+      </w:r>
+      <w:r>
+        <w:t>указывает</w:t>
+      </w:r>
+      <w:r>
+        <w:t xml:space="preserve"> </w:t>
+      </w:r>
+      <w:r>
+        <w:t>диапазон</w:t>
+      </w:r>
+      <w:r>
+        <w:t xml:space="preserve">, </w:t>
+      </w:r>
+      <w:r>
+        <w:t xml:space="preserve">в котором генерируются случайные числа массива – </w:t>
+      </w:r>
+      <w:r>
+        <w:t>[-</w:t>
+      </w:r>
+      <w:r>
+        <w:rPr>
+          <w:lang w:val="en-US"/>
+        </w:rPr>
+        <w:t>N</w:t>
+      </w:r>
+      <w:r>
+        <w:t xml:space="preserve">; </w:t>
+      </w:r>
+      <w:r>
+        <w:rPr>
+          <w:lang w:val="en-US"/>
+        </w:rPr>
+        <w:t>N</w:t>
+      </w:r>
+      <w:r>
+        <w:t>]</w:t>
+      </w:r>
+    </w:p>
+    <w:p>
+      <w:r>
+        <w:t>#</w:t>
+      </w:r>
+      <w:r>
+        <w:rPr>
+          <w:lang w:val="en-US"/>
+        </w:rPr>
+        <w:t>define</w:t>
+      </w:r>
+      <w:r>
+        <w:t xml:space="preserve"> </w:t>
+      </w:r>
+      <w:r>
+        <w:rPr>
+          <w:lang w:val="en-US"/>
+        </w:rPr>
+        <w:t>FILENAME</w:t>
+      </w:r>
+      <w:r>
+        <w:t xml:space="preserve"> “</w:t>
+      </w:r>
+      <w:r>
+        <w:rPr>
+          <w:lang w:val="en-US"/>
+        </w:rPr>
+        <w:t>arrays</w:t>
+      </w:r>
+      <w:r>
+        <w:t>.</w:t>
+      </w:r>
+      <w:r>
+        <w:rPr>
+          <w:lang w:val="en-US"/>
+        </w:rPr>
+        <w:t>txt</w:t>
+      </w:r>
+      <w:r>
+        <w:t xml:space="preserve">”, </w:t>
+      </w:r>
+      <w:r>
+        <w:t>задаёт</w:t>
+      </w:r>
+      <w:r>
+        <w:t xml:space="preserve"> </w:t>
+      </w:r>
+      <w:r>
+        <w:t>имя</w:t>
+      </w:r>
+      <w:r>
+        <w:t xml:space="preserve">, </w:t>
+      </w:r>
+      <w:r>
+        <w:t>в</w:t>
+      </w:r>
+      <w:r>
+        <w:t xml:space="preserve"> </w:t>
+      </w:r>
+      <w:r>
+        <w:t>котором</w:t>
+      </w:r>
+      <w:r>
+        <w:t xml:space="preserve"> </w:t>
+      </w:r>
+      <w:r>
+        <w:t>хранятся массивы</w:t>
+      </w:r>
+    </w:p>
+    <w:p>
+      <w:r>
+        <w:br w:type="page"/>
+      </w:r>
+    </w:p>
+    <w:p>
+      <w:r>
+        <w:lastRenderedPageBreak/>
+        <w:t>Код:</w:t>
+      </w:r>
+    </w:p>
+    <w:p>
+      <w:pPr>
+        <w:autoSpaceDE w:val="0"/>
+        <w:autoSpaceDN w:val="0"/>
+        <w:adjustRightInd w:val="0"/>
+        <w:spacing w:after="0" w:line="240" w:lineRule="auto"/>
+        <w:rPr>
+          <w:rFonts w:ascii="Consolas" w:hAnsi="Consolas" w:cs="Consolas"/>
+          <w:color w:val="000000"/>
+          <w:sz w:val="19"/>
+          <w:szCs w:val="19"/>
+          <w:lang w:val="en-US"/>
+        </w:rPr>
+      </w:pPr>
+      <w:r>
+        <w:rPr>
+          <w:rFonts w:ascii="Consolas" w:hAnsi="Consolas" w:cs="Consolas"/>
+          <w:color w:val="808080"/>
+          <w:sz w:val="19"/>
+          <w:szCs w:val="19"/>
+          <w:lang w:val="en-US"/>
+        </w:rPr>
+        <w:t>#include</w:t>
+      </w:r>
+      <w:r>
+        <w:rPr>
+          <w:rFonts w:ascii="Consolas" w:hAnsi="Consolas" w:cs="Consolas"/>
+          <w:color w:val="000000"/>
+          <w:sz w:val="19"/>
+          <w:szCs w:val="19"/>
+          <w:lang w:val="en-US"/>
+        </w:rPr>
+        <w:t xml:space="preserve"> </w:t>
+      </w:r>
+      <w:r>
+        <w:rPr>
+          <w:rFonts w:ascii="Consolas" w:hAnsi="Consolas" w:cs="Consolas"/>
+          <w:color w:val="A31515"/>
+          <w:sz w:val="19"/>
+          <w:szCs w:val="19"/>
+          <w:lang w:val="en-US"/>
+        </w:rPr>
+        <w:t>&lt;iostream&gt;</w:t>
+      </w:r>
+    </w:p>
+    <w:p>
+      <w:pPr>
+        <w:autoSpaceDE w:val="0"/>
+        <w:autoSpaceDN w:val="0"/>
+        <w:adjustRightInd w:val="0"/>
+        <w:spacing w:after="0" w:line="240" w:lineRule="auto"/>
+        <w:rPr>
+          <w:rFonts w:ascii="Consolas" w:hAnsi="Consolas" w:cs="Consolas"/>
+          <w:color w:val="000000"/>
+          <w:sz w:val="19"/>
+          <w:szCs w:val="19"/>
+          <w:lang w:val="en-US"/>
+        </w:rPr>
+      </w:pPr>
+      <w:r>
+        <w:rPr>
+          <w:rFonts w:ascii="Consolas" w:hAnsi="Consolas" w:cs="Consolas"/>
+          <w:color w:val="808080"/>
+          <w:sz w:val="19"/>
+          <w:szCs w:val="19"/>
+          <w:lang w:val="en-US"/>
+        </w:rPr>
+        <w:t>#include</w:t>
+      </w:r>
+      <w:r>
+        <w:rPr>
+          <w:rFonts w:ascii="Consolas" w:hAnsi="Consolas" w:cs="Consolas"/>
+          <w:color w:val="A31515"/>
+          <w:sz w:val="19"/>
+          <w:szCs w:val="19"/>
+          <w:lang w:val="en-US"/>
+        </w:rPr>
+        <w:t>&lt;ctime&gt;</w:t>
+      </w:r>
+    </w:p>
+    <w:p>
+      <w:pPr>
+        <w:autoSpaceDE w:val="0"/>
+        <w:autoSpaceDN w:val="0"/>
+        <w:adjustRightInd w:val="0"/>
+        <w:spacing w:after="0" w:line="240" w:lineRule="auto"/>
+        <w:rPr>
+          <w:rFonts w:ascii="Consolas" w:hAnsi="Consolas" w:cs="Consolas"/>
+          <w:color w:val="000000"/>
+          <w:sz w:val="19"/>
+          <w:szCs w:val="19"/>
+          <w:lang w:val="en-US"/>
+        </w:rPr>
+      </w:pPr>
+      <w:r>
+        <w:rPr>
+          <w:rFonts w:ascii="Consolas" w:hAnsi="Consolas" w:cs="Consolas"/>
+          <w:color w:val="808080"/>
+          <w:sz w:val="19"/>
+          <w:szCs w:val="19"/>
+          <w:lang w:val="en-US"/>
+        </w:rPr>
+        <w:t>#include</w:t>
+      </w:r>
+      <w:r>
+        <w:rPr>
+          <w:rFonts w:ascii="Consolas" w:hAnsi="Consolas" w:cs="Consolas"/>
+          <w:color w:val="A31515"/>
+          <w:sz w:val="19"/>
+          <w:szCs w:val="19"/>
+          <w:lang w:val="en-US"/>
+        </w:rPr>
+        <w:t>&lt;cstdlib&gt;</w:t>
+      </w:r>
+    </w:p>
+    <w:p>
+      <w:pPr>
+        <w:autoSpaceDE w:val="0"/>
+        <w:autoSpaceDN w:val="0"/>
+        <w:adjustRightInd w:val="0"/>
+        <w:spacing w:after="0" w:line="240" w:lineRule="auto"/>
+        <w:rPr>
+          <w:rFonts w:ascii="Consolas" w:hAnsi="Consolas" w:cs="Consolas"/>
+          <w:color w:val="000000"/>
+          <w:sz w:val="19"/>
+          <w:szCs w:val="19"/>
+          <w:lang w:val="en-US"/>
+        </w:rPr>
+      </w:pPr>
+      <w:r>
+        <w:rPr>
+          <w:rFonts w:ascii="Consolas" w:hAnsi="Consolas" w:cs="Consolas"/>
+          <w:color w:val="808080"/>
+          <w:sz w:val="19"/>
+          <w:szCs w:val="19"/>
+          <w:lang w:val="en-US"/>
+        </w:rPr>
+        <w:t>#include</w:t>
+      </w:r>
+      <w:r>
+        <w:rPr>
+          <w:rFonts w:ascii="Consolas" w:hAnsi="Consolas" w:cs="Consolas"/>
+          <w:color w:val="A31515"/>
+          <w:sz w:val="19"/>
+          <w:szCs w:val="19"/>
+          <w:lang w:val="en-US"/>
+        </w:rPr>
+        <w:t>&lt;fstream&gt;</w:t>
+      </w:r>
+    </w:p>
+    <w:p>
+      <w:pPr>
+        <w:autoSpaceDE w:val="0"/>
+        <w:autoSpaceDN w:val="0"/>
+        <w:adjustRightInd w:val="0"/>
+        <w:spacing w:after="0" w:line="240" w:lineRule="auto"/>
+        <w:rPr>
+          <w:rFonts w:ascii="Consolas" w:hAnsi="Consolas" w:cs="Consolas"/>
+          <w:color w:val="000000"/>
+          <w:sz w:val="19"/>
+          <w:szCs w:val="19"/>
+          <w:lang w:val="en-US"/>
+        </w:rPr>
+      </w:pPr>
+    </w:p>
+    <w:p>
+      <w:pPr>
+        <w:autoSpaceDE w:val="0"/>
+        <w:autoSpaceDN w:val="0"/>
+        <w:adjustRightInd w:val="0"/>
+        <w:spacing w:after="0" w:line="240" w:lineRule="auto"/>
+        <w:rPr>
+          <w:rFonts w:ascii="Consolas" w:hAnsi="Consolas" w:cs="Consolas"/>
+          <w:color w:val="000000"/>
+          <w:sz w:val="19"/>
+          <w:szCs w:val="19"/>
+          <w:lang w:val="en-US"/>
+        </w:rPr>
+      </w:pPr>
+      <w:r>
+        <w:rPr>
+          <w:rFonts w:ascii="Consolas" w:hAnsi="Consolas" w:cs="Consolas"/>
+          <w:color w:val="808080"/>
+          <w:sz w:val="19"/>
+          <w:szCs w:val="19"/>
+          <w:lang w:val="en-US"/>
+        </w:rPr>
+        <w:t>#define</w:t>
+      </w:r>
+      <w:r>
+        <w:rPr>
+          <w:rFonts w:ascii="Consolas" w:hAnsi="Consolas" w:cs="Consolas"/>
+          <w:color w:val="000000"/>
+          <w:sz w:val="19"/>
+          <w:szCs w:val="19"/>
+          <w:lang w:val="en-US"/>
+        </w:rPr>
+        <w:t xml:space="preserve"> </w:t>
+      </w:r>
+      <w:r>
+        <w:rPr>
+          <w:rFonts w:ascii="Consolas" w:hAnsi="Consolas" w:cs="Consolas"/>
+          <w:color w:val="6F008A"/>
+          <w:sz w:val="19"/>
+          <w:szCs w:val="19"/>
+          <w:lang w:val="en-US"/>
+        </w:rPr>
+        <w:t>RANDOM_LIMIT</w:t>
+      </w:r>
+      <w:r>
+        <w:rPr>
+          <w:rFonts w:ascii="Consolas" w:hAnsi="Consolas" w:cs="Consolas"/>
+          <w:color w:val="000000"/>
+          <w:sz w:val="19"/>
+          <w:szCs w:val="19"/>
+          <w:lang w:val="en-US"/>
+        </w:rPr>
+        <w:t xml:space="preserve"> 10</w:t>
+      </w:r>
+    </w:p>
+    <w:p>
+      <w:pPr>
+        <w:autoSpaceDE w:val="0"/>
+        <w:autoSpaceDN w:val="0"/>
+        <w:adjustRightInd w:val="0"/>
+        <w:spacing w:after="0" w:line="240" w:lineRule="auto"/>
+        <w:rPr>
+          <w:rFonts w:ascii="Consolas" w:hAnsi="Consolas" w:cs="Consolas"/>
+          <w:color w:val="000000"/>
+          <w:sz w:val="19"/>
+          <w:szCs w:val="19"/>
+          <w:lang w:val="en-US"/>
+        </w:rPr>
+      </w:pPr>
+      <w:r>
+        <w:rPr>
+          <w:rFonts w:ascii="Consolas" w:hAnsi="Consolas" w:cs="Consolas"/>
+          <w:color w:val="808080"/>
+          <w:sz w:val="19"/>
+          <w:szCs w:val="19"/>
+          <w:lang w:val="en-US"/>
+        </w:rPr>
+        <w:t>#define</w:t>
+      </w:r>
+      <w:r>
+        <w:rPr>
+          <w:rFonts w:ascii="Consolas" w:hAnsi="Consolas" w:cs="Consolas"/>
+          <w:color w:val="000000"/>
+          <w:sz w:val="19"/>
+          <w:szCs w:val="19"/>
+          <w:lang w:val="en-US"/>
+        </w:rPr>
+        <w:t xml:space="preserve"> </w:t>
+      </w:r>
+      <w:r>
+        <w:rPr>
+          <w:rFonts w:ascii="Consolas" w:hAnsi="Consolas" w:cs="Consolas"/>
+          <w:color w:val="6F008A"/>
+          <w:sz w:val="19"/>
+          <w:szCs w:val="19"/>
+          <w:lang w:val="en-US"/>
+        </w:rPr>
+        <w:t>FILENAME</w:t>
+      </w:r>
+      <w:r>
+        <w:rPr>
+          <w:rFonts w:ascii="Consolas" w:hAnsi="Consolas" w:cs="Consolas"/>
+          <w:color w:val="000000"/>
+          <w:sz w:val="19"/>
+          <w:szCs w:val="19"/>
+          <w:lang w:val="en-US"/>
+        </w:rPr>
+        <w:t xml:space="preserve"> </w:t>
+      </w:r>
+      <w:r>
+        <w:rPr>
+          <w:rFonts w:ascii="Consolas" w:hAnsi="Consolas" w:cs="Consolas"/>
+          <w:color w:val="A31515"/>
+          <w:sz w:val="19"/>
+          <w:szCs w:val="19"/>
+          <w:lang w:val="en-US"/>
+        </w:rPr>
+        <w:t>"arrays.txt"</w:t>
+      </w:r>
+    </w:p>
+    <w:p>
+      <w:pPr>
+        <w:autoSpaceDE w:val="0"/>
+        <w:autoSpaceDN w:val="0"/>
+        <w:adjustRightInd w:val="0"/>
+        <w:spacing w:after="0" w:line="240" w:lineRule="auto"/>
+        <w:rPr>
+          <w:rFonts w:ascii="Consolas" w:hAnsi="Consolas" w:cs="Consolas"/>
+          <w:color w:val="000000"/>
+          <w:sz w:val="19"/>
+          <w:szCs w:val="19"/>
+          <w:lang w:val="en-US"/>
+        </w:rPr>
+      </w:pPr>
+    </w:p>
+    <w:p>
+      <w:pPr>
+        <w:autoSpaceDE w:val="0"/>
+        <w:autoSpaceDN w:val="0"/>
+        <w:adjustRightInd w:val="0"/>
+        <w:spacing w:after="0" w:line="240" w:lineRule="auto"/>
+        <w:rPr>
+          <w:rFonts w:ascii="Consolas" w:hAnsi="Consolas" w:cs="Consolas"/>
+          <w:color w:val="000000"/>
+          <w:sz w:val="19"/>
+          <w:szCs w:val="19"/>
+          <w:lang w:val="en-US"/>
+        </w:rPr>
+      </w:pPr>
+      <w:r>
+        <w:rPr>
+          <w:rFonts w:ascii="Consolas" w:hAnsi="Consolas" w:cs="Consolas"/>
+          <w:color w:val="0000FF"/>
+          <w:sz w:val="19"/>
+          <w:szCs w:val="19"/>
+          <w:lang w:val="en-US"/>
+        </w:rPr>
+        <w:t>template</w:t>
+      </w:r>
+      <w:r>
+        <w:rPr>
+          <w:rFonts w:ascii="Consolas" w:hAnsi="Consolas" w:cs="Consolas"/>
+          <w:color w:val="000000"/>
+          <w:sz w:val="19"/>
+          <w:szCs w:val="19"/>
+          <w:lang w:val="en-US"/>
+        </w:rPr>
+        <w:t xml:space="preserve"> &lt;</w:t>
+      </w:r>
+      <w:r>
+        <w:rPr>
+          <w:rFonts w:ascii="Consolas" w:hAnsi="Consolas" w:cs="Consolas"/>
+          <w:color w:val="0000FF"/>
+          <w:sz w:val="19"/>
+          <w:szCs w:val="19"/>
+          <w:lang w:val="en-US"/>
+        </w:rPr>
+        <w:t>typename</w:t>
+      </w:r>
+      <w:r>
+        <w:rPr>
+          <w:rFonts w:ascii="Consolas" w:hAnsi="Consolas" w:cs="Consolas"/>
+          <w:color w:val="000000"/>
+          <w:sz w:val="19"/>
+          <w:szCs w:val="19"/>
+          <w:lang w:val="en-US"/>
+        </w:rPr>
+        <w:t xml:space="preserve"> </w:t>
+      </w:r>
+      <w:r>
+        <w:rPr>
+          <w:rFonts w:ascii="Consolas" w:hAnsi="Consolas" w:cs="Consolas"/>
+          <w:color w:val="2B91AF"/>
+          <w:sz w:val="19"/>
+          <w:szCs w:val="19"/>
+          <w:lang w:val="en-US"/>
+        </w:rPr>
+        <w:t>Type</w:t>
+      </w:r>
+      <w:r>
+        <w:rPr>
+          <w:rFonts w:ascii="Consolas" w:hAnsi="Consolas" w:cs="Consolas"/>
+          <w:color w:val="000000"/>
+          <w:sz w:val="19"/>
+          <w:szCs w:val="19"/>
+          <w:lang w:val="en-US"/>
+        </w:rPr>
+        <w:t>&gt;</w:t>
+      </w:r>
+    </w:p>
+    <w:p>
+      <w:pPr>
+        <w:autoSpaceDE w:val="0"/>
+        <w:autoSpaceDN w:val="0"/>
+        <w:adjustRightInd w:val="0"/>
+        <w:spacing w:after="0" w:line="240" w:lineRule="auto"/>
+        <w:rPr>
+          <w:rFonts w:ascii="Consolas" w:hAnsi="Consolas" w:cs="Consolas"/>
+          <w:color w:val="000000"/>
+          <w:sz w:val="19"/>
+          <w:szCs w:val="19"/>
+          <w:lang w:val="en-US"/>
+        </w:rPr>
+      </w:pPr>
+      <w:r>
+        <w:rPr>
+          <w:rFonts w:ascii="Consolas" w:hAnsi="Consolas" w:cs="Consolas"/>
+          <w:color w:val="0000FF"/>
+          <w:sz w:val="19"/>
+          <w:szCs w:val="19"/>
+          <w:lang w:val="en-US"/>
+        </w:rPr>
+        <w:t>void</w:t>
+      </w:r>
+      <w:r>
+        <w:rPr>
+          <w:rFonts w:ascii="Consolas" w:hAnsi="Consolas" w:cs="Consolas"/>
+          <w:color w:val="000000"/>
+          <w:sz w:val="19"/>
+          <w:szCs w:val="19"/>
+          <w:lang w:val="en-US"/>
+        </w:rPr>
+        <w:t xml:space="preserve"> printArray(</w:t>
+      </w:r>
+      <w:r>
+        <w:rPr>
+          <w:rFonts w:ascii="Consolas" w:hAnsi="Consolas" w:cs="Consolas"/>
+          <w:color w:val="2B91AF"/>
+          <w:sz w:val="19"/>
+          <w:szCs w:val="19"/>
+          <w:lang w:val="en-US"/>
+        </w:rPr>
+        <w:t>Type</w:t>
+      </w:r>
+      <w:r>
+        <w:rPr>
+          <w:rFonts w:ascii="Consolas" w:hAnsi="Consolas" w:cs="Consolas"/>
+          <w:color w:val="000000"/>
+          <w:sz w:val="19"/>
+          <w:szCs w:val="19"/>
+          <w:lang w:val="en-US"/>
+        </w:rPr>
+        <w:t xml:space="preserve">&amp; </w:t>
+      </w:r>
+      <w:r>
+        <w:rPr>
+          <w:rFonts w:ascii="Consolas" w:hAnsi="Consolas" w:cs="Consolas"/>
+          <w:color w:val="808080"/>
+          <w:sz w:val="19"/>
+          <w:szCs w:val="19"/>
+          <w:lang w:val="en-US"/>
+        </w:rPr>
+        <w:t>a</w:t>
+      </w:r>
+      <w:r>
+        <w:rPr>
+          <w:rFonts w:ascii="Consolas" w:hAnsi="Consolas" w:cs="Consolas"/>
+          <w:color w:val="000000"/>
+          <w:sz w:val="19"/>
+          <w:szCs w:val="19"/>
+          <w:lang w:val="en-US"/>
+        </w:rPr>
+        <w:t xml:space="preserve">, </w:t>
+      </w:r>
+      <w:r>
+        <w:rPr>
+          <w:rFonts w:ascii="Consolas" w:hAnsi="Consolas" w:cs="Consolas"/>
+          <w:color w:val="2B91AF"/>
+          <w:sz w:val="19"/>
+          <w:szCs w:val="19"/>
+          <w:lang w:val="en-US"/>
+        </w:rPr>
+        <w:t>size_t</w:t>
+      </w:r>
+      <w:r>
+        <w:rPr>
+          <w:rFonts w:ascii="Consolas" w:hAnsi="Consolas" w:cs="Consolas"/>
+          <w:color w:val="000000"/>
+          <w:sz w:val="19"/>
+          <w:szCs w:val="19"/>
+          <w:lang w:val="en-US"/>
+        </w:rPr>
+        <w:t xml:space="preserve"> </w:t>
+      </w:r>
+      <w:r>
+        <w:rPr>
+          <w:rFonts w:ascii="Consolas" w:hAnsi="Consolas" w:cs="Consolas"/>
+          <w:color w:val="808080"/>
+          <w:sz w:val="19"/>
+          <w:szCs w:val="19"/>
+          <w:lang w:val="en-US"/>
+        </w:rPr>
+        <w:t>N</w:t>
+      </w:r>
+      <w:r>
+        <w:rPr>
+          <w:rFonts w:ascii="Consolas" w:hAnsi="Consolas" w:cs="Consolas"/>
+          <w:color w:val="000000"/>
+          <w:sz w:val="19"/>
+          <w:szCs w:val="19"/>
+          <w:lang w:val="en-US"/>
+        </w:rPr>
+        <w:t>)</w:t>
+      </w:r>
+    </w:p>
+    <w:p>
+      <w:pPr>
+        <w:autoSpaceDE w:val="0"/>
+        <w:autoSpaceDN w:val="0"/>
+        <w:adjustRightInd w:val="0"/>
+        <w:spacing w:after="0" w:line="240" w:lineRule="auto"/>
+        <w:rPr>
+          <w:rFonts w:ascii="Consolas" w:hAnsi="Consolas" w:cs="Consolas"/>
+          <w:color w:val="000000"/>
+          <w:sz w:val="19"/>
+          <w:szCs w:val="19"/>
+          <w:lang w:val="en-US"/>
+        </w:rPr>
+      </w:pPr>
+      <w:r>
+        <w:rPr>
+          <w:rFonts w:ascii="Consolas" w:hAnsi="Consolas" w:cs="Consolas"/>
+          <w:color w:val="000000"/>
+          <w:sz w:val="19"/>
+          <w:szCs w:val="19"/>
+          <w:lang w:val="en-US"/>
+        </w:rPr>
+        <w:t>{</w:t>
+      </w:r>
+    </w:p>
+    <w:p>
+      <w:pPr>
+        <w:autoSpaceDE w:val="0"/>
+        <w:autoSpaceDN w:val="0"/>
+        <w:adjustRightInd w:val="0"/>
+        <w:spacing w:after="0" w:line="240" w:lineRule="auto"/>
+        <w:rPr>
+          <w:rFonts w:ascii="Consolas" w:hAnsi="Consolas" w:cs="Consolas"/>
+          <w:color w:val="000000"/>
+          <w:sz w:val="19"/>
+          <w:szCs w:val="19"/>
+          <w:lang w:val="en-US"/>
+        </w:rPr>
+      </w:pPr>
+      <w:r>
+        <w:rPr>
+          <w:rFonts w:ascii="Consolas" w:hAnsi="Consolas" w:cs="Consolas"/>
+          <w:color w:val="000000"/>
+          <w:sz w:val="19"/>
+          <w:szCs w:val="19"/>
+          <w:lang w:val="en-US"/>
+        </w:rPr>
+        <w:t xml:space="preserve">    </w:t>
+      </w:r>
+      <w:r>
+        <w:rPr>
+          <w:rFonts w:ascii="Consolas" w:hAnsi="Consolas" w:cs="Consolas"/>
+          <w:color w:val="0000FF"/>
+          <w:sz w:val="19"/>
+          <w:szCs w:val="19"/>
+          <w:lang w:val="en-US"/>
+        </w:rPr>
+        <w:t>for</w:t>
+      </w:r>
+      <w:r>
+        <w:rPr>
+          <w:rFonts w:ascii="Consolas" w:hAnsi="Consolas" w:cs="Consolas"/>
+          <w:color w:val="000000"/>
+          <w:sz w:val="19"/>
+          <w:szCs w:val="19"/>
+          <w:lang w:val="en-US"/>
+        </w:rPr>
+        <w:t xml:space="preserve"> (</w:t>
+      </w:r>
+      <w:r>
+        <w:rPr>
+          <w:rFonts w:ascii="Consolas" w:hAnsi="Consolas" w:cs="Consolas"/>
+          <w:color w:val="0000FF"/>
+          <w:sz w:val="19"/>
+          <w:szCs w:val="19"/>
+          <w:lang w:val="en-US"/>
+        </w:rPr>
+        <w:t>int</w:t>
+      </w:r>
+      <w:r>
+        <w:rPr>
+          <w:rFonts w:ascii="Consolas" w:hAnsi="Consolas" w:cs="Consolas"/>
+          <w:color w:val="000000"/>
+          <w:sz w:val="19"/>
+          <w:szCs w:val="19"/>
+          <w:lang w:val="en-US"/>
+        </w:rPr>
+        <w:t xml:space="preserve"> i = 0; i &lt; </w:t>
+      </w:r>
+      <w:r>
+        <w:rPr>
+          <w:rFonts w:ascii="Consolas" w:hAnsi="Consolas" w:cs="Consolas"/>
+          <w:color w:val="808080"/>
+          <w:sz w:val="19"/>
+          <w:szCs w:val="19"/>
+          <w:lang w:val="en-US"/>
+        </w:rPr>
+        <w:t>N</w:t>
+      </w:r>
+      <w:r>
+        <w:rPr>
+          <w:rFonts w:ascii="Consolas" w:hAnsi="Consolas" w:cs="Consolas"/>
+          <w:color w:val="000000"/>
+          <w:sz w:val="19"/>
+          <w:szCs w:val="19"/>
+          <w:lang w:val="en-US"/>
+        </w:rPr>
+        <w:t xml:space="preserve">; i++) </w:t>
+      </w:r>
+    </w:p>
+    <w:p>
+      <w:pPr>
+        <w:autoSpaceDE w:val="0"/>
+        <w:autoSpaceDN w:val="0"/>
+        <w:adjustRightInd w:val="0"/>
+        <w:spacing w:after="0" w:line="240" w:lineRule="auto"/>
+        <w:rPr>
+          <w:rFonts w:ascii="Consolas" w:hAnsi="Consolas" w:cs="Consolas"/>
+          <w:color w:val="000000"/>
+          <w:sz w:val="19"/>
+          <w:szCs w:val="19"/>
+          <w:lang w:val="en-US"/>
+        </w:rPr>
+      </w:pPr>
+      <w:r>
+        <w:rPr>
+          <w:rFonts w:ascii="Consolas" w:hAnsi="Consolas" w:cs="Consolas"/>
+          <w:color w:val="000000"/>
+          <w:sz w:val="19"/>
+          <w:szCs w:val="19"/>
+          <w:lang w:val="en-US"/>
+        </w:rPr>
+        <w:t xml:space="preserve">    {</w:t>
+      </w:r>
+    </w:p>
+    <w:p>
+      <w:pPr>
+        <w:autoSpaceDE w:val="0"/>
+        <w:autoSpaceDN w:val="0"/>
+        <w:adjustRightInd w:val="0"/>
+        <w:spacing w:after="0" w:line="240" w:lineRule="auto"/>
+        <w:rPr>
+          <w:rFonts w:ascii="Consolas" w:hAnsi="Consolas" w:cs="Consolas"/>
+          <w:color w:val="000000"/>
+          <w:sz w:val="19"/>
+          <w:szCs w:val="19"/>
+          <w:lang w:val="en-US"/>
+        </w:rPr>
+      </w:pPr>
+      <w:r>
+        <w:rPr>
+          <w:rFonts w:ascii="Consolas" w:hAnsi="Consolas" w:cs="Consolas"/>
+          <w:color w:val="000000"/>
+          <w:sz w:val="19"/>
+          <w:szCs w:val="19"/>
+          <w:lang w:val="en-US"/>
+        </w:rPr>
+        <w:t xml:space="preserve">        std::cout &lt;&lt; </w:t>
+      </w:r>
+      <w:r>
+        <w:rPr>
+          <w:rFonts w:ascii="Consolas" w:hAnsi="Consolas" w:cs="Consolas"/>
+          <w:color w:val="808080"/>
+          <w:sz w:val="19"/>
+          <w:szCs w:val="19"/>
+          <w:lang w:val="en-US"/>
+        </w:rPr>
+        <w:t>a</w:t>
+      </w:r>
+      <w:r>
+        <w:rPr>
+          <w:rFonts w:ascii="Consolas" w:hAnsi="Consolas" w:cs="Consolas"/>
+          <w:color w:val="000000"/>
+          <w:sz w:val="19"/>
+          <w:szCs w:val="19"/>
+          <w:lang w:val="en-US"/>
+        </w:rPr>
+        <w:t xml:space="preserve">[i] &lt;&lt; </w:t>
+      </w:r>
+      <w:r>
+        <w:rPr>
+          <w:rFonts w:ascii="Consolas" w:hAnsi="Consolas" w:cs="Consolas"/>
+          <w:color w:val="A31515"/>
+          <w:sz w:val="19"/>
+          <w:szCs w:val="19"/>
+          <w:lang w:val="en-US"/>
+        </w:rPr>
+        <w:t>" "</w:t>
+      </w:r>
+      <w:r>
+        <w:rPr>
+          <w:rFonts w:ascii="Consolas" w:hAnsi="Consolas" w:cs="Consolas"/>
+          <w:color w:val="000000"/>
+          <w:sz w:val="19"/>
+          <w:szCs w:val="19"/>
+          <w:lang w:val="en-US"/>
+        </w:rPr>
+        <w:t>;</w:t>
+      </w:r>
+    </w:p>
+    <w:p>
+      <w:pPr>
+        <w:autoSpaceDE w:val="0"/>
+        <w:autoSpaceDN w:val="0"/>
+        <w:adjustRightInd w:val="0"/>
+        <w:spacing w:after="0" w:line="240" w:lineRule="auto"/>
+        <w:rPr>
+          <w:rFonts w:ascii="Consolas" w:hAnsi="Consolas" w:cs="Consolas"/>
+          <w:color w:val="000000"/>
+          <w:sz w:val="19"/>
+          <w:szCs w:val="19"/>
+          <w:lang w:val="en-US"/>
+        </w:rPr>
+      </w:pPr>
+      <w:r>
+        <w:rPr>
+          <w:rFonts w:ascii="Consolas" w:hAnsi="Consolas" w:cs="Consolas"/>
+          <w:color w:val="000000"/>
+          <w:sz w:val="19"/>
+          <w:szCs w:val="19"/>
+          <w:lang w:val="en-US"/>
+        </w:rPr>
+        <w:t xml:space="preserve">    }</w:t>
+      </w:r>
+    </w:p>
+    <w:p>
+      <w:pPr>
+        <w:autoSpaceDE w:val="0"/>
+        <w:autoSpaceDN w:val="0"/>
+        <w:adjustRightInd w:val="0"/>
+        <w:spacing w:after="0" w:line="240" w:lineRule="auto"/>
+        <w:rPr>
+          <w:rFonts w:ascii="Consolas" w:hAnsi="Consolas" w:cs="Consolas"/>
+          <w:color w:val="000000"/>
+          <w:sz w:val="19"/>
+          <w:szCs w:val="19"/>
+          <w:lang w:val="en-US"/>
+        </w:rPr>
+      </w:pPr>
+      <w:r>
+        <w:rPr>
+          <w:rFonts w:ascii="Consolas" w:hAnsi="Consolas" w:cs="Consolas"/>
+          <w:color w:val="000000"/>
+          <w:sz w:val="19"/>
+          <w:szCs w:val="19"/>
+          <w:lang w:val="en-US"/>
+        </w:rPr>
+        <w:t xml:space="preserve">    std::cout </w:t>
+      </w:r>
+      <w:r>
+        <w:rPr>
+          <w:rFonts w:ascii="Consolas" w:hAnsi="Consolas" w:cs="Consolas"/>
+          <w:color w:val="008080"/>
+          <w:sz w:val="19"/>
+          <w:szCs w:val="19"/>
+          <w:lang w:val="en-US"/>
+        </w:rPr>
+        <w:t>&lt;&lt;</w:t>
+      </w:r>
+      <w:r>
+        <w:rPr>
+          <w:rFonts w:ascii="Consolas" w:hAnsi="Consolas" w:cs="Consolas"/>
+          <w:color w:val="000000"/>
+          <w:sz w:val="19"/>
+          <w:szCs w:val="19"/>
+          <w:lang w:val="en-US"/>
+        </w:rPr>
+        <w:t xml:space="preserve"> </w:t>
+      </w:r>
+      <w:r>
+        <w:rPr>
+          <w:rFonts w:ascii="Consolas" w:hAnsi="Consolas" w:cs="Consolas"/>
+          <w:color w:val="A31515"/>
+          <w:sz w:val="19"/>
+          <w:szCs w:val="19"/>
+          <w:lang w:val="en-US"/>
+        </w:rPr>
+        <w:t>'\n'</w:t>
+      </w:r>
+      <w:r>
+        <w:rPr>
+          <w:rFonts w:ascii="Consolas" w:hAnsi="Consolas" w:cs="Consolas"/>
+          <w:color w:val="000000"/>
+          <w:sz w:val="19"/>
+          <w:szCs w:val="19"/>
+          <w:lang w:val="en-US"/>
+        </w:rPr>
+        <w:t>;</w:t>
+      </w:r>
+    </w:p>
+    <w:p>
+      <w:pPr>
+        <w:autoSpaceDE w:val="0"/>
+        <w:autoSpaceDN w:val="0"/>
+        <w:adjustRightInd w:val="0"/>
+        <w:spacing w:after="0" w:line="240" w:lineRule="auto"/>
+        <w:rPr>
+          <w:rFonts w:ascii="Consolas" w:hAnsi="Consolas" w:cs="Consolas"/>
+          <w:color w:val="000000"/>
+          <w:sz w:val="19"/>
+          <w:szCs w:val="19"/>
+          <w:lang w:val="en-US"/>
+        </w:rPr>
+      </w:pPr>
+      <w:r>
+        <w:rPr>
+          <w:rFonts w:ascii="Consolas" w:hAnsi="Consolas" w:cs="Consolas"/>
+          <w:color w:val="000000"/>
+          <w:sz w:val="19"/>
+          <w:szCs w:val="19"/>
+          <w:lang w:val="en-US"/>
+        </w:rPr>
+        <w:t>}</w:t>
+      </w:r>
+    </w:p>
+    <w:p>
+      <w:pPr>
+        <w:autoSpaceDE w:val="0"/>
+        <w:autoSpaceDN w:val="0"/>
+        <w:adjustRightInd w:val="0"/>
+        <w:spacing w:after="0" w:line="240" w:lineRule="auto"/>
+        <w:rPr>
+          <w:rFonts w:ascii="Consolas" w:hAnsi="Consolas" w:cs="Consolas"/>
+          <w:color w:val="000000"/>
+          <w:sz w:val="19"/>
+          <w:szCs w:val="19"/>
+          <w:lang w:val="en-US"/>
+        </w:rPr>
+      </w:pPr>
+    </w:p>
+    <w:p>
+      <w:pPr>
+        <w:autoSpaceDE w:val="0"/>
+        <w:autoSpaceDN w:val="0"/>
+        <w:adjustRightInd w:val="0"/>
+        <w:spacing w:after="0" w:line="240" w:lineRule="auto"/>
+        <w:rPr>
+          <w:rFonts w:ascii="Consolas" w:hAnsi="Consolas" w:cs="Consolas"/>
+          <w:color w:val="000000"/>
+          <w:sz w:val="19"/>
+          <w:szCs w:val="19"/>
+          <w:lang w:val="en-US"/>
+        </w:rPr>
+      </w:pPr>
+      <w:r>
+        <w:rPr>
+          <w:rFonts w:ascii="Consolas" w:hAnsi="Consolas" w:cs="Consolas"/>
+          <w:color w:val="0000FF"/>
+          <w:sz w:val="19"/>
+          <w:szCs w:val="19"/>
+          <w:lang w:val="en-US"/>
+        </w:rPr>
+        <w:t>template</w:t>
+      </w:r>
+      <w:r>
+        <w:rPr>
+          <w:rFonts w:ascii="Consolas" w:hAnsi="Consolas" w:cs="Consolas"/>
+          <w:color w:val="000000"/>
+          <w:sz w:val="19"/>
+          <w:szCs w:val="19"/>
+          <w:lang w:val="en-US"/>
+        </w:rPr>
+        <w:t xml:space="preserve"> &lt;</w:t>
+      </w:r>
+      <w:r>
+        <w:rPr>
+          <w:rFonts w:ascii="Consolas" w:hAnsi="Consolas" w:cs="Consolas"/>
+          <w:color w:val="0000FF"/>
+          <w:sz w:val="19"/>
+          <w:szCs w:val="19"/>
+          <w:lang w:val="en-US"/>
+        </w:rPr>
+        <w:t>typename</w:t>
+      </w:r>
+      <w:r>
+        <w:rPr>
+          <w:rFonts w:ascii="Consolas" w:hAnsi="Consolas" w:cs="Consolas"/>
+          <w:color w:val="000000"/>
+          <w:sz w:val="19"/>
+          <w:szCs w:val="19"/>
+          <w:lang w:val="en-US"/>
+        </w:rPr>
+        <w:t xml:space="preserve"> </w:t>
+      </w:r>
+      <w:r>
+        <w:rPr>
+          <w:rFonts w:ascii="Consolas" w:hAnsi="Consolas" w:cs="Consolas"/>
+          <w:color w:val="2B91AF"/>
+          <w:sz w:val="19"/>
+          <w:szCs w:val="19"/>
+          <w:lang w:val="en-US"/>
+        </w:rPr>
+        <w:t>T</w:t>
+      </w:r>
+      <w:r>
+        <w:rPr>
+          <w:rFonts w:ascii="Consolas" w:hAnsi="Consolas" w:cs="Consolas"/>
+          <w:color w:val="000000"/>
+          <w:sz w:val="19"/>
+          <w:szCs w:val="19"/>
+          <w:lang w:val="en-US"/>
+        </w:rPr>
+        <w:t>&gt;</w:t>
+      </w:r>
+    </w:p>
+    <w:p>
+      <w:pPr>
+        <w:autoSpaceDE w:val="0"/>
+        <w:autoSpaceDN w:val="0"/>
+        <w:adjustRightInd w:val="0"/>
+        <w:spacing w:after="0" w:line="240" w:lineRule="auto"/>
+        <w:rPr>
+          <w:rFonts w:ascii="Consolas" w:hAnsi="Consolas" w:cs="Consolas"/>
+          <w:color w:val="000000"/>
+          <w:sz w:val="19"/>
+          <w:szCs w:val="19"/>
+          <w:lang w:val="en-US"/>
+        </w:rPr>
+      </w:pPr>
+      <w:r>
+        <w:rPr>
+          <w:rFonts w:ascii="Consolas" w:hAnsi="Consolas" w:cs="Consolas"/>
+          <w:color w:val="0000FF"/>
+          <w:sz w:val="19"/>
+          <w:szCs w:val="19"/>
+          <w:lang w:val="en-US"/>
+        </w:rPr>
+        <w:t>void</w:t>
+      </w:r>
+      <w:r>
+        <w:rPr>
+          <w:rFonts w:ascii="Consolas" w:hAnsi="Consolas" w:cs="Consolas"/>
+          <w:color w:val="000000"/>
+          <w:sz w:val="19"/>
+          <w:szCs w:val="19"/>
+          <w:lang w:val="en-US"/>
+        </w:rPr>
+        <w:t xml:space="preserve"> swap(</w:t>
+      </w:r>
+      <w:r>
+        <w:rPr>
+          <w:rFonts w:ascii="Consolas" w:hAnsi="Consolas" w:cs="Consolas"/>
+          <w:color w:val="2B91AF"/>
+          <w:sz w:val="19"/>
+          <w:szCs w:val="19"/>
+          <w:lang w:val="en-US"/>
+        </w:rPr>
+        <w:t>T</w:t>
+      </w:r>
+      <w:r>
+        <w:rPr>
+          <w:rFonts w:ascii="Consolas" w:hAnsi="Consolas" w:cs="Consolas"/>
+          <w:color w:val="000000"/>
+          <w:sz w:val="19"/>
+          <w:szCs w:val="19"/>
+          <w:lang w:val="en-US"/>
+        </w:rPr>
+        <w:t xml:space="preserve">&amp; </w:t>
+      </w:r>
+      <w:r>
+        <w:rPr>
+          <w:rFonts w:ascii="Consolas" w:hAnsi="Consolas" w:cs="Consolas"/>
+          <w:color w:val="808080"/>
+          <w:sz w:val="19"/>
+          <w:szCs w:val="19"/>
+          <w:lang w:val="en-US"/>
+        </w:rPr>
+        <w:t>a</w:t>
+      </w:r>
+      <w:r>
+        <w:rPr>
+          <w:rFonts w:ascii="Consolas" w:hAnsi="Consolas" w:cs="Consolas"/>
+          <w:color w:val="000000"/>
+          <w:sz w:val="19"/>
+          <w:szCs w:val="19"/>
+          <w:lang w:val="en-US"/>
+        </w:rPr>
+        <w:t xml:space="preserve">, </w:t>
+      </w:r>
+      <w:r>
+        <w:rPr>
+          <w:rFonts w:ascii="Consolas" w:hAnsi="Consolas" w:cs="Consolas"/>
+          <w:color w:val="2B91AF"/>
+          <w:sz w:val="19"/>
+          <w:szCs w:val="19"/>
+          <w:lang w:val="en-US"/>
+        </w:rPr>
+        <w:t>T</w:t>
+      </w:r>
+      <w:r>
+        <w:rPr>
+          <w:rFonts w:ascii="Consolas" w:hAnsi="Consolas" w:cs="Consolas"/>
+          <w:color w:val="000000"/>
+          <w:sz w:val="19"/>
+          <w:szCs w:val="19"/>
+          <w:lang w:val="en-US"/>
+        </w:rPr>
+        <w:t xml:space="preserve">&amp; </w:t>
+      </w:r>
+      <w:r>
+        <w:rPr>
+          <w:rFonts w:ascii="Consolas" w:hAnsi="Consolas" w:cs="Consolas"/>
+          <w:color w:val="808080"/>
+          <w:sz w:val="19"/>
+          <w:szCs w:val="19"/>
+          <w:lang w:val="en-US"/>
+        </w:rPr>
+        <w:t>b</w:t>
+      </w:r>
+      <w:r>
+        <w:rPr>
+          <w:rFonts w:ascii="Consolas" w:hAnsi="Consolas" w:cs="Consolas"/>
+          <w:color w:val="000000"/>
+          <w:sz w:val="19"/>
+          <w:szCs w:val="19"/>
+          <w:lang w:val="en-US"/>
+        </w:rPr>
+        <w:t>)</w:t>
+      </w:r>
+    </w:p>
+    <w:p>
+      <w:pPr>
+        <w:autoSpaceDE w:val="0"/>
+        <w:autoSpaceDN w:val="0"/>
+        <w:adjustRightInd w:val="0"/>
+        <w:spacing w:after="0" w:line="240" w:lineRule="auto"/>
+        <w:rPr>
+          <w:rFonts w:ascii="Consolas" w:hAnsi="Consolas" w:cs="Consolas"/>
+          <w:color w:val="000000"/>
+          <w:sz w:val="19"/>
+          <w:szCs w:val="19"/>
+          <w:lang w:val="en-US"/>
+        </w:rPr>
+      </w:pPr>
+      <w:r>
+        <w:rPr>
+          <w:rFonts w:ascii="Consolas" w:hAnsi="Consolas" w:cs="Consolas"/>
+          <w:color w:val="000000"/>
+          <w:sz w:val="19"/>
+          <w:szCs w:val="19"/>
+          <w:lang w:val="en-US"/>
+        </w:rPr>
+        <w:t>{</w:t>
+      </w:r>
+    </w:p>
+    <w:p>
+      <w:pPr>
+        <w:autoSpaceDE w:val="0"/>
+        <w:autoSpaceDN w:val="0"/>
+        <w:adjustRightInd w:val="0"/>
+        <w:spacing w:after="0" w:line="240" w:lineRule="auto"/>
+        <w:rPr>
+          <w:rFonts w:ascii="Consolas" w:hAnsi="Consolas" w:cs="Consolas"/>
+          <w:color w:val="000000"/>
+          <w:sz w:val="19"/>
+          <w:szCs w:val="19"/>
+          <w:lang w:val="en-US"/>
+        </w:rPr>
+      </w:pPr>
+      <w:r>
+        <w:rPr>
+          <w:rFonts w:ascii="Consolas" w:hAnsi="Consolas" w:cs="Consolas"/>
+          <w:color w:val="000000"/>
+          <w:sz w:val="19"/>
+          <w:szCs w:val="19"/>
+          <w:lang w:val="en-US"/>
+        </w:rPr>
+        <w:t xml:space="preserve">    </w:t>
+      </w:r>
+      <w:r>
+        <w:rPr>
+          <w:rFonts w:ascii="Consolas" w:hAnsi="Consolas" w:cs="Consolas"/>
+          <w:color w:val="2B91AF"/>
+          <w:sz w:val="19"/>
+          <w:szCs w:val="19"/>
+          <w:lang w:val="en-US"/>
+        </w:rPr>
+        <w:t>T</w:t>
+      </w:r>
+      <w:r>
+        <w:rPr>
+          <w:rFonts w:ascii="Consolas" w:hAnsi="Consolas" w:cs="Consolas"/>
+          <w:color w:val="000000"/>
+          <w:sz w:val="19"/>
+          <w:szCs w:val="19"/>
+          <w:lang w:val="en-US"/>
+        </w:rPr>
+        <w:t xml:space="preserve"> temp = </w:t>
+      </w:r>
+      <w:r>
+        <w:rPr>
+          <w:rFonts w:ascii="Consolas" w:hAnsi="Consolas" w:cs="Consolas"/>
+          <w:color w:val="808080"/>
+          <w:sz w:val="19"/>
+          <w:szCs w:val="19"/>
+          <w:lang w:val="en-US"/>
+        </w:rPr>
+        <w:t>a</w:t>
+      </w:r>
+      <w:r>
+        <w:rPr>
+          <w:rFonts w:ascii="Consolas" w:hAnsi="Consolas" w:cs="Consolas"/>
+          <w:color w:val="000000"/>
+          <w:sz w:val="19"/>
+          <w:szCs w:val="19"/>
+          <w:lang w:val="en-US"/>
+        </w:rPr>
+        <w:t>;</w:t>
+      </w:r>
+    </w:p>
+    <w:p>
+      <w:pPr>
+        <w:autoSpaceDE w:val="0"/>
+        <w:autoSpaceDN w:val="0"/>
+        <w:adjustRightInd w:val="0"/>
+        <w:spacing w:after="0" w:line="240" w:lineRule="auto"/>
+        <w:rPr>
+          <w:rFonts w:ascii="Consolas" w:hAnsi="Consolas" w:cs="Consolas"/>
+          <w:color w:val="000000"/>
+          <w:sz w:val="19"/>
+          <w:szCs w:val="19"/>
+          <w:lang w:val="en-US"/>
+        </w:rPr>
+      </w:pPr>
+      <w:r>
+        <w:rPr>
+          <w:rFonts w:ascii="Consolas" w:hAnsi="Consolas" w:cs="Consolas"/>
+          <w:color w:val="000000"/>
+          <w:sz w:val="19"/>
+          <w:szCs w:val="19"/>
+          <w:lang w:val="en-US"/>
+        </w:rPr>
+        <w:t xml:space="preserve">    </w:t>
+      </w:r>
+      <w:r>
+        <w:rPr>
+          <w:rFonts w:ascii="Consolas" w:hAnsi="Consolas" w:cs="Consolas"/>
+          <w:color w:val="808080"/>
+          <w:sz w:val="19"/>
+          <w:szCs w:val="19"/>
+          <w:lang w:val="en-US"/>
+        </w:rPr>
+        <w:t>a</w:t>
+      </w:r>
+      <w:r>
+        <w:rPr>
+          <w:rFonts w:ascii="Consolas" w:hAnsi="Consolas" w:cs="Consolas"/>
+          <w:color w:val="000000"/>
+          <w:sz w:val="19"/>
+          <w:szCs w:val="19"/>
+          <w:lang w:val="en-US"/>
+        </w:rPr>
+        <w:t xml:space="preserve"> = </w:t>
+      </w:r>
+      <w:r>
+        <w:rPr>
+          <w:rFonts w:ascii="Consolas" w:hAnsi="Consolas" w:cs="Consolas"/>
+          <w:color w:val="808080"/>
+          <w:sz w:val="19"/>
+          <w:szCs w:val="19"/>
+          <w:lang w:val="en-US"/>
+        </w:rPr>
+        <w:t>b</w:t>
+      </w:r>
+      <w:r>
+        <w:rPr>
+          <w:rFonts w:ascii="Consolas" w:hAnsi="Consolas" w:cs="Consolas"/>
+          <w:color w:val="000000"/>
+          <w:sz w:val="19"/>
+          <w:szCs w:val="19"/>
+          <w:lang w:val="en-US"/>
+        </w:rPr>
+        <w:t>;</w:t>
+      </w:r>
+    </w:p>
+    <w:p>
+      <w:pPr>
+        <w:autoSpaceDE w:val="0"/>
+        <w:autoSpaceDN w:val="0"/>
+        <w:adjustRightInd w:val="0"/>
+        <w:spacing w:after="0" w:line="240" w:lineRule="auto"/>
+        <w:rPr>
+          <w:rFonts w:ascii="Consolas" w:hAnsi="Consolas" w:cs="Consolas"/>
+          <w:color w:val="000000"/>
+          <w:sz w:val="19"/>
+          <w:szCs w:val="19"/>
+          <w:lang w:val="en-US"/>
+        </w:rPr>
+      </w:pPr>
+      <w:r>
+        <w:rPr>
+          <w:rFonts w:ascii="Consolas" w:hAnsi="Consolas" w:cs="Consolas"/>
+          <w:color w:val="000000"/>
+          <w:sz w:val="19"/>
+          <w:szCs w:val="19"/>
+          <w:lang w:val="en-US"/>
+        </w:rPr>
+        <w:t xml:space="preserve">    </w:t>
+      </w:r>
+      <w:r>
+        <w:rPr>
+          <w:rFonts w:ascii="Consolas" w:hAnsi="Consolas" w:cs="Consolas"/>
+          <w:color w:val="808080"/>
+          <w:sz w:val="19"/>
+          <w:szCs w:val="19"/>
+          <w:lang w:val="en-US"/>
+        </w:rPr>
+        <w:t>b</w:t>
+      </w:r>
+      <w:r>
+        <w:rPr>
+          <w:rFonts w:ascii="Consolas" w:hAnsi="Consolas" w:cs="Consolas"/>
+          <w:color w:val="000000"/>
+          <w:sz w:val="19"/>
+          <w:szCs w:val="19"/>
+          <w:lang w:val="en-US"/>
+        </w:rPr>
+        <w:t xml:space="preserve"> = temp;</w:t>
+      </w:r>
+    </w:p>
+    <w:p>
+      <w:pPr>
+        <w:autoSpaceDE w:val="0"/>
+        <w:autoSpaceDN w:val="0"/>
+        <w:adjustRightInd w:val="0"/>
+        <w:spacing w:after="0" w:line="240" w:lineRule="auto"/>
+        <w:rPr>
+          <w:rFonts w:ascii="Consolas" w:hAnsi="Consolas" w:cs="Consolas"/>
+          <w:color w:val="000000"/>
+          <w:sz w:val="19"/>
+          <w:szCs w:val="19"/>
+          <w:lang w:val="en-US"/>
+        </w:rPr>
+      </w:pPr>
+      <w:r>
+        <w:rPr>
+          <w:rFonts w:ascii="Consolas" w:hAnsi="Consolas" w:cs="Consolas"/>
+          <w:color w:val="000000"/>
+          <w:sz w:val="19"/>
+          <w:szCs w:val="19"/>
+          <w:lang w:val="en-US"/>
+        </w:rPr>
+        <w:t>}</w:t>
+      </w:r>
+    </w:p>
+    <w:p>
+      <w:pPr>
+        <w:autoSpaceDE w:val="0"/>
+        <w:autoSpaceDN w:val="0"/>
+        <w:adjustRightInd w:val="0"/>
+        <w:spacing w:after="0" w:line="240" w:lineRule="auto"/>
+        <w:rPr>
+          <w:rFonts w:ascii="Consolas" w:hAnsi="Consolas" w:cs="Consolas"/>
+          <w:color w:val="000000"/>
+          <w:sz w:val="19"/>
+          <w:szCs w:val="19"/>
+          <w:lang w:val="en-US"/>
+        </w:rPr>
+      </w:pPr>
+    </w:p>
+    <w:p>
+      <w:pPr>
+        <w:autoSpaceDE w:val="0"/>
+        <w:autoSpaceDN w:val="0"/>
+        <w:adjustRightInd w:val="0"/>
+        <w:spacing w:after="0" w:line="240" w:lineRule="auto"/>
+        <w:rPr>
+          <w:rFonts w:ascii="Consolas" w:hAnsi="Consolas" w:cs="Consolas"/>
+          <w:color w:val="000000"/>
+          <w:sz w:val="19"/>
+          <w:szCs w:val="19"/>
+          <w:lang w:val="en-US"/>
+        </w:rPr>
+      </w:pPr>
+    </w:p>
+    <w:p>
+      <w:pPr>
+        <w:autoSpaceDE w:val="0"/>
+        <w:autoSpaceDN w:val="0"/>
+        <w:adjustRightInd w:val="0"/>
+        <w:spacing w:after="0" w:line="240" w:lineRule="auto"/>
+        <w:rPr>
+          <w:rFonts w:ascii="Consolas" w:hAnsi="Consolas" w:cs="Consolas"/>
+          <w:color w:val="000000"/>
+          <w:sz w:val="19"/>
+          <w:szCs w:val="19"/>
+          <w:lang w:val="en-US"/>
+        </w:rPr>
+      </w:pPr>
+      <w:r>
+        <w:rPr>
+          <w:rFonts w:ascii="Consolas" w:hAnsi="Consolas" w:cs="Consolas"/>
+          <w:color w:val="0000FF"/>
+          <w:sz w:val="19"/>
+          <w:szCs w:val="19"/>
+          <w:lang w:val="en-US"/>
+        </w:rPr>
+        <w:t>void</w:t>
+      </w:r>
+      <w:r>
+        <w:rPr>
+          <w:rFonts w:ascii="Consolas" w:hAnsi="Consolas" w:cs="Consolas"/>
+          <w:color w:val="000000"/>
+          <w:sz w:val="19"/>
+          <w:szCs w:val="19"/>
+          <w:lang w:val="en-US"/>
+        </w:rPr>
+        <w:t xml:space="preserve"> intArrayTransform(</w:t>
+      </w:r>
+      <w:r>
+        <w:rPr>
+          <w:rFonts w:ascii="Consolas" w:hAnsi="Consolas" w:cs="Consolas"/>
+          <w:color w:val="0000FF"/>
+          <w:sz w:val="19"/>
+          <w:szCs w:val="19"/>
+          <w:lang w:val="en-US"/>
+        </w:rPr>
+        <w:t>int</w:t>
+      </w:r>
+      <w:r>
+        <w:rPr>
+          <w:rFonts w:ascii="Consolas" w:hAnsi="Consolas" w:cs="Consolas"/>
+          <w:color w:val="000000"/>
+          <w:sz w:val="19"/>
+          <w:szCs w:val="19"/>
+          <w:lang w:val="en-US"/>
+        </w:rPr>
+        <w:t xml:space="preserve"> </w:t>
+      </w:r>
+      <w:r>
+        <w:rPr>
+          <w:rFonts w:ascii="Consolas" w:hAnsi="Consolas" w:cs="Consolas"/>
+          <w:color w:val="808080"/>
+          <w:sz w:val="19"/>
+          <w:szCs w:val="19"/>
+          <w:lang w:val="en-US"/>
+        </w:rPr>
+        <w:t>a</w:t>
+      </w:r>
+      <w:r>
+        <w:rPr>
+          <w:rFonts w:ascii="Consolas" w:hAnsi="Consolas" w:cs="Consolas"/>
+          <w:color w:val="000000"/>
+          <w:sz w:val="19"/>
+          <w:szCs w:val="19"/>
+          <w:lang w:val="en-US"/>
+        </w:rPr>
+        <w:t xml:space="preserve">[], </w:t>
+      </w:r>
+      <w:r>
+        <w:rPr>
+          <w:rFonts w:ascii="Consolas" w:hAnsi="Consolas" w:cs="Consolas"/>
+          <w:color w:val="2B91AF"/>
+          <w:sz w:val="19"/>
+          <w:szCs w:val="19"/>
+          <w:lang w:val="en-US"/>
+        </w:rPr>
+        <w:t>size_t</w:t>
+      </w:r>
+      <w:r>
+        <w:rPr>
+          <w:rFonts w:ascii="Consolas" w:hAnsi="Consolas" w:cs="Consolas"/>
+          <w:color w:val="000000"/>
+          <w:sz w:val="19"/>
+          <w:szCs w:val="19"/>
+          <w:lang w:val="en-US"/>
+        </w:rPr>
+        <w:t xml:space="preserve"> </w:t>
+      </w:r>
+      <w:r>
+        <w:rPr>
+          <w:rFonts w:ascii="Consolas" w:hAnsi="Consolas" w:cs="Consolas"/>
+          <w:color w:val="808080"/>
+          <w:sz w:val="19"/>
+          <w:szCs w:val="19"/>
+          <w:lang w:val="en-US"/>
+        </w:rPr>
+        <w:t>N</w:t>
+      </w:r>
+      <w:r>
+        <w:rPr>
+          <w:rFonts w:ascii="Consolas" w:hAnsi="Consolas" w:cs="Consolas"/>
+          <w:color w:val="000000"/>
+          <w:sz w:val="19"/>
+          <w:szCs w:val="19"/>
+          <w:lang w:val="en-US"/>
+        </w:rPr>
+        <w:t xml:space="preserve">) </w:t>
+      </w:r>
+    </w:p>
+    <w:p>
+      <w:pPr>
+        <w:autoSpaceDE w:val="0"/>
+        <w:autoSpaceDN w:val="0"/>
+        <w:adjustRightInd w:val="0"/>
+        <w:spacing w:after="0" w:line="240" w:lineRule="auto"/>
+        <w:rPr>
+          <w:rFonts w:ascii="Consolas" w:hAnsi="Consolas" w:cs="Consolas"/>
+          <w:color w:val="000000"/>
+          <w:sz w:val="19"/>
+          <w:szCs w:val="19"/>
+        </w:rPr>
+      </w:pPr>
+      <w:r>
+        <w:rPr>
+          <w:rFonts w:ascii="Consolas" w:hAnsi="Consolas" w:cs="Consolas"/>
+          <w:color w:val="000000"/>
+          <w:sz w:val="19"/>
+          <w:szCs w:val="19"/>
+        </w:rPr>
+        <w:t>{</w:t>
+      </w:r>
+    </w:p>
+    <w:p>
+      <w:pPr>
+        <w:autoSpaceDE w:val="0"/>
+        <w:autoSpaceDN w:val="0"/>
+        <w:adjustRightInd w:val="0"/>
+        <w:spacing w:after="0" w:line="240" w:lineRule="auto"/>
+        <w:rPr>
+          <w:rFonts w:ascii="Consolas" w:hAnsi="Consolas" w:cs="Consolas"/>
+          <w:color w:val="000000"/>
+          <w:sz w:val="19"/>
+          <w:szCs w:val="19"/>
+        </w:rPr>
+      </w:pPr>
+      <w:r>
+        <w:rPr>
+          <w:rFonts w:ascii="Consolas" w:hAnsi="Consolas" w:cs="Consolas"/>
+          <w:color w:val="000000"/>
+          <w:sz w:val="19"/>
+          <w:szCs w:val="19"/>
+        </w:rPr>
+        <w:t xml:space="preserve">    </w:t>
+      </w:r>
+      <w:r>
+        <w:rPr>
+          <w:rFonts w:ascii="Consolas" w:hAnsi="Consolas" w:cs="Consolas"/>
+          <w:color w:val="008000"/>
+          <w:sz w:val="19"/>
+          <w:szCs w:val="19"/>
+        </w:rPr>
+        <w:t>/* преобразовывает массив целых чисел таким образом,</w:t>
+      </w:r>
+    </w:p>
+    <w:p>
+      <w:pPr>
+        <w:autoSpaceDE w:val="0"/>
+        <w:autoSpaceDN w:val="0"/>
+        <w:adjustRightInd w:val="0"/>
+        <w:spacing w:after="0" w:line="240" w:lineRule="auto"/>
+        <w:rPr>
+          <w:rFonts w:ascii="Consolas" w:hAnsi="Consolas" w:cs="Consolas"/>
+          <w:color w:val="000000"/>
+          <w:sz w:val="19"/>
+          <w:szCs w:val="19"/>
+        </w:rPr>
+      </w:pPr>
+      <w:r>
+        <w:rPr>
+          <w:rFonts w:ascii="Consolas" w:hAnsi="Consolas" w:cs="Consolas"/>
+          <w:color w:val="008000"/>
+          <w:sz w:val="19"/>
+          <w:szCs w:val="19"/>
+        </w:rPr>
+        <w:t xml:space="preserve">    чтобы с начала располагались чётные элементы, а потом нечётные */</w:t>
+      </w:r>
+    </w:p>
+    <w:p>
+      <w:pPr>
+        <w:autoSpaceDE w:val="0"/>
+        <w:autoSpaceDN w:val="0"/>
+        <w:adjustRightInd w:val="0"/>
+        <w:spacing w:after="0" w:line="240" w:lineRule="auto"/>
+        <w:rPr>
+          <w:rFonts w:ascii="Consolas" w:hAnsi="Consolas" w:cs="Consolas"/>
+          <w:color w:val="000000"/>
+          <w:sz w:val="19"/>
+          <w:szCs w:val="19"/>
+        </w:rPr>
+      </w:pPr>
+    </w:p>
+    <w:p>
+      <w:pPr>
+        <w:autoSpaceDE w:val="0"/>
+        <w:autoSpaceDN w:val="0"/>
+        <w:adjustRightInd w:val="0"/>
+        <w:spacing w:after="0" w:line="240" w:lineRule="auto"/>
+        <w:rPr>
+          <w:rFonts w:ascii="Consolas" w:hAnsi="Consolas" w:cs="Consolas"/>
+          <w:color w:val="000000"/>
+          <w:sz w:val="19"/>
+          <w:szCs w:val="19"/>
+          <w:lang w:val="en-US"/>
+        </w:rPr>
+      </w:pPr>
+      <w:r>
+        <w:rPr>
+          <w:rFonts w:ascii="Consolas" w:hAnsi="Consolas" w:cs="Consolas"/>
+          <w:color w:val="000000"/>
+          <w:sz w:val="19"/>
+          <w:szCs w:val="19"/>
+        </w:rPr>
+        <w:t xml:space="preserve">    </w:t>
+      </w:r>
+      <w:r>
+        <w:rPr>
+          <w:rFonts w:ascii="Consolas" w:hAnsi="Consolas" w:cs="Consolas"/>
+          <w:color w:val="0000FF"/>
+          <w:sz w:val="19"/>
+          <w:szCs w:val="19"/>
+          <w:lang w:val="en-US"/>
+        </w:rPr>
+        <w:t>int</w:t>
+      </w:r>
+      <w:r>
+        <w:rPr>
+          <w:rFonts w:ascii="Consolas" w:hAnsi="Consolas" w:cs="Consolas"/>
+          <w:color w:val="000000"/>
+          <w:sz w:val="19"/>
+          <w:szCs w:val="19"/>
+          <w:lang w:val="en-US"/>
+        </w:rPr>
+        <w:t xml:space="preserve"> j = </w:t>
+      </w:r>
+      <w:r>
+        <w:rPr>
+          <w:rFonts w:ascii="Consolas" w:hAnsi="Consolas" w:cs="Consolas"/>
+          <w:color w:val="808080"/>
+          <w:sz w:val="19"/>
+          <w:szCs w:val="19"/>
+          <w:lang w:val="en-US"/>
+        </w:rPr>
+        <w:t>N</w:t>
+      </w:r>
+      <w:r>
+        <w:rPr>
+          <w:rFonts w:ascii="Consolas" w:hAnsi="Consolas" w:cs="Consolas"/>
+          <w:color w:val="000000"/>
+          <w:sz w:val="19"/>
+          <w:szCs w:val="19"/>
+          <w:lang w:val="en-US"/>
+        </w:rPr>
+        <w:t>-1;</w:t>
+      </w:r>
+    </w:p>
+    <w:p>
+      <w:pPr>
+        <w:autoSpaceDE w:val="0"/>
+        <w:autoSpaceDN w:val="0"/>
+        <w:adjustRightInd w:val="0"/>
+        <w:spacing w:after="0" w:line="240" w:lineRule="auto"/>
+        <w:rPr>
+          <w:rFonts w:ascii="Consolas" w:hAnsi="Consolas" w:cs="Consolas"/>
+          <w:color w:val="000000"/>
+          <w:sz w:val="19"/>
+          <w:szCs w:val="19"/>
+          <w:lang w:val="en-US"/>
+        </w:rPr>
+      </w:pPr>
+      <w:r>
+        <w:rPr>
+          <w:rFonts w:ascii="Consolas" w:hAnsi="Consolas" w:cs="Consolas"/>
+          <w:color w:val="000000"/>
+          <w:sz w:val="19"/>
+          <w:szCs w:val="19"/>
+          <w:lang w:val="en-US"/>
+        </w:rPr>
+        <w:t xml:space="preserve">    </w:t>
+      </w:r>
+      <w:r>
+        <w:rPr>
+          <w:rFonts w:ascii="Consolas" w:hAnsi="Consolas" w:cs="Consolas"/>
+          <w:color w:val="0000FF"/>
+          <w:sz w:val="19"/>
+          <w:szCs w:val="19"/>
+          <w:lang w:val="en-US"/>
+        </w:rPr>
+        <w:t>for</w:t>
+      </w:r>
+      <w:r>
+        <w:rPr>
+          <w:rFonts w:ascii="Consolas" w:hAnsi="Consolas" w:cs="Consolas"/>
+          <w:color w:val="000000"/>
+          <w:sz w:val="19"/>
+          <w:szCs w:val="19"/>
+          <w:lang w:val="en-US"/>
+        </w:rPr>
+        <w:t xml:space="preserve"> (</w:t>
+      </w:r>
+      <w:r>
+        <w:rPr>
+          <w:rFonts w:ascii="Consolas" w:hAnsi="Consolas" w:cs="Consolas"/>
+          <w:color w:val="0000FF"/>
+          <w:sz w:val="19"/>
+          <w:szCs w:val="19"/>
+          <w:lang w:val="en-US"/>
+        </w:rPr>
+        <w:t>int</w:t>
+      </w:r>
+      <w:r>
+        <w:rPr>
+          <w:rFonts w:ascii="Consolas" w:hAnsi="Consolas" w:cs="Consolas"/>
+          <w:color w:val="000000"/>
+          <w:sz w:val="19"/>
+          <w:szCs w:val="19"/>
+          <w:lang w:val="en-US"/>
+        </w:rPr>
+        <w:t xml:space="preserve"> i = 0; i &lt; j ; i++) </w:t>
+      </w:r>
+    </w:p>
+    <w:p>
+      <w:pPr>
+        <w:autoSpaceDE w:val="0"/>
+        <w:autoSpaceDN w:val="0"/>
+        <w:adjustRightInd w:val="0"/>
+        <w:spacing w:after="0" w:line="240" w:lineRule="auto"/>
+        <w:rPr>
+          <w:rFonts w:ascii="Consolas" w:hAnsi="Consolas" w:cs="Consolas"/>
+          <w:color w:val="000000"/>
+          <w:sz w:val="19"/>
+          <w:szCs w:val="19"/>
+          <w:lang w:val="en-US"/>
+        </w:rPr>
+      </w:pPr>
+      <w:r>
+        <w:rPr>
+          <w:rFonts w:ascii="Consolas" w:hAnsi="Consolas" w:cs="Consolas"/>
+          <w:color w:val="000000"/>
+          <w:sz w:val="19"/>
+          <w:szCs w:val="19"/>
+          <w:lang w:val="en-US"/>
+        </w:rPr>
+        <w:t xml:space="preserve">    {</w:t>
+      </w:r>
+    </w:p>
+    <w:p>
+      <w:pPr>
+        <w:autoSpaceDE w:val="0"/>
+        <w:autoSpaceDN w:val="0"/>
+        <w:adjustRightInd w:val="0"/>
+        <w:spacing w:after="0" w:line="240" w:lineRule="auto"/>
+        <w:rPr>
+          <w:rFonts w:ascii="Consolas" w:hAnsi="Consolas" w:cs="Consolas"/>
+          <w:color w:val="000000"/>
+          <w:sz w:val="19"/>
+          <w:szCs w:val="19"/>
+          <w:lang w:val="en-US"/>
+        </w:rPr>
+      </w:pPr>
+      <w:r>
+        <w:rPr>
+          <w:rFonts w:ascii="Consolas" w:hAnsi="Consolas" w:cs="Consolas"/>
+          <w:color w:val="000000"/>
+          <w:sz w:val="19"/>
+          <w:szCs w:val="19"/>
+          <w:lang w:val="en-US"/>
+        </w:rPr>
+        <w:t xml:space="preserve">        </w:t>
+      </w:r>
+      <w:r>
+        <w:rPr>
+          <w:rFonts w:ascii="Consolas" w:hAnsi="Consolas" w:cs="Consolas"/>
+          <w:color w:val="0000FF"/>
+          <w:sz w:val="19"/>
+          <w:szCs w:val="19"/>
+          <w:lang w:val="en-US"/>
+        </w:rPr>
+        <w:t>if</w:t>
+      </w:r>
+      <w:r>
+        <w:rPr>
+          <w:rFonts w:ascii="Consolas" w:hAnsi="Consolas" w:cs="Consolas"/>
+          <w:color w:val="000000"/>
+          <w:sz w:val="19"/>
+          <w:szCs w:val="19"/>
+          <w:lang w:val="en-US"/>
+        </w:rPr>
+        <w:t xml:space="preserve"> (abs(</w:t>
+      </w:r>
+      <w:r>
+        <w:rPr>
+          <w:rFonts w:ascii="Consolas" w:hAnsi="Consolas" w:cs="Consolas"/>
+          <w:color w:val="808080"/>
+          <w:sz w:val="19"/>
+          <w:szCs w:val="19"/>
+          <w:lang w:val="en-US"/>
+        </w:rPr>
+        <w:t>a</w:t>
+      </w:r>
+      <w:r>
+        <w:rPr>
+          <w:rFonts w:ascii="Consolas" w:hAnsi="Consolas" w:cs="Consolas"/>
+          <w:color w:val="000000"/>
+          <w:sz w:val="19"/>
+          <w:szCs w:val="19"/>
+          <w:lang w:val="en-US"/>
+        </w:rPr>
+        <w:t xml:space="preserve">[i]) % 2 == 1) </w:t>
+      </w:r>
+    </w:p>
+    <w:p>
+      <w:pPr>
+        <w:autoSpaceDE w:val="0"/>
+        <w:autoSpaceDN w:val="0"/>
+        <w:adjustRightInd w:val="0"/>
+        <w:spacing w:after="0" w:line="240" w:lineRule="auto"/>
+        <w:rPr>
+          <w:rFonts w:ascii="Consolas" w:hAnsi="Consolas" w:cs="Consolas"/>
+          <w:color w:val="000000"/>
+          <w:sz w:val="19"/>
+          <w:szCs w:val="19"/>
+          <w:lang w:val="en-US"/>
+        </w:rPr>
+      </w:pPr>
+      <w:r>
+        <w:rPr>
+          <w:rFonts w:ascii="Consolas" w:hAnsi="Consolas" w:cs="Consolas"/>
+          <w:color w:val="000000"/>
+          <w:sz w:val="19"/>
+          <w:szCs w:val="19"/>
+          <w:lang w:val="en-US"/>
+        </w:rPr>
+        <w:t xml:space="preserve">        {</w:t>
+      </w:r>
+    </w:p>
+    <w:p>
+      <w:pPr>
+        <w:autoSpaceDE w:val="0"/>
+        <w:autoSpaceDN w:val="0"/>
+        <w:adjustRightInd w:val="0"/>
+        <w:spacing w:after="0" w:line="240" w:lineRule="auto"/>
+        <w:rPr>
+          <w:rFonts w:ascii="Consolas" w:hAnsi="Consolas" w:cs="Consolas"/>
+          <w:color w:val="000000"/>
+          <w:sz w:val="19"/>
+          <w:szCs w:val="19"/>
+          <w:lang w:val="en-US"/>
+        </w:rPr>
+      </w:pPr>
+      <w:r>
+        <w:rPr>
+          <w:rFonts w:ascii="Consolas" w:hAnsi="Consolas" w:cs="Consolas"/>
+          <w:color w:val="000000"/>
+          <w:sz w:val="19"/>
+          <w:szCs w:val="19"/>
+          <w:lang w:val="en-US"/>
+        </w:rPr>
+        <w:t xml:space="preserve">            </w:t>
+      </w:r>
+      <w:r>
+        <w:rPr>
+          <w:rFonts w:ascii="Consolas" w:hAnsi="Consolas" w:cs="Consolas"/>
+          <w:color w:val="0000FF"/>
+          <w:sz w:val="19"/>
+          <w:szCs w:val="19"/>
+          <w:lang w:val="en-US"/>
+        </w:rPr>
+        <w:t>while</w:t>
+      </w:r>
+      <w:r>
+        <w:rPr>
+          <w:rFonts w:ascii="Consolas" w:hAnsi="Consolas" w:cs="Consolas"/>
+          <w:color w:val="000000"/>
+          <w:sz w:val="19"/>
+          <w:szCs w:val="19"/>
+          <w:lang w:val="en-US"/>
+        </w:rPr>
+        <w:t xml:space="preserve"> (j &gt; i &amp;&amp; abs(</w:t>
+      </w:r>
+      <w:r>
+        <w:rPr>
+          <w:rFonts w:ascii="Consolas" w:hAnsi="Consolas" w:cs="Consolas"/>
+          <w:color w:val="808080"/>
+          <w:sz w:val="19"/>
+          <w:szCs w:val="19"/>
+          <w:lang w:val="en-US"/>
+        </w:rPr>
+        <w:t>a</w:t>
+      </w:r>
+      <w:r>
+        <w:rPr>
+          <w:rFonts w:ascii="Consolas" w:hAnsi="Consolas" w:cs="Consolas"/>
+          <w:color w:val="000000"/>
+          <w:sz w:val="19"/>
+          <w:szCs w:val="19"/>
+          <w:lang w:val="en-US"/>
+        </w:rPr>
+        <w:t>[j]) % 2 == 1) {</w:t>
+      </w:r>
+    </w:p>
+    <w:p>
+      <w:pPr>
+        <w:autoSpaceDE w:val="0"/>
+        <w:autoSpaceDN w:val="0"/>
+        <w:adjustRightInd w:val="0"/>
+        <w:spacing w:after="0" w:line="240" w:lineRule="auto"/>
+        <w:rPr>
+          <w:rFonts w:ascii="Consolas" w:hAnsi="Consolas" w:cs="Consolas"/>
+          <w:color w:val="000000"/>
+          <w:sz w:val="19"/>
+          <w:szCs w:val="19"/>
+        </w:rPr>
+      </w:pPr>
+      <w:r>
+        <w:rPr>
+          <w:rFonts w:ascii="Consolas" w:hAnsi="Consolas" w:cs="Consolas"/>
+          <w:color w:val="000000"/>
+          <w:sz w:val="19"/>
+          <w:szCs w:val="19"/>
+          <w:lang w:val="en-US"/>
+        </w:rPr>
+        <w:t xml:space="preserve">                </w:t>
+      </w:r>
+      <w:r>
+        <w:rPr>
+          <w:rFonts w:ascii="Consolas" w:hAnsi="Consolas" w:cs="Consolas"/>
+          <w:color w:val="000000"/>
+          <w:sz w:val="19"/>
+          <w:szCs w:val="19"/>
+        </w:rPr>
+        <w:t xml:space="preserve">j--; </w:t>
+      </w:r>
+      <w:r>
+        <w:rPr>
+          <w:rFonts w:ascii="Consolas" w:hAnsi="Consolas" w:cs="Consolas"/>
+          <w:color w:val="008000"/>
+          <w:sz w:val="19"/>
+          <w:szCs w:val="19"/>
+        </w:rPr>
+        <w:t>//Идём к следующему чётному с конца</w:t>
+      </w:r>
+    </w:p>
+    <w:p>
+      <w:pPr>
+        <w:autoSpaceDE w:val="0"/>
+        <w:autoSpaceDN w:val="0"/>
+        <w:adjustRightInd w:val="0"/>
+        <w:spacing w:after="0" w:line="240" w:lineRule="auto"/>
+        <w:rPr>
+          <w:rFonts w:ascii="Consolas" w:hAnsi="Consolas" w:cs="Consolas"/>
+          <w:color w:val="000000"/>
+          <w:sz w:val="19"/>
+          <w:szCs w:val="19"/>
+        </w:rPr>
+      </w:pPr>
+      <w:r>
+        <w:rPr>
+          <w:rFonts w:ascii="Consolas" w:hAnsi="Consolas" w:cs="Consolas"/>
+          <w:color w:val="000000"/>
+          <w:sz w:val="19"/>
+          <w:szCs w:val="19"/>
+        </w:rPr>
+        <w:t xml:space="preserve">            }</w:t>
+      </w:r>
+    </w:p>
+    <w:p>
+      <w:pPr>
+        <w:autoSpaceDE w:val="0"/>
+        <w:autoSpaceDN w:val="0"/>
+        <w:adjustRightInd w:val="0"/>
+        <w:spacing w:after="0" w:line="240" w:lineRule="auto"/>
+        <w:rPr>
+          <w:rFonts w:ascii="Consolas" w:hAnsi="Consolas" w:cs="Consolas"/>
+          <w:color w:val="000000"/>
+          <w:sz w:val="19"/>
+          <w:szCs w:val="19"/>
+        </w:rPr>
+      </w:pPr>
+      <w:r>
+        <w:rPr>
+          <w:rFonts w:ascii="Consolas" w:hAnsi="Consolas" w:cs="Consolas"/>
+          <w:color w:val="000000"/>
+          <w:sz w:val="19"/>
+          <w:szCs w:val="19"/>
+        </w:rPr>
+        <w:t xml:space="preserve">            swap(</w:t>
+      </w:r>
+      <w:r>
+        <w:rPr>
+          <w:rFonts w:ascii="Consolas" w:hAnsi="Consolas" w:cs="Consolas"/>
+          <w:color w:val="808080"/>
+          <w:sz w:val="19"/>
+          <w:szCs w:val="19"/>
+        </w:rPr>
+        <w:t>a</w:t>
+      </w:r>
+      <w:r>
+        <w:rPr>
+          <w:rFonts w:ascii="Consolas" w:hAnsi="Consolas" w:cs="Consolas"/>
+          <w:color w:val="000000"/>
+          <w:sz w:val="19"/>
+          <w:szCs w:val="19"/>
+        </w:rPr>
+        <w:t xml:space="preserve">[i], </w:t>
+      </w:r>
+      <w:r>
+        <w:rPr>
+          <w:rFonts w:ascii="Consolas" w:hAnsi="Consolas" w:cs="Consolas"/>
+          <w:color w:val="808080"/>
+          <w:sz w:val="19"/>
+          <w:szCs w:val="19"/>
+        </w:rPr>
+        <w:t>a</w:t>
+      </w:r>
+      <w:r>
+        <w:rPr>
+          <w:rFonts w:ascii="Consolas" w:hAnsi="Consolas" w:cs="Consolas"/>
+          <w:color w:val="000000"/>
+          <w:sz w:val="19"/>
+          <w:szCs w:val="19"/>
+        </w:rPr>
+        <w:t>[j]);</w:t>
+      </w:r>
+    </w:p>
+    <w:p>
+      <w:pPr>
+        <w:autoSpaceDE w:val="0"/>
+        <w:autoSpaceDN w:val="0"/>
+        <w:adjustRightInd w:val="0"/>
+        <w:spacing w:after="0" w:line="240" w:lineRule="auto"/>
+        <w:rPr>
+          <w:rFonts w:ascii="Consolas" w:hAnsi="Consolas" w:cs="Consolas"/>
+          <w:color w:val="000000"/>
+          <w:sz w:val="19"/>
+          <w:szCs w:val="19"/>
+        </w:rPr>
+      </w:pPr>
+      <w:r>
+        <w:rPr>
+          <w:rFonts w:ascii="Consolas" w:hAnsi="Consolas" w:cs="Consolas"/>
+          <w:color w:val="000000"/>
+          <w:sz w:val="19"/>
+          <w:szCs w:val="19"/>
+        </w:rPr>
+        <w:t xml:space="preserve">            j--;</w:t>
+      </w:r>
+    </w:p>
+    <w:p>
+      <w:pPr>
+        <w:autoSpaceDE w:val="0"/>
+        <w:autoSpaceDN w:val="0"/>
+        <w:adjustRightInd w:val="0"/>
+        <w:spacing w:after="0" w:line="240" w:lineRule="auto"/>
+        <w:rPr>
+          <w:rFonts w:ascii="Consolas" w:hAnsi="Consolas" w:cs="Consolas"/>
+          <w:color w:val="000000"/>
+          <w:sz w:val="19"/>
+          <w:szCs w:val="19"/>
+        </w:rPr>
+      </w:pPr>
+      <w:r>
+        <w:rPr>
+          <w:rFonts w:ascii="Consolas" w:hAnsi="Consolas" w:cs="Consolas"/>
+          <w:color w:val="000000"/>
+          <w:sz w:val="19"/>
+          <w:szCs w:val="19"/>
+        </w:rPr>
+        <w:t xml:space="preserve">        }</w:t>
+      </w:r>
+    </w:p>
+    <w:p>
+      <w:pPr>
+        <w:autoSpaceDE w:val="0"/>
+        <w:autoSpaceDN w:val="0"/>
+        <w:adjustRightInd w:val="0"/>
+        <w:spacing w:after="0" w:line="240" w:lineRule="auto"/>
+        <w:rPr>
+          <w:rFonts w:ascii="Consolas" w:hAnsi="Consolas" w:cs="Consolas"/>
+          <w:color w:val="000000"/>
+          <w:sz w:val="19"/>
+          <w:szCs w:val="19"/>
+        </w:rPr>
+      </w:pPr>
+      <w:r>
+        <w:rPr>
+          <w:rFonts w:ascii="Consolas" w:hAnsi="Consolas" w:cs="Consolas"/>
+          <w:color w:val="000000"/>
+          <w:sz w:val="19"/>
+          <w:szCs w:val="19"/>
+        </w:rPr>
+        <w:t xml:space="preserve">    }</w:t>
+      </w:r>
+    </w:p>
+    <w:p>
+      <w:pPr>
+        <w:autoSpaceDE w:val="0"/>
+        <w:autoSpaceDN w:val="0"/>
+        <w:adjustRightInd w:val="0"/>
+        <w:spacing w:after="0" w:line="240" w:lineRule="auto"/>
+        <w:rPr>
+          <w:rFonts w:ascii="Consolas" w:hAnsi="Consolas" w:cs="Consolas"/>
+          <w:color w:val="000000"/>
+          <w:sz w:val="19"/>
+          <w:szCs w:val="19"/>
+        </w:rPr>
+      </w:pPr>
+      <w:r>
+        <w:rPr>
+          <w:rFonts w:ascii="Consolas" w:hAnsi="Consolas" w:cs="Consolas"/>
+          <w:color w:val="000000"/>
+          <w:sz w:val="19"/>
+          <w:szCs w:val="19"/>
+        </w:rPr>
+        <w:t xml:space="preserve">    </w:t>
+      </w:r>
+    </w:p>
+    <w:p>
+      <w:pPr>
+        <w:autoSpaceDE w:val="0"/>
+        <w:autoSpaceDN w:val="0"/>
+        <w:adjustRightInd w:val="0"/>
+        <w:spacing w:after="0" w:line="240" w:lineRule="auto"/>
+        <w:rPr>
+          <w:rFonts w:ascii="Consolas" w:hAnsi="Consolas" w:cs="Consolas"/>
+          <w:color w:val="000000"/>
+          <w:sz w:val="19"/>
+          <w:szCs w:val="19"/>
+        </w:rPr>
+      </w:pPr>
+      <w:r>
+        <w:rPr>
+          <w:rFonts w:ascii="Consolas" w:hAnsi="Consolas" w:cs="Consolas"/>
+          <w:color w:val="000000"/>
+          <w:sz w:val="19"/>
+          <w:szCs w:val="19"/>
+        </w:rPr>
+        <w:t>}</w:t>
+      </w:r>
+    </w:p>
+    <w:p>
+      <w:pPr>
+        <w:autoSpaceDE w:val="0"/>
+        <w:autoSpaceDN w:val="0"/>
+        <w:adjustRightInd w:val="0"/>
+        <w:spacing w:after="0" w:line="240" w:lineRule="auto"/>
+        <w:rPr>
+          <w:rFonts w:ascii="Consolas" w:hAnsi="Consolas" w:cs="Consolas"/>
+          <w:color w:val="000000"/>
+          <w:sz w:val="19"/>
+          <w:szCs w:val="19"/>
+        </w:rPr>
+      </w:pPr>
+    </w:p>
+    <w:p>
+      <w:pPr>
+        <w:autoSpaceDE w:val="0"/>
+        <w:autoSpaceDN w:val="0"/>
+        <w:adjustRightInd w:val="0"/>
+        <w:spacing w:after="0" w:line="240" w:lineRule="auto"/>
+        <w:rPr>
+          <w:rFonts w:ascii="Consolas" w:hAnsi="Consolas" w:cs="Consolas"/>
+          <w:color w:val="000000"/>
+          <w:sz w:val="19"/>
+          <w:szCs w:val="19"/>
+        </w:rPr>
+      </w:pPr>
+      <w:r>
+        <w:rPr>
+          <w:rFonts w:ascii="Consolas" w:hAnsi="Consolas" w:cs="Consolas"/>
+          <w:color w:val="0000FF"/>
+          <w:sz w:val="19"/>
+          <w:szCs w:val="19"/>
+        </w:rPr>
+        <w:t>int</w:t>
+      </w:r>
+      <w:r>
+        <w:rPr>
+          <w:rFonts w:ascii="Consolas" w:hAnsi="Consolas" w:cs="Consolas"/>
+          <w:color w:val="000000"/>
+          <w:sz w:val="19"/>
+          <w:szCs w:val="19"/>
+        </w:rPr>
+        <w:t xml:space="preserve"> main()</w:t>
+      </w:r>
+    </w:p>
+    <w:p>
+      <w:pPr>
+        <w:autoSpaceDE w:val="0"/>
+        <w:autoSpaceDN w:val="0"/>
+        <w:adjustRightInd w:val="0"/>
+        <w:spacing w:after="0" w:line="240" w:lineRule="auto"/>
+        <w:rPr>
+          <w:rFonts w:ascii="Consolas" w:hAnsi="Consolas" w:cs="Consolas"/>
+          <w:color w:val="000000"/>
+          <w:sz w:val="19"/>
+          <w:szCs w:val="19"/>
+        </w:rPr>
+      </w:pPr>
+      <w:r>
+        <w:rPr>
+          <w:rFonts w:ascii="Consolas" w:hAnsi="Consolas" w:cs="Consolas"/>
+          <w:color w:val="000000"/>
+          <w:sz w:val="19"/>
+          <w:szCs w:val="19"/>
+        </w:rPr>
+        <w:t>{</w:t>
+      </w:r>
+    </w:p>
+    <w:p>
+      <w:pPr>
+        <w:autoSpaceDE w:val="0"/>
+        <w:autoSpaceDN w:val="0"/>
+        <w:adjustRightInd w:val="0"/>
+        <w:spacing w:after="0" w:line="240" w:lineRule="auto"/>
+        <w:rPr>
+          <w:rFonts w:ascii="Consolas" w:hAnsi="Consolas" w:cs="Consolas"/>
+          <w:color w:val="000000"/>
+          <w:sz w:val="19"/>
+          <w:szCs w:val="19"/>
+        </w:rPr>
+      </w:pPr>
+      <w:r>
+        <w:rPr>
+          <w:rFonts w:ascii="Consolas" w:hAnsi="Consolas" w:cs="Consolas"/>
+          <w:color w:val="000000"/>
+          <w:sz w:val="19"/>
+          <w:szCs w:val="19"/>
+        </w:rPr>
+        <w:t xml:space="preserve">    setlocale(</w:t>
+      </w:r>
+      <w:r>
+        <w:rPr>
+          <w:rFonts w:ascii="Consolas" w:hAnsi="Consolas" w:cs="Consolas"/>
+          <w:color w:val="6F008A"/>
+          <w:sz w:val="19"/>
+          <w:szCs w:val="19"/>
+        </w:rPr>
+        <w:t>LC_ALL</w:t>
+      </w:r>
+      <w:r>
+        <w:rPr>
+          <w:rFonts w:ascii="Consolas" w:hAnsi="Consolas" w:cs="Consolas"/>
+          <w:color w:val="000000"/>
+          <w:sz w:val="19"/>
+          <w:szCs w:val="19"/>
+        </w:rPr>
+        <w:t xml:space="preserve">, </w:t>
+      </w:r>
+      <w:r>
+        <w:rPr>
+          <w:rFonts w:ascii="Consolas" w:hAnsi="Consolas" w:cs="Consolas"/>
+          <w:color w:val="A31515"/>
+          <w:sz w:val="19"/>
+          <w:szCs w:val="19"/>
+        </w:rPr>
+        <w:t>"Russian"</w:t>
+      </w:r>
+      <w:r>
+        <w:rPr>
+          <w:rFonts w:ascii="Consolas" w:hAnsi="Consolas" w:cs="Consolas"/>
+          <w:color w:val="000000"/>
+          <w:sz w:val="19"/>
+          <w:szCs w:val="19"/>
+        </w:rPr>
+        <w:t>);</w:t>
+      </w:r>
+    </w:p>
+    <w:p>
+      <w:pPr>
+        <w:autoSpaceDE w:val="0"/>
+        <w:autoSpaceDN w:val="0"/>
+        <w:adjustRightInd w:val="0"/>
+        <w:spacing w:after="0" w:line="240" w:lineRule="auto"/>
+        <w:rPr>
+          <w:rFonts w:ascii="Consolas" w:hAnsi="Consolas" w:cs="Consolas"/>
+          <w:color w:val="000000"/>
+          <w:sz w:val="19"/>
+          <w:szCs w:val="19"/>
+        </w:rPr>
+      </w:pPr>
+    </w:p>
+    <w:p>
+      <w:pPr>
+        <w:autoSpaceDE w:val="0"/>
+        <w:autoSpaceDN w:val="0"/>
+        <w:adjustRightInd w:val="0"/>
+        <w:spacing w:after="0" w:line="240" w:lineRule="auto"/>
+        <w:rPr>
+          <w:rFonts w:ascii="Consolas" w:hAnsi="Consolas" w:cs="Consolas"/>
+          <w:color w:val="000000"/>
+          <w:sz w:val="19"/>
+          <w:szCs w:val="19"/>
+        </w:rPr>
+      </w:pPr>
+      <w:r>
+        <w:rPr>
+          <w:rFonts w:ascii="Consolas" w:hAnsi="Consolas" w:cs="Consolas"/>
+          <w:color w:val="000000"/>
+          <w:sz w:val="19"/>
+          <w:szCs w:val="19"/>
+        </w:rPr>
+        <w:t xml:space="preserve">    </w:t>
+      </w:r>
+      <w:r>
+        <w:rPr>
+          <w:rFonts w:ascii="Consolas" w:hAnsi="Consolas" w:cs="Consolas"/>
+          <w:color w:val="008000"/>
+          <w:sz w:val="19"/>
+          <w:szCs w:val="19"/>
+        </w:rPr>
+        <w:t>// 1</w:t>
+      </w:r>
+    </w:p>
+    <w:p>
+      <w:pPr>
+        <w:autoSpaceDE w:val="0"/>
+        <w:autoSpaceDN w:val="0"/>
+        <w:adjustRightInd w:val="0"/>
+        <w:spacing w:after="0" w:line="240" w:lineRule="auto"/>
+        <w:rPr>
+          <w:rFonts w:ascii="Consolas" w:hAnsi="Consolas" w:cs="Consolas"/>
+          <w:color w:val="000000"/>
+          <w:sz w:val="19"/>
+          <w:szCs w:val="19"/>
+        </w:rPr>
+      </w:pPr>
+      <w:r>
+        <w:rPr>
+          <w:rFonts w:ascii="Consolas" w:hAnsi="Consolas" w:cs="Consolas"/>
+          <w:color w:val="000000"/>
+          <w:sz w:val="19"/>
+          <w:szCs w:val="19"/>
+        </w:rPr>
+        <w:t xml:space="preserve">    std::cout </w:t>
+      </w:r>
+      <w:r>
+        <w:rPr>
+          <w:rFonts w:ascii="Consolas" w:hAnsi="Consolas" w:cs="Consolas"/>
+          <w:color w:val="008080"/>
+          <w:sz w:val="19"/>
+          <w:szCs w:val="19"/>
+        </w:rPr>
+        <w:t>&lt;&lt;</w:t>
+      </w:r>
+      <w:r>
+        <w:rPr>
+          <w:rFonts w:ascii="Consolas" w:hAnsi="Consolas" w:cs="Consolas"/>
+          <w:color w:val="000000"/>
+          <w:sz w:val="19"/>
+          <w:szCs w:val="19"/>
+        </w:rPr>
+        <w:t xml:space="preserve"> </w:t>
+      </w:r>
+      <w:r>
+        <w:rPr>
+          <w:rFonts w:ascii="Consolas" w:hAnsi="Consolas" w:cs="Consolas"/>
+          <w:color w:val="A31515"/>
+          <w:sz w:val="19"/>
+          <w:szCs w:val="19"/>
+        </w:rPr>
+        <w:t>"Заданный заранее массив:\n"</w:t>
+      </w:r>
+      <w:r>
+        <w:rPr>
+          <w:rFonts w:ascii="Consolas" w:hAnsi="Consolas" w:cs="Consolas"/>
+          <w:color w:val="000000"/>
+          <w:sz w:val="19"/>
+          <w:szCs w:val="19"/>
+        </w:rPr>
+        <w:t>;</w:t>
+      </w:r>
+    </w:p>
+    <w:p>
+      <w:pPr>
+        <w:autoSpaceDE w:val="0"/>
+        <w:autoSpaceDN w:val="0"/>
+        <w:adjustRightInd w:val="0"/>
+        <w:spacing w:after="0" w:line="240" w:lineRule="auto"/>
+        <w:rPr>
+          <w:rFonts w:ascii="Consolas" w:hAnsi="Consolas" w:cs="Consolas"/>
+          <w:color w:val="000000"/>
+          <w:sz w:val="19"/>
+          <w:szCs w:val="19"/>
+        </w:rPr>
+      </w:pPr>
+      <w:r>
+        <w:rPr>
+          <w:rFonts w:ascii="Consolas" w:hAnsi="Consolas" w:cs="Consolas"/>
+          <w:color w:val="000000"/>
+          <w:sz w:val="19"/>
+          <w:szCs w:val="19"/>
+        </w:rPr>
+        <w:t xml:space="preserve">    </w:t>
+      </w:r>
+      <w:r>
+        <w:rPr>
+          <w:rFonts w:ascii="Consolas" w:hAnsi="Consolas" w:cs="Consolas"/>
+          <w:color w:val="0000FF"/>
+          <w:sz w:val="19"/>
+          <w:szCs w:val="19"/>
+        </w:rPr>
+        <w:t>int</w:t>
+      </w:r>
+      <w:r>
+        <w:rPr>
+          <w:rFonts w:ascii="Consolas" w:hAnsi="Consolas" w:cs="Consolas"/>
+          <w:color w:val="000000"/>
+          <w:sz w:val="19"/>
+          <w:szCs w:val="19"/>
+        </w:rPr>
+        <w:t xml:space="preserve"> a[] = { 1,2,3,4,5,6,7,8,9,10,11,12,13,14,15,16,17,18 };</w:t>
+      </w:r>
+    </w:p>
+    <w:p>
+      <w:pPr>
+        <w:autoSpaceDE w:val="0"/>
+        <w:autoSpaceDN w:val="0"/>
+        <w:adjustRightInd w:val="0"/>
+        <w:spacing w:after="0" w:line="240" w:lineRule="auto"/>
+        <w:rPr>
+          <w:rFonts w:ascii="Consolas" w:hAnsi="Consolas" w:cs="Consolas"/>
+          <w:color w:val="000000"/>
+          <w:sz w:val="19"/>
+          <w:szCs w:val="19"/>
+        </w:rPr>
+      </w:pPr>
+      <w:r>
+        <w:rPr>
+          <w:rFonts w:ascii="Consolas" w:hAnsi="Consolas" w:cs="Consolas"/>
+          <w:color w:val="000000"/>
+          <w:sz w:val="19"/>
+          <w:szCs w:val="19"/>
+        </w:rPr>
+        <w:t xml:space="preserve">    </w:t>
+      </w:r>
+      <w:r>
+        <w:rPr>
+          <w:rFonts w:ascii="Consolas" w:hAnsi="Consolas" w:cs="Consolas"/>
+          <w:color w:val="2B91AF"/>
+          <w:sz w:val="19"/>
+          <w:szCs w:val="19"/>
+        </w:rPr>
+        <w:t>size_t</w:t>
+      </w:r>
+      <w:r>
+        <w:rPr>
+          <w:rFonts w:ascii="Consolas" w:hAnsi="Consolas" w:cs="Consolas"/>
+          <w:color w:val="000000"/>
+          <w:sz w:val="19"/>
+          <w:szCs w:val="19"/>
+        </w:rPr>
+        <w:t xml:space="preserve"> aSize = </w:t>
+      </w:r>
+      <w:r>
+        <w:rPr>
+          <w:rFonts w:ascii="Consolas" w:hAnsi="Consolas" w:cs="Consolas"/>
+          <w:color w:val="0000FF"/>
+          <w:sz w:val="19"/>
+          <w:szCs w:val="19"/>
+        </w:rPr>
+        <w:t>sizeof</w:t>
+      </w:r>
+      <w:r>
+        <w:rPr>
+          <w:rFonts w:ascii="Consolas" w:hAnsi="Consolas" w:cs="Consolas"/>
+          <w:color w:val="000000"/>
+          <w:sz w:val="19"/>
+          <w:szCs w:val="19"/>
+        </w:rPr>
+        <w:t xml:space="preserve">(a) / </w:t>
+      </w:r>
+      <w:r>
+        <w:rPr>
+          <w:rFonts w:ascii="Consolas" w:hAnsi="Consolas" w:cs="Consolas"/>
+          <w:color w:val="0000FF"/>
+          <w:sz w:val="19"/>
+          <w:szCs w:val="19"/>
+        </w:rPr>
+        <w:t>sizeof</w:t>
+      </w:r>
+      <w:r>
+        <w:rPr>
+          <w:rFonts w:ascii="Consolas" w:hAnsi="Consolas" w:cs="Consolas"/>
+          <w:color w:val="000000"/>
+          <w:sz w:val="19"/>
+          <w:szCs w:val="19"/>
+        </w:rPr>
+        <w:t>(a[0]);</w:t>
+      </w:r>
+    </w:p>
+    <w:p>
+      <w:pPr>
+        <w:autoSpaceDE w:val="0"/>
+        <w:autoSpaceDN w:val="0"/>
+        <w:adjustRightInd w:val="0"/>
+        <w:spacing w:after="0" w:line="240" w:lineRule="auto"/>
+        <w:rPr>
+          <w:rFonts w:ascii="Consolas" w:hAnsi="Consolas" w:cs="Consolas"/>
+          <w:color w:val="000000"/>
+          <w:sz w:val="19"/>
+          <w:szCs w:val="19"/>
+        </w:rPr>
+      </w:pPr>
+      <w:r>
+        <w:rPr>
+          <w:rFonts w:ascii="Consolas" w:hAnsi="Consolas" w:cs="Consolas"/>
+          <w:color w:val="000000"/>
+          <w:sz w:val="19"/>
+          <w:szCs w:val="19"/>
+        </w:rPr>
+        <w:t xml:space="preserve">    printArray(a, aSize);</w:t>
+      </w:r>
+    </w:p>
+    <w:p>
+      <w:pPr>
+        <w:autoSpaceDE w:val="0"/>
+        <w:autoSpaceDN w:val="0"/>
+        <w:adjustRightInd w:val="0"/>
+        <w:spacing w:after="0" w:line="240" w:lineRule="auto"/>
+        <w:rPr>
+          <w:rFonts w:ascii="Consolas" w:hAnsi="Consolas" w:cs="Consolas"/>
+          <w:color w:val="000000"/>
+          <w:sz w:val="19"/>
+          <w:szCs w:val="19"/>
+        </w:rPr>
+      </w:pPr>
+      <w:r>
+        <w:rPr>
+          <w:rFonts w:ascii="Consolas" w:hAnsi="Consolas" w:cs="Consolas"/>
+          <w:color w:val="000000"/>
+          <w:sz w:val="19"/>
+          <w:szCs w:val="19"/>
+        </w:rPr>
+        <w:t xml:space="preserve">    intArrayTransform(a, aSize);</w:t>
+      </w:r>
+    </w:p>
+    <w:p>
+      <w:pPr>
+        <w:autoSpaceDE w:val="0"/>
+        <w:autoSpaceDN w:val="0"/>
+        <w:adjustRightInd w:val="0"/>
+        <w:spacing w:after="0" w:line="240" w:lineRule="auto"/>
+        <w:rPr>
+          <w:rFonts w:ascii="Consolas" w:hAnsi="Consolas" w:cs="Consolas"/>
+          <w:color w:val="000000"/>
+          <w:sz w:val="19"/>
+          <w:szCs w:val="19"/>
+        </w:rPr>
+      </w:pPr>
+      <w:r>
+        <w:rPr>
+          <w:rFonts w:ascii="Consolas" w:hAnsi="Consolas" w:cs="Consolas"/>
+          <w:color w:val="000000"/>
+          <w:sz w:val="19"/>
+          <w:szCs w:val="19"/>
+        </w:rPr>
+        <w:t xml:space="preserve">    printArray(a, aSize);</w:t>
+      </w:r>
+    </w:p>
+    <w:p>
+      <w:pPr>
+        <w:autoSpaceDE w:val="0"/>
+        <w:autoSpaceDN w:val="0"/>
+        <w:adjustRightInd w:val="0"/>
+        <w:spacing w:after="0" w:line="240" w:lineRule="auto"/>
+        <w:rPr>
+          <w:rFonts w:ascii="Consolas" w:hAnsi="Consolas" w:cs="Consolas"/>
+          <w:color w:val="000000"/>
+          <w:sz w:val="19"/>
+          <w:szCs w:val="19"/>
+        </w:rPr>
+      </w:pPr>
+    </w:p>
+    <w:p>
+      <w:pPr>
+        <w:autoSpaceDE w:val="0"/>
+        <w:autoSpaceDN w:val="0"/>
+        <w:adjustRightInd w:val="0"/>
+        <w:spacing w:after="0" w:line="240" w:lineRule="auto"/>
+        <w:rPr>
+          <w:rFonts w:ascii="Consolas" w:hAnsi="Consolas" w:cs="Consolas"/>
+          <w:color w:val="000000"/>
+          <w:sz w:val="19"/>
+          <w:szCs w:val="19"/>
+        </w:rPr>
+      </w:pPr>
+      <w:r>
+        <w:rPr>
+          <w:rFonts w:ascii="Consolas" w:hAnsi="Consolas" w:cs="Consolas"/>
+          <w:color w:val="000000"/>
+          <w:sz w:val="19"/>
+          <w:szCs w:val="19"/>
+        </w:rPr>
+        <w:t xml:space="preserve">    </w:t>
+      </w:r>
+      <w:r>
+        <w:rPr>
+          <w:rFonts w:ascii="Consolas" w:hAnsi="Consolas" w:cs="Consolas"/>
+          <w:color w:val="008000"/>
+          <w:sz w:val="19"/>
+          <w:szCs w:val="19"/>
+        </w:rPr>
+        <w:t>//2</w:t>
+      </w:r>
+    </w:p>
+    <w:p>
+      <w:pPr>
+        <w:autoSpaceDE w:val="0"/>
+        <w:autoSpaceDN w:val="0"/>
+        <w:adjustRightInd w:val="0"/>
+        <w:spacing w:after="0" w:line="240" w:lineRule="auto"/>
+        <w:rPr>
+          <w:rFonts w:ascii="Consolas" w:hAnsi="Consolas" w:cs="Consolas"/>
+          <w:color w:val="000000"/>
+          <w:sz w:val="19"/>
+          <w:szCs w:val="19"/>
+        </w:rPr>
+      </w:pPr>
+      <w:r>
+        <w:rPr>
+          <w:rFonts w:ascii="Consolas" w:hAnsi="Consolas" w:cs="Consolas"/>
+          <w:color w:val="000000"/>
+          <w:sz w:val="19"/>
+          <w:szCs w:val="19"/>
+        </w:rPr>
+        <w:t xml:space="preserve">    std::cout </w:t>
+      </w:r>
+      <w:r>
+        <w:rPr>
+          <w:rFonts w:ascii="Consolas" w:hAnsi="Consolas" w:cs="Consolas"/>
+          <w:color w:val="008080"/>
+          <w:sz w:val="19"/>
+          <w:szCs w:val="19"/>
+        </w:rPr>
+        <w:t>&lt;&lt;</w:t>
+      </w:r>
+      <w:r>
+        <w:rPr>
+          <w:rFonts w:ascii="Consolas" w:hAnsi="Consolas" w:cs="Consolas"/>
+          <w:color w:val="000000"/>
+          <w:sz w:val="19"/>
+          <w:szCs w:val="19"/>
+        </w:rPr>
+        <w:t xml:space="preserve"> </w:t>
+      </w:r>
+      <w:r>
+        <w:rPr>
+          <w:rFonts w:ascii="Consolas" w:hAnsi="Consolas" w:cs="Consolas"/>
+          <w:color w:val="A31515"/>
+          <w:sz w:val="19"/>
+          <w:szCs w:val="19"/>
+        </w:rPr>
+        <w:t>"\nВведите длину случайного массива: "</w:t>
+      </w:r>
+      <w:r>
+        <w:rPr>
+          <w:rFonts w:ascii="Consolas" w:hAnsi="Consolas" w:cs="Consolas"/>
+          <w:color w:val="000000"/>
+          <w:sz w:val="19"/>
+          <w:szCs w:val="19"/>
+        </w:rPr>
+        <w:t>;</w:t>
+      </w:r>
+    </w:p>
+    <w:p>
+      <w:pPr>
+        <w:autoSpaceDE w:val="0"/>
+        <w:autoSpaceDN w:val="0"/>
+        <w:adjustRightInd w:val="0"/>
+        <w:spacing w:after="0" w:line="240" w:lineRule="auto"/>
+        <w:rPr>
+          <w:rFonts w:ascii="Consolas" w:hAnsi="Consolas" w:cs="Consolas"/>
+          <w:color w:val="000000"/>
+          <w:sz w:val="19"/>
+          <w:szCs w:val="19"/>
+        </w:rPr>
+      </w:pPr>
+      <w:r>
+        <w:rPr>
+          <w:rFonts w:ascii="Consolas" w:hAnsi="Consolas" w:cs="Consolas"/>
+          <w:color w:val="000000"/>
+          <w:sz w:val="19"/>
+          <w:szCs w:val="19"/>
+        </w:rPr>
+        <w:t xml:space="preserve">    </w:t>
+      </w:r>
+      <w:r>
+        <w:rPr>
+          <w:rFonts w:ascii="Consolas" w:hAnsi="Consolas" w:cs="Consolas"/>
+          <w:color w:val="0000FF"/>
+          <w:sz w:val="19"/>
+          <w:szCs w:val="19"/>
+        </w:rPr>
+        <w:t>int</w:t>
+      </w:r>
+      <w:r>
+        <w:rPr>
+          <w:rFonts w:ascii="Consolas" w:hAnsi="Consolas" w:cs="Consolas"/>
+          <w:color w:val="000000"/>
+          <w:sz w:val="19"/>
+          <w:szCs w:val="19"/>
+        </w:rPr>
+        <w:t xml:space="preserve"> bSize = 0;</w:t>
+      </w:r>
+    </w:p>
+    <w:p>
+      <w:pPr>
+        <w:autoSpaceDE w:val="0"/>
+        <w:autoSpaceDN w:val="0"/>
+        <w:adjustRightInd w:val="0"/>
+        <w:spacing w:after="0" w:line="240" w:lineRule="auto"/>
+        <w:rPr>
+          <w:rFonts w:ascii="Consolas" w:hAnsi="Consolas" w:cs="Consolas"/>
+          <w:color w:val="000000"/>
+          <w:sz w:val="19"/>
+          <w:szCs w:val="19"/>
+        </w:rPr>
+      </w:pPr>
+      <w:r>
+        <w:rPr>
+          <w:rFonts w:ascii="Consolas" w:hAnsi="Consolas" w:cs="Consolas"/>
+          <w:color w:val="000000"/>
+          <w:sz w:val="19"/>
+          <w:szCs w:val="19"/>
+        </w:rPr>
+        <w:t xml:space="preserve">    std::cin </w:t>
+      </w:r>
+      <w:r>
+        <w:rPr>
+          <w:rFonts w:ascii="Consolas" w:hAnsi="Consolas" w:cs="Consolas"/>
+          <w:color w:val="008080"/>
+          <w:sz w:val="19"/>
+          <w:szCs w:val="19"/>
+        </w:rPr>
+        <w:t>&gt;&gt;</w:t>
+      </w:r>
+      <w:r>
+        <w:rPr>
+          <w:rFonts w:ascii="Consolas" w:hAnsi="Consolas" w:cs="Consolas"/>
+          <w:color w:val="000000"/>
+          <w:sz w:val="19"/>
+          <w:szCs w:val="19"/>
+        </w:rPr>
+        <w:t xml:space="preserve"> bSize;</w:t>
+      </w:r>
+    </w:p>
+    <w:p>
+      <w:pPr>
+        <w:autoSpaceDE w:val="0"/>
+        <w:autoSpaceDN w:val="0"/>
+        <w:adjustRightInd w:val="0"/>
+        <w:spacing w:after="0" w:line="240" w:lineRule="auto"/>
+        <w:rPr>
+          <w:rFonts w:ascii="Consolas" w:hAnsi="Consolas" w:cs="Consolas"/>
+          <w:color w:val="000000"/>
+          <w:sz w:val="19"/>
+          <w:szCs w:val="19"/>
+        </w:rPr>
+      </w:pPr>
+      <w:r>
+        <w:rPr>
+          <w:rFonts w:ascii="Consolas" w:hAnsi="Consolas" w:cs="Consolas"/>
+          <w:color w:val="000000"/>
+          <w:sz w:val="19"/>
+          <w:szCs w:val="19"/>
+        </w:rPr>
+        <w:lastRenderedPageBreak/>
+        <w:t xml:space="preserve">    </w:t>
+      </w:r>
+      <w:r>
+        <w:rPr>
+          <w:rFonts w:ascii="Consolas" w:hAnsi="Consolas" w:cs="Consolas"/>
+          <w:color w:val="0000FF"/>
+          <w:sz w:val="19"/>
+          <w:szCs w:val="19"/>
+        </w:rPr>
+        <w:t>if</w:t>
+      </w:r>
+      <w:r>
+        <w:rPr>
+          <w:rFonts w:ascii="Consolas" w:hAnsi="Consolas" w:cs="Consolas"/>
+          <w:color w:val="000000"/>
+          <w:sz w:val="19"/>
+          <w:szCs w:val="19"/>
+        </w:rPr>
+        <w:t xml:space="preserve"> (bSize &lt;= 0 || !std::cin.good()) {</w:t>
+      </w:r>
+    </w:p>
+    <w:p>
+      <w:pPr>
+        <w:autoSpaceDE w:val="0"/>
+        <w:autoSpaceDN w:val="0"/>
+        <w:adjustRightInd w:val="0"/>
+        <w:spacing w:after="0" w:line="240" w:lineRule="auto"/>
+        <w:rPr>
+          <w:rFonts w:ascii="Consolas" w:hAnsi="Consolas" w:cs="Consolas"/>
+          <w:color w:val="000000"/>
+          <w:sz w:val="19"/>
+          <w:szCs w:val="19"/>
+        </w:rPr>
+      </w:pPr>
+      <w:r>
+        <w:rPr>
+          <w:rFonts w:ascii="Consolas" w:hAnsi="Consolas" w:cs="Consolas"/>
+          <w:color w:val="000000"/>
+          <w:sz w:val="19"/>
+          <w:szCs w:val="19"/>
+        </w:rPr>
+        <w:t xml:space="preserve">        std::cerr </w:t>
+      </w:r>
+      <w:r>
+        <w:rPr>
+          <w:rFonts w:ascii="Consolas" w:hAnsi="Consolas" w:cs="Consolas"/>
+          <w:color w:val="008080"/>
+          <w:sz w:val="19"/>
+          <w:szCs w:val="19"/>
+        </w:rPr>
+        <w:t>&lt;&lt;</w:t>
+      </w:r>
+      <w:r>
+        <w:rPr>
+          <w:rFonts w:ascii="Consolas" w:hAnsi="Consolas" w:cs="Consolas"/>
+          <w:color w:val="000000"/>
+          <w:sz w:val="19"/>
+          <w:szCs w:val="19"/>
+        </w:rPr>
+        <w:t xml:space="preserve"> </w:t>
+      </w:r>
+      <w:r>
+        <w:rPr>
+          <w:rFonts w:ascii="Consolas" w:hAnsi="Consolas" w:cs="Consolas"/>
+          <w:color w:val="A31515"/>
+          <w:sz w:val="19"/>
+          <w:szCs w:val="19"/>
+        </w:rPr>
+        <w:t>"Размер массива задан неверно. Завершение программы...\n"</w:t>
+      </w:r>
+      <w:r>
+        <w:rPr>
+          <w:rFonts w:ascii="Consolas" w:hAnsi="Consolas" w:cs="Consolas"/>
+          <w:color w:val="000000"/>
+          <w:sz w:val="19"/>
+          <w:szCs w:val="19"/>
+        </w:rPr>
+        <w:t>;</w:t>
+      </w:r>
+    </w:p>
+    <w:p>
+      <w:pPr>
+        <w:autoSpaceDE w:val="0"/>
+        <w:autoSpaceDN w:val="0"/>
+        <w:adjustRightInd w:val="0"/>
+        <w:spacing w:after="0" w:line="240" w:lineRule="auto"/>
+        <w:rPr>
+          <w:rFonts w:ascii="Consolas" w:hAnsi="Consolas" w:cs="Consolas"/>
+          <w:color w:val="000000"/>
+          <w:sz w:val="19"/>
+          <w:szCs w:val="19"/>
+        </w:rPr>
+      </w:pPr>
+      <w:r>
+        <w:rPr>
+          <w:rFonts w:ascii="Consolas" w:hAnsi="Consolas" w:cs="Consolas"/>
+          <w:color w:val="000000"/>
+          <w:sz w:val="19"/>
+          <w:szCs w:val="19"/>
+        </w:rPr>
+        <w:t xml:space="preserve">        </w:t>
+      </w:r>
+      <w:r>
+        <w:rPr>
+          <w:rFonts w:ascii="Consolas" w:hAnsi="Consolas" w:cs="Consolas"/>
+          <w:color w:val="0000FF"/>
+          <w:sz w:val="19"/>
+          <w:szCs w:val="19"/>
+        </w:rPr>
+        <w:t>return</w:t>
+      </w:r>
+      <w:r>
+        <w:rPr>
+          <w:rFonts w:ascii="Consolas" w:hAnsi="Consolas" w:cs="Consolas"/>
+          <w:color w:val="000000"/>
+          <w:sz w:val="19"/>
+          <w:szCs w:val="19"/>
+        </w:rPr>
+        <w:t xml:space="preserve"> 1;</w:t>
+      </w:r>
+    </w:p>
+    <w:p>
+      <w:pPr>
+        <w:autoSpaceDE w:val="0"/>
+        <w:autoSpaceDN w:val="0"/>
+        <w:adjustRightInd w:val="0"/>
+        <w:spacing w:after="0" w:line="240" w:lineRule="auto"/>
+        <w:rPr>
+          <w:rFonts w:ascii="Consolas" w:hAnsi="Consolas" w:cs="Consolas"/>
+          <w:color w:val="000000"/>
+          <w:sz w:val="19"/>
+          <w:szCs w:val="19"/>
+        </w:rPr>
+      </w:pPr>
+      <w:r>
+        <w:rPr>
+          <w:rFonts w:ascii="Consolas" w:hAnsi="Consolas" w:cs="Consolas"/>
+          <w:color w:val="000000"/>
+          <w:sz w:val="19"/>
+          <w:szCs w:val="19"/>
+        </w:rPr>
+        <w:t xml:space="preserve">    }</w:t>
+      </w:r>
+    </w:p>
+    <w:p>
+      <w:pPr>
+        <w:autoSpaceDE w:val="0"/>
+        <w:autoSpaceDN w:val="0"/>
+        <w:adjustRightInd w:val="0"/>
+        <w:spacing w:after="0" w:line="240" w:lineRule="auto"/>
+        <w:rPr>
+          <w:rFonts w:ascii="Consolas" w:hAnsi="Consolas" w:cs="Consolas"/>
+          <w:color w:val="000000"/>
+          <w:sz w:val="19"/>
+          <w:szCs w:val="19"/>
+        </w:rPr>
+      </w:pPr>
+    </w:p>
+    <w:p>
+      <w:pPr>
+        <w:autoSpaceDE w:val="0"/>
+        <w:autoSpaceDN w:val="0"/>
+        <w:adjustRightInd w:val="0"/>
+        <w:spacing w:after="0" w:line="240" w:lineRule="auto"/>
+        <w:rPr>
+          <w:rFonts w:ascii="Consolas" w:hAnsi="Consolas" w:cs="Consolas"/>
+          <w:color w:val="000000"/>
+          <w:sz w:val="19"/>
+          <w:szCs w:val="19"/>
+        </w:rPr>
+      </w:pPr>
+      <w:r>
+        <w:rPr>
+          <w:rFonts w:ascii="Consolas" w:hAnsi="Consolas" w:cs="Consolas"/>
+          <w:color w:val="000000"/>
+          <w:sz w:val="19"/>
+          <w:szCs w:val="19"/>
+        </w:rPr>
+        <w:t xml:space="preserve">    srand(time(0));</w:t>
+      </w:r>
+    </w:p>
+    <w:p>
+      <w:pPr>
+        <w:autoSpaceDE w:val="0"/>
+        <w:autoSpaceDN w:val="0"/>
+        <w:adjustRightInd w:val="0"/>
+        <w:spacing w:after="0" w:line="240" w:lineRule="auto"/>
+        <w:rPr>
+          <w:rFonts w:ascii="Consolas" w:hAnsi="Consolas" w:cs="Consolas"/>
+          <w:color w:val="000000"/>
+          <w:sz w:val="19"/>
+          <w:szCs w:val="19"/>
+        </w:rPr>
+      </w:pPr>
+      <w:r>
+        <w:rPr>
+          <w:rFonts w:ascii="Consolas" w:hAnsi="Consolas" w:cs="Consolas"/>
+          <w:color w:val="000000"/>
+          <w:sz w:val="19"/>
+          <w:szCs w:val="19"/>
+        </w:rPr>
+        <w:t xml:space="preserve">    </w:t>
+      </w:r>
+      <w:r>
+        <w:rPr>
+          <w:rFonts w:ascii="Consolas" w:hAnsi="Consolas" w:cs="Consolas"/>
+          <w:color w:val="0000FF"/>
+          <w:sz w:val="19"/>
+          <w:szCs w:val="19"/>
+        </w:rPr>
+        <w:t>int</w:t>
+      </w:r>
+      <w:r>
+        <w:rPr>
+          <w:rFonts w:ascii="Consolas" w:hAnsi="Consolas" w:cs="Consolas"/>
+          <w:color w:val="000000"/>
+          <w:sz w:val="19"/>
+          <w:szCs w:val="19"/>
+        </w:rPr>
+        <w:t xml:space="preserve">* b = </w:t>
+      </w:r>
+      <w:r>
+        <w:rPr>
+          <w:rFonts w:ascii="Consolas" w:hAnsi="Consolas" w:cs="Consolas"/>
+          <w:color w:val="0000FF"/>
+          <w:sz w:val="19"/>
+          <w:szCs w:val="19"/>
+        </w:rPr>
+        <w:t>new</w:t>
+      </w:r>
+      <w:r>
+        <w:rPr>
+          <w:rFonts w:ascii="Consolas" w:hAnsi="Consolas" w:cs="Consolas"/>
+          <w:color w:val="000000"/>
+          <w:sz w:val="19"/>
+          <w:szCs w:val="19"/>
+        </w:rPr>
+        <w:t xml:space="preserve"> </w:t>
+      </w:r>
+      <w:r>
+        <w:rPr>
+          <w:rFonts w:ascii="Consolas" w:hAnsi="Consolas" w:cs="Consolas"/>
+          <w:color w:val="0000FF"/>
+          <w:sz w:val="19"/>
+          <w:szCs w:val="19"/>
+        </w:rPr>
+        <w:t>int</w:t>
+      </w:r>
+      <w:r>
+        <w:rPr>
+          <w:rFonts w:ascii="Consolas" w:hAnsi="Consolas" w:cs="Consolas"/>
+          <w:color w:val="000000"/>
+          <w:sz w:val="19"/>
+          <w:szCs w:val="19"/>
+        </w:rPr>
+        <w:t>[bSize];</w:t>
+      </w:r>
+    </w:p>
+    <w:p>
+      <w:pPr>
+        <w:autoSpaceDE w:val="0"/>
+        <w:autoSpaceDN w:val="0"/>
+        <w:adjustRightInd w:val="0"/>
+        <w:spacing w:after="0" w:line="240" w:lineRule="auto"/>
+        <w:rPr>
+          <w:rFonts w:ascii="Consolas" w:hAnsi="Consolas" w:cs="Consolas"/>
+          <w:color w:val="000000"/>
+          <w:sz w:val="19"/>
+          <w:szCs w:val="19"/>
+        </w:rPr>
+      </w:pPr>
+      <w:r>
+        <w:rPr>
+          <w:rFonts w:ascii="Consolas" w:hAnsi="Consolas" w:cs="Consolas"/>
+          <w:color w:val="000000"/>
+          <w:sz w:val="19"/>
+          <w:szCs w:val="19"/>
+        </w:rPr>
+        <w:t xml:space="preserve">    </w:t>
+      </w:r>
+      <w:r>
+        <w:rPr>
+          <w:rFonts w:ascii="Consolas" w:hAnsi="Consolas" w:cs="Consolas"/>
+          <w:color w:val="0000FF"/>
+          <w:sz w:val="19"/>
+          <w:szCs w:val="19"/>
+        </w:rPr>
+        <w:t>for</w:t>
+      </w:r>
+      <w:r>
+        <w:rPr>
+          <w:rFonts w:ascii="Consolas" w:hAnsi="Consolas" w:cs="Consolas"/>
+          <w:color w:val="000000"/>
+          <w:sz w:val="19"/>
+          <w:szCs w:val="19"/>
+        </w:rPr>
+        <w:t xml:space="preserve"> (</w:t>
+      </w:r>
+      <w:r>
+        <w:rPr>
+          <w:rFonts w:ascii="Consolas" w:hAnsi="Consolas" w:cs="Consolas"/>
+          <w:color w:val="0000FF"/>
+          <w:sz w:val="19"/>
+          <w:szCs w:val="19"/>
+        </w:rPr>
+        <w:t>int</w:t>
+      </w:r>
+      <w:r>
+        <w:rPr>
+          <w:rFonts w:ascii="Consolas" w:hAnsi="Consolas" w:cs="Consolas"/>
+          <w:color w:val="000000"/>
+          <w:sz w:val="19"/>
+          <w:szCs w:val="19"/>
+        </w:rPr>
+        <w:t xml:space="preserve"> i = 0; i &lt; bSize; i++) {</w:t>
+      </w:r>
+    </w:p>
+    <w:p>
+      <w:pPr>
+        <w:autoSpaceDE w:val="0"/>
+        <w:autoSpaceDN w:val="0"/>
+        <w:adjustRightInd w:val="0"/>
+        <w:spacing w:after="0" w:line="240" w:lineRule="auto"/>
+        <w:rPr>
+          <w:rFonts w:ascii="Consolas" w:hAnsi="Consolas" w:cs="Consolas"/>
+          <w:color w:val="000000"/>
+          <w:sz w:val="19"/>
+          <w:szCs w:val="19"/>
+        </w:rPr>
+      </w:pPr>
+      <w:r>
+        <w:rPr>
+          <w:rFonts w:ascii="Consolas" w:hAnsi="Consolas" w:cs="Consolas"/>
+          <w:color w:val="000000"/>
+          <w:sz w:val="19"/>
+          <w:szCs w:val="19"/>
+        </w:rPr>
+        <w:t xml:space="preserve">        b[i] = rand() % (</w:t>
+      </w:r>
+      <w:r>
+        <w:rPr>
+          <w:rFonts w:ascii="Consolas" w:hAnsi="Consolas" w:cs="Consolas"/>
+          <w:color w:val="6F008A"/>
+          <w:sz w:val="19"/>
+          <w:szCs w:val="19"/>
+        </w:rPr>
+        <w:t>RANDOM_LIMIT</w:t>
+      </w:r>
+      <w:r>
+        <w:rPr>
+          <w:rFonts w:ascii="Consolas" w:hAnsi="Consolas" w:cs="Consolas"/>
+          <w:color w:val="000000"/>
+          <w:sz w:val="19"/>
+          <w:szCs w:val="19"/>
+        </w:rPr>
+        <w:t xml:space="preserve">*2) - </w:t>
+      </w:r>
+      <w:r>
+        <w:rPr>
+          <w:rFonts w:ascii="Consolas" w:hAnsi="Consolas" w:cs="Consolas"/>
+          <w:color w:val="6F008A"/>
+          <w:sz w:val="19"/>
+          <w:szCs w:val="19"/>
+        </w:rPr>
+        <w:t>RANDOM_LIMIT</w:t>
+      </w:r>
+      <w:r>
+        <w:rPr>
+          <w:rFonts w:ascii="Consolas" w:hAnsi="Consolas" w:cs="Consolas"/>
+          <w:color w:val="000000"/>
+          <w:sz w:val="19"/>
+          <w:szCs w:val="19"/>
+        </w:rPr>
+        <w:t>;</w:t>
+      </w:r>
+    </w:p>
+    <w:p>
+      <w:pPr>
+        <w:autoSpaceDE w:val="0"/>
+        <w:autoSpaceDN w:val="0"/>
+        <w:adjustRightInd w:val="0"/>
+        <w:spacing w:after="0" w:line="240" w:lineRule="auto"/>
+        <w:rPr>
+          <w:rFonts w:ascii="Consolas" w:hAnsi="Consolas" w:cs="Consolas"/>
+          <w:color w:val="000000"/>
+          <w:sz w:val="19"/>
+          <w:szCs w:val="19"/>
+          <w:lang w:val="en-US"/>
+        </w:rPr>
+      </w:pPr>
+      <w:r>
+        <w:rPr>
+          <w:rFonts w:ascii="Consolas" w:hAnsi="Consolas" w:cs="Consolas"/>
+          <w:color w:val="000000"/>
+          <w:sz w:val="19"/>
+          <w:szCs w:val="19"/>
+        </w:rPr>
+        <w:t xml:space="preserve">    </w:t>
+      </w:r>
+      <w:r>
+        <w:rPr>
+          <w:rFonts w:ascii="Consolas" w:hAnsi="Consolas" w:cs="Consolas"/>
+          <w:color w:val="000000"/>
+          <w:sz w:val="19"/>
+          <w:szCs w:val="19"/>
+          <w:lang w:val="en-US"/>
+        </w:rPr>
+        <w:t>}</w:t>
+      </w:r>
+    </w:p>
+    <w:p>
+      <w:pPr>
+        <w:autoSpaceDE w:val="0"/>
+        <w:autoSpaceDN w:val="0"/>
+        <w:adjustRightInd w:val="0"/>
+        <w:spacing w:after="0" w:line="240" w:lineRule="auto"/>
+        <w:rPr>
+          <w:rFonts w:ascii="Consolas" w:hAnsi="Consolas" w:cs="Consolas"/>
+          <w:color w:val="000000"/>
+          <w:sz w:val="19"/>
+          <w:szCs w:val="19"/>
+          <w:lang w:val="en-US"/>
+        </w:rPr>
+      </w:pPr>
+      <w:r>
+        <w:rPr>
+          <w:rFonts w:ascii="Consolas" w:hAnsi="Consolas" w:cs="Consolas"/>
+          <w:color w:val="000000"/>
+          <w:sz w:val="19"/>
+          <w:szCs w:val="19"/>
+          <w:lang w:val="en-US"/>
+        </w:rPr>
+        <w:t xml:space="preserve">    printArray(b,bSize);</w:t>
+      </w:r>
+    </w:p>
+    <w:p>
+      <w:pPr>
+        <w:autoSpaceDE w:val="0"/>
+        <w:autoSpaceDN w:val="0"/>
+        <w:adjustRightInd w:val="0"/>
+        <w:spacing w:after="0" w:line="240" w:lineRule="auto"/>
+        <w:rPr>
+          <w:rFonts w:ascii="Consolas" w:hAnsi="Consolas" w:cs="Consolas"/>
+          <w:color w:val="000000"/>
+          <w:sz w:val="19"/>
+          <w:szCs w:val="19"/>
+          <w:lang w:val="en-US"/>
+        </w:rPr>
+      </w:pPr>
+      <w:r>
+        <w:rPr>
+          <w:rFonts w:ascii="Consolas" w:hAnsi="Consolas" w:cs="Consolas"/>
+          <w:color w:val="000000"/>
+          <w:sz w:val="19"/>
+          <w:szCs w:val="19"/>
+          <w:lang w:val="en-US"/>
+        </w:rPr>
+        <w:t xml:space="preserve">    intArrayTransform(b, bSize);</w:t>
+      </w:r>
+    </w:p>
+    <w:p>
+      <w:pPr>
+        <w:autoSpaceDE w:val="0"/>
+        <w:autoSpaceDN w:val="0"/>
+        <w:adjustRightInd w:val="0"/>
+        <w:spacing w:after="0" w:line="240" w:lineRule="auto"/>
+        <w:rPr>
+          <w:rFonts w:ascii="Consolas" w:hAnsi="Consolas" w:cs="Consolas"/>
+          <w:color w:val="000000"/>
+          <w:sz w:val="19"/>
+          <w:szCs w:val="19"/>
+        </w:rPr>
+      </w:pPr>
+      <w:r>
+        <w:rPr>
+          <w:rFonts w:ascii="Consolas" w:hAnsi="Consolas" w:cs="Consolas"/>
+          <w:color w:val="000000"/>
+          <w:sz w:val="19"/>
+          <w:szCs w:val="19"/>
+          <w:lang w:val="en-US"/>
+        </w:rPr>
+        <w:t xml:space="preserve">    </w:t>
+      </w:r>
+      <w:r>
+        <w:rPr>
+          <w:rFonts w:ascii="Consolas" w:hAnsi="Consolas" w:cs="Consolas"/>
+          <w:color w:val="000000"/>
+          <w:sz w:val="19"/>
+          <w:szCs w:val="19"/>
+        </w:rPr>
+        <w:t>printArray(b, bSize);</w:t>
+      </w:r>
+    </w:p>
+    <w:p>
+      <w:pPr>
+        <w:autoSpaceDE w:val="0"/>
+        <w:autoSpaceDN w:val="0"/>
+        <w:adjustRightInd w:val="0"/>
+        <w:spacing w:after="0" w:line="240" w:lineRule="auto"/>
+        <w:rPr>
+          <w:rFonts w:ascii="Consolas" w:hAnsi="Consolas" w:cs="Consolas"/>
+          <w:color w:val="000000"/>
+          <w:sz w:val="19"/>
+          <w:szCs w:val="19"/>
+        </w:rPr>
+      </w:pPr>
+    </w:p>
+    <w:p>
+      <w:pPr>
+        <w:autoSpaceDE w:val="0"/>
+        <w:autoSpaceDN w:val="0"/>
+        <w:adjustRightInd w:val="0"/>
+        <w:spacing w:after="0" w:line="240" w:lineRule="auto"/>
+        <w:rPr>
+          <w:rFonts w:ascii="Consolas" w:hAnsi="Consolas" w:cs="Consolas"/>
+          <w:color w:val="000000"/>
+          <w:sz w:val="19"/>
+          <w:szCs w:val="19"/>
+        </w:rPr>
+      </w:pPr>
+      <w:r>
+        <w:rPr>
+          <w:rFonts w:ascii="Consolas" w:hAnsi="Consolas" w:cs="Consolas"/>
+          <w:color w:val="000000"/>
+          <w:sz w:val="19"/>
+          <w:szCs w:val="19"/>
+        </w:rPr>
+        <w:t xml:space="preserve">    </w:t>
+      </w:r>
+      <w:r>
+        <w:rPr>
+          <w:rFonts w:ascii="Consolas" w:hAnsi="Consolas" w:cs="Consolas"/>
+          <w:color w:val="008000"/>
+          <w:sz w:val="19"/>
+          <w:szCs w:val="19"/>
+        </w:rPr>
+        <w:t>//3</w:t>
+      </w:r>
+    </w:p>
+    <w:p>
+      <w:pPr>
+        <w:autoSpaceDE w:val="0"/>
+        <w:autoSpaceDN w:val="0"/>
+        <w:adjustRightInd w:val="0"/>
+        <w:spacing w:after="0" w:line="240" w:lineRule="auto"/>
+        <w:rPr>
+          <w:rFonts w:ascii="Consolas" w:hAnsi="Consolas" w:cs="Consolas"/>
+          <w:color w:val="000000"/>
+          <w:sz w:val="19"/>
+          <w:szCs w:val="19"/>
+        </w:rPr>
+      </w:pPr>
+      <w:r>
+        <w:rPr>
+          <w:rFonts w:ascii="Consolas" w:hAnsi="Consolas" w:cs="Consolas"/>
+          <w:color w:val="000000"/>
+          <w:sz w:val="19"/>
+          <w:szCs w:val="19"/>
+        </w:rPr>
+        <w:t xml:space="preserve">    std::cout </w:t>
+      </w:r>
+      <w:r>
+        <w:rPr>
+          <w:rFonts w:ascii="Consolas" w:hAnsi="Consolas" w:cs="Consolas"/>
+          <w:color w:val="008080"/>
+          <w:sz w:val="19"/>
+          <w:szCs w:val="19"/>
+        </w:rPr>
+        <w:t>&lt;&lt;</w:t>
+      </w:r>
+      <w:r>
+        <w:rPr>
+          <w:rFonts w:ascii="Consolas" w:hAnsi="Consolas" w:cs="Consolas"/>
+          <w:color w:val="000000"/>
+          <w:sz w:val="19"/>
+          <w:szCs w:val="19"/>
+        </w:rPr>
+        <w:t xml:space="preserve"> </w:t>
+      </w:r>
+      <w:r>
+        <w:rPr>
+          <w:rFonts w:ascii="Consolas" w:hAnsi="Consolas" w:cs="Consolas"/>
+          <w:color w:val="A31515"/>
+          <w:sz w:val="19"/>
+          <w:szCs w:val="19"/>
+        </w:rPr>
+        <w:t>"\nИз файла...\n"</w:t>
+      </w:r>
+      <w:r>
+        <w:rPr>
+          <w:rFonts w:ascii="Consolas" w:hAnsi="Consolas" w:cs="Consolas"/>
+          <w:color w:val="000000"/>
+          <w:sz w:val="19"/>
+          <w:szCs w:val="19"/>
+        </w:rPr>
+        <w:t>;</w:t>
+      </w:r>
+    </w:p>
+    <w:p>
+      <w:pPr>
+        <w:autoSpaceDE w:val="0"/>
+        <w:autoSpaceDN w:val="0"/>
+        <w:adjustRightInd w:val="0"/>
+        <w:spacing w:after="0" w:line="240" w:lineRule="auto"/>
+        <w:rPr>
+          <w:rFonts w:ascii="Consolas" w:hAnsi="Consolas" w:cs="Consolas"/>
+          <w:color w:val="000000"/>
+          <w:sz w:val="19"/>
+          <w:szCs w:val="19"/>
+        </w:rPr>
+      </w:pPr>
+      <w:r>
+        <w:rPr>
+          <w:rFonts w:ascii="Consolas" w:hAnsi="Consolas" w:cs="Consolas"/>
+          <w:color w:val="000000"/>
+          <w:sz w:val="19"/>
+          <w:szCs w:val="19"/>
+        </w:rPr>
+        <w:t xml:space="preserve">    std::</w:t>
+      </w:r>
+      <w:r>
+        <w:rPr>
+          <w:rFonts w:ascii="Consolas" w:hAnsi="Consolas" w:cs="Consolas"/>
+          <w:color w:val="2B91AF"/>
+          <w:sz w:val="19"/>
+          <w:szCs w:val="19"/>
+        </w:rPr>
+        <w:t>ifstream</w:t>
+      </w:r>
+      <w:r>
+        <w:rPr>
+          <w:rFonts w:ascii="Consolas" w:hAnsi="Consolas" w:cs="Consolas"/>
+          <w:color w:val="000000"/>
+          <w:sz w:val="19"/>
+          <w:szCs w:val="19"/>
+        </w:rPr>
+        <w:t xml:space="preserve"> fin(</w:t>
+      </w:r>
+      <w:r>
+        <w:rPr>
+          <w:rFonts w:ascii="Consolas" w:hAnsi="Consolas" w:cs="Consolas"/>
+          <w:color w:val="6F008A"/>
+          <w:sz w:val="19"/>
+          <w:szCs w:val="19"/>
+        </w:rPr>
+        <w:t>FILENAME</w:t>
+      </w:r>
+      <w:r>
+        <w:rPr>
+          <w:rFonts w:ascii="Consolas" w:hAnsi="Consolas" w:cs="Consolas"/>
+          <w:color w:val="000000"/>
+          <w:sz w:val="19"/>
+          <w:szCs w:val="19"/>
+        </w:rPr>
+        <w:t>);</w:t>
+      </w:r>
+    </w:p>
+    <w:p>
+      <w:pPr>
+        <w:autoSpaceDE w:val="0"/>
+        <w:autoSpaceDN w:val="0"/>
+        <w:adjustRightInd w:val="0"/>
+        <w:spacing w:after="0" w:line="240" w:lineRule="auto"/>
+        <w:rPr>
+          <w:rFonts w:ascii="Consolas" w:hAnsi="Consolas" w:cs="Consolas"/>
+          <w:color w:val="000000"/>
+          <w:sz w:val="19"/>
+          <w:szCs w:val="19"/>
+        </w:rPr>
+      </w:pPr>
+      <w:r>
+        <w:rPr>
+          <w:rFonts w:ascii="Consolas" w:hAnsi="Consolas" w:cs="Consolas"/>
+          <w:color w:val="000000"/>
+          <w:sz w:val="19"/>
+          <w:szCs w:val="19"/>
+        </w:rPr>
+        <w:t xml:space="preserve">    </w:t>
+      </w:r>
+      <w:r>
+        <w:rPr>
+          <w:rFonts w:ascii="Consolas" w:hAnsi="Consolas" w:cs="Consolas"/>
+          <w:color w:val="0000FF"/>
+          <w:sz w:val="19"/>
+          <w:szCs w:val="19"/>
+        </w:rPr>
+        <w:t>if</w:t>
+      </w:r>
+      <w:r>
+        <w:rPr>
+          <w:rFonts w:ascii="Consolas" w:hAnsi="Consolas" w:cs="Consolas"/>
+          <w:color w:val="000000"/>
+          <w:sz w:val="19"/>
+          <w:szCs w:val="19"/>
+        </w:rPr>
+        <w:t xml:space="preserve"> (!fin.good()) {</w:t>
+      </w:r>
+    </w:p>
+    <w:p>
+      <w:pPr>
+        <w:autoSpaceDE w:val="0"/>
+        <w:autoSpaceDN w:val="0"/>
+        <w:adjustRightInd w:val="0"/>
+        <w:spacing w:after="0" w:line="240" w:lineRule="auto"/>
+        <w:rPr>
+          <w:rFonts w:ascii="Consolas" w:hAnsi="Consolas" w:cs="Consolas"/>
+          <w:color w:val="000000"/>
+          <w:sz w:val="19"/>
+          <w:szCs w:val="19"/>
+        </w:rPr>
+      </w:pPr>
+      <w:r>
+        <w:rPr>
+          <w:rFonts w:ascii="Consolas" w:hAnsi="Consolas" w:cs="Consolas"/>
+          <w:color w:val="000000"/>
+          <w:sz w:val="19"/>
+          <w:szCs w:val="19"/>
+        </w:rPr>
+        <w:t xml:space="preserve">        std::cerr </w:t>
+      </w:r>
+      <w:r>
+        <w:rPr>
+          <w:rFonts w:ascii="Consolas" w:hAnsi="Consolas" w:cs="Consolas"/>
+          <w:color w:val="008080"/>
+          <w:sz w:val="19"/>
+          <w:szCs w:val="19"/>
+        </w:rPr>
+        <w:t>&lt;&lt;</w:t>
+      </w:r>
+      <w:r>
+        <w:rPr>
+          <w:rFonts w:ascii="Consolas" w:hAnsi="Consolas" w:cs="Consolas"/>
+          <w:color w:val="000000"/>
+          <w:sz w:val="19"/>
+          <w:szCs w:val="19"/>
+        </w:rPr>
+        <w:t xml:space="preserve"> </w:t>
+      </w:r>
+      <w:r>
+        <w:rPr>
+          <w:rFonts w:ascii="Consolas" w:hAnsi="Consolas" w:cs="Consolas"/>
+          <w:color w:val="A31515"/>
+          <w:sz w:val="19"/>
+          <w:szCs w:val="19"/>
+        </w:rPr>
+        <w:t>"Ошибка открытия файла. Завершение программы...\n"</w:t>
+      </w:r>
+      <w:r>
+        <w:rPr>
+          <w:rFonts w:ascii="Consolas" w:hAnsi="Consolas" w:cs="Consolas"/>
+          <w:color w:val="000000"/>
+          <w:sz w:val="19"/>
+          <w:szCs w:val="19"/>
+        </w:rPr>
+        <w:t>;</w:t>
+      </w:r>
+    </w:p>
+    <w:p>
+      <w:pPr>
+        <w:autoSpaceDE w:val="0"/>
+        <w:autoSpaceDN w:val="0"/>
+        <w:adjustRightInd w:val="0"/>
+        <w:spacing w:after="0" w:line="240" w:lineRule="auto"/>
+        <w:rPr>
+          <w:rFonts w:ascii="Consolas" w:hAnsi="Consolas" w:cs="Consolas"/>
+          <w:color w:val="000000"/>
+          <w:sz w:val="19"/>
+          <w:szCs w:val="19"/>
+        </w:rPr>
+      </w:pPr>
+      <w:r>
+        <w:rPr>
+          <w:rFonts w:ascii="Consolas" w:hAnsi="Consolas" w:cs="Consolas"/>
+          <w:color w:val="000000"/>
+          <w:sz w:val="19"/>
+          <w:szCs w:val="19"/>
+        </w:rPr>
+        <w:t xml:space="preserve">        </w:t>
+      </w:r>
+      <w:r>
+        <w:rPr>
+          <w:rFonts w:ascii="Consolas" w:hAnsi="Consolas" w:cs="Consolas"/>
+          <w:color w:val="0000FF"/>
+          <w:sz w:val="19"/>
+          <w:szCs w:val="19"/>
+        </w:rPr>
+        <w:t>return</w:t>
+      </w:r>
+      <w:r>
+        <w:rPr>
+          <w:rFonts w:ascii="Consolas" w:hAnsi="Consolas" w:cs="Consolas"/>
+          <w:color w:val="000000"/>
+          <w:sz w:val="19"/>
+          <w:szCs w:val="19"/>
+        </w:rPr>
+        <w:t xml:space="preserve"> 1;</w:t>
+      </w:r>
+    </w:p>
+    <w:p>
+      <w:pPr>
+        <w:autoSpaceDE w:val="0"/>
+        <w:autoSpaceDN w:val="0"/>
+        <w:adjustRightInd w:val="0"/>
+        <w:spacing w:after="0" w:line="240" w:lineRule="auto"/>
+        <w:rPr>
+          <w:rFonts w:ascii="Consolas" w:hAnsi="Consolas" w:cs="Consolas"/>
+          <w:color w:val="000000"/>
+          <w:sz w:val="19"/>
+          <w:szCs w:val="19"/>
+        </w:rPr>
+      </w:pPr>
+      <w:r>
+        <w:rPr>
+          <w:rFonts w:ascii="Consolas" w:hAnsi="Consolas" w:cs="Consolas"/>
+          <w:color w:val="000000"/>
+          <w:sz w:val="19"/>
+          <w:szCs w:val="19"/>
+        </w:rPr>
+        <w:t xml:space="preserve">    }</w:t>
+      </w:r>
+    </w:p>
+    <w:p>
+      <w:pPr>
+        <w:autoSpaceDE w:val="0"/>
+        <w:autoSpaceDN w:val="0"/>
+        <w:adjustRightInd w:val="0"/>
+        <w:spacing w:after="0" w:line="240" w:lineRule="auto"/>
+        <w:rPr>
+          <w:rFonts w:ascii="Consolas" w:hAnsi="Consolas" w:cs="Consolas"/>
+          <w:color w:val="000000"/>
+          <w:sz w:val="19"/>
+          <w:szCs w:val="19"/>
+        </w:rPr>
+      </w:pPr>
+      <w:r>
+        <w:rPr>
+          <w:rFonts w:ascii="Consolas" w:hAnsi="Consolas" w:cs="Consolas"/>
+          <w:color w:val="000000"/>
+          <w:sz w:val="19"/>
+          <w:szCs w:val="19"/>
+        </w:rPr>
+        <w:t xml:space="preserve">    std::cout </w:t>
+      </w:r>
+      <w:r>
+        <w:rPr>
+          <w:rFonts w:ascii="Consolas" w:hAnsi="Consolas" w:cs="Consolas"/>
+          <w:color w:val="008080"/>
+          <w:sz w:val="19"/>
+          <w:szCs w:val="19"/>
+        </w:rPr>
+        <w:t>&lt;&lt;</w:t>
+      </w:r>
+      <w:r>
+        <w:rPr>
+          <w:rFonts w:ascii="Consolas" w:hAnsi="Consolas" w:cs="Consolas"/>
+          <w:color w:val="000000"/>
+          <w:sz w:val="19"/>
+          <w:szCs w:val="19"/>
+        </w:rPr>
+        <w:t xml:space="preserve"> </w:t>
+      </w:r>
+      <w:r>
+        <w:rPr>
+          <w:rFonts w:ascii="Consolas" w:hAnsi="Consolas" w:cs="Consolas"/>
+          <w:color w:val="A31515"/>
+          <w:sz w:val="19"/>
+          <w:szCs w:val="19"/>
+        </w:rPr>
+        <w:t>"==============================\n"</w:t>
+      </w:r>
+      <w:r>
+        <w:rPr>
+          <w:rFonts w:ascii="Consolas" w:hAnsi="Consolas" w:cs="Consolas"/>
+          <w:color w:val="000000"/>
+          <w:sz w:val="19"/>
+          <w:szCs w:val="19"/>
+        </w:rPr>
+        <w:t>;</w:t>
+      </w:r>
+    </w:p>
+    <w:p>
+      <w:pPr>
+        <w:autoSpaceDE w:val="0"/>
+        <w:autoSpaceDN w:val="0"/>
+        <w:adjustRightInd w:val="0"/>
+        <w:spacing w:after="0" w:line="240" w:lineRule="auto"/>
+        <w:rPr>
+          <w:rFonts w:ascii="Consolas" w:hAnsi="Consolas" w:cs="Consolas"/>
+          <w:color w:val="000000"/>
+          <w:sz w:val="19"/>
+          <w:szCs w:val="19"/>
+        </w:rPr>
+      </w:pPr>
+      <w:r>
+        <w:rPr>
+          <w:rFonts w:ascii="Consolas" w:hAnsi="Consolas" w:cs="Consolas"/>
+          <w:color w:val="000000"/>
+          <w:sz w:val="19"/>
+          <w:szCs w:val="19"/>
+        </w:rPr>
+        <w:t xml:space="preserve">    </w:t>
+      </w:r>
+      <w:r>
+        <w:rPr>
+          <w:rFonts w:ascii="Consolas" w:hAnsi="Consolas" w:cs="Consolas"/>
+          <w:color w:val="0000FF"/>
+          <w:sz w:val="19"/>
+          <w:szCs w:val="19"/>
+        </w:rPr>
+        <w:t>while</w:t>
+      </w:r>
+      <w:r>
+        <w:rPr>
+          <w:rFonts w:ascii="Consolas" w:hAnsi="Consolas" w:cs="Consolas"/>
+          <w:color w:val="000000"/>
+          <w:sz w:val="19"/>
+          <w:szCs w:val="19"/>
+        </w:rPr>
+        <w:t xml:space="preserve"> (!fin.eof()) {</w:t>
+      </w:r>
+    </w:p>
+    <w:p>
+      <w:pPr>
+        <w:autoSpaceDE w:val="0"/>
+        <w:autoSpaceDN w:val="0"/>
+        <w:adjustRightInd w:val="0"/>
+        <w:spacing w:after="0" w:line="240" w:lineRule="auto"/>
+        <w:rPr>
+          <w:rFonts w:ascii="Consolas" w:hAnsi="Consolas" w:cs="Consolas"/>
+          <w:color w:val="000000"/>
+          <w:sz w:val="19"/>
+          <w:szCs w:val="19"/>
+        </w:rPr>
+      </w:pPr>
+      <w:r>
+        <w:rPr>
+          <w:rFonts w:ascii="Consolas" w:hAnsi="Consolas" w:cs="Consolas"/>
+          <w:color w:val="000000"/>
+          <w:sz w:val="19"/>
+          <w:szCs w:val="19"/>
+        </w:rPr>
+        <w:t xml:space="preserve">        </w:t>
+      </w:r>
+      <w:r>
+        <w:rPr>
+          <w:rFonts w:ascii="Consolas" w:hAnsi="Consolas" w:cs="Consolas"/>
+          <w:color w:val="0000FF"/>
+          <w:sz w:val="19"/>
+          <w:szCs w:val="19"/>
+        </w:rPr>
+        <w:t>int</w:t>
+      </w:r>
+      <w:r>
+        <w:rPr>
+          <w:rFonts w:ascii="Consolas" w:hAnsi="Consolas" w:cs="Consolas"/>
+          <w:color w:val="000000"/>
+          <w:sz w:val="19"/>
+          <w:szCs w:val="19"/>
+        </w:rPr>
+        <w:t xml:space="preserve"> cSize = -1;</w:t>
+      </w:r>
+    </w:p>
+    <w:p>
+      <w:pPr>
+        <w:autoSpaceDE w:val="0"/>
+        <w:autoSpaceDN w:val="0"/>
+        <w:adjustRightInd w:val="0"/>
+        <w:spacing w:after="0" w:line="240" w:lineRule="auto"/>
+        <w:rPr>
+          <w:rFonts w:ascii="Consolas" w:hAnsi="Consolas" w:cs="Consolas"/>
+          <w:color w:val="000000"/>
+          <w:sz w:val="19"/>
+          <w:szCs w:val="19"/>
+        </w:rPr>
+      </w:pPr>
+      <w:r>
+        <w:rPr>
+          <w:rFonts w:ascii="Consolas" w:hAnsi="Consolas" w:cs="Consolas"/>
+          <w:color w:val="000000"/>
+          <w:sz w:val="19"/>
+          <w:szCs w:val="19"/>
+        </w:rPr>
+        <w:t xml:space="preserve">        fin </w:t>
+      </w:r>
+      <w:r>
+        <w:rPr>
+          <w:rFonts w:ascii="Consolas" w:hAnsi="Consolas" w:cs="Consolas"/>
+          <w:color w:val="008080"/>
+          <w:sz w:val="19"/>
+          <w:szCs w:val="19"/>
+        </w:rPr>
+        <w:t>&gt;&gt;</w:t>
+      </w:r>
+      <w:r>
+        <w:rPr>
+          <w:rFonts w:ascii="Consolas" w:hAnsi="Consolas" w:cs="Consolas"/>
+          <w:color w:val="000000"/>
+          <w:sz w:val="19"/>
+          <w:szCs w:val="19"/>
+        </w:rPr>
+        <w:t xml:space="preserve"> cSize;</w:t>
+      </w:r>
+    </w:p>
+    <w:p>
+      <w:pPr>
+        <w:autoSpaceDE w:val="0"/>
+        <w:autoSpaceDN w:val="0"/>
+        <w:adjustRightInd w:val="0"/>
+        <w:spacing w:after="0" w:line="240" w:lineRule="auto"/>
+        <w:rPr>
+          <w:rFonts w:ascii="Consolas" w:hAnsi="Consolas" w:cs="Consolas"/>
+          <w:color w:val="000000"/>
+          <w:sz w:val="19"/>
+          <w:szCs w:val="19"/>
+        </w:rPr>
+      </w:pPr>
+      <w:r>
+        <w:rPr>
+          <w:rFonts w:ascii="Consolas" w:hAnsi="Consolas" w:cs="Consolas"/>
+          <w:color w:val="000000"/>
+          <w:sz w:val="19"/>
+          <w:szCs w:val="19"/>
+        </w:rPr>
+        <w:t xml:space="preserve">        </w:t>
+      </w:r>
+      <w:r>
+        <w:rPr>
+          <w:rFonts w:ascii="Consolas" w:hAnsi="Consolas" w:cs="Consolas"/>
+          <w:color w:val="0000FF"/>
+          <w:sz w:val="19"/>
+          <w:szCs w:val="19"/>
+        </w:rPr>
+        <w:t>if</w:t>
+      </w:r>
+      <w:r>
+        <w:rPr>
+          <w:rFonts w:ascii="Consolas" w:hAnsi="Consolas" w:cs="Consolas"/>
+          <w:color w:val="000000"/>
+          <w:sz w:val="19"/>
+          <w:szCs w:val="19"/>
+        </w:rPr>
+        <w:t xml:space="preserve"> (cSize &lt;= 0 || !fin.good()) {</w:t>
+      </w:r>
+    </w:p>
+    <w:p>
+      <w:pPr>
+        <w:autoSpaceDE w:val="0"/>
+        <w:autoSpaceDN w:val="0"/>
+        <w:adjustRightInd w:val="0"/>
+        <w:spacing w:after="0" w:line="240" w:lineRule="auto"/>
+        <w:rPr>
+          <w:rFonts w:ascii="Consolas" w:hAnsi="Consolas" w:cs="Consolas"/>
+          <w:color w:val="000000"/>
+          <w:sz w:val="19"/>
+          <w:szCs w:val="19"/>
+        </w:rPr>
+      </w:pPr>
+      <w:r>
+        <w:rPr>
+          <w:rFonts w:ascii="Consolas" w:hAnsi="Consolas" w:cs="Consolas"/>
+          <w:color w:val="000000"/>
+          <w:sz w:val="19"/>
+          <w:szCs w:val="19"/>
+        </w:rPr>
+        <w:t xml:space="preserve">            std::cerr </w:t>
+      </w:r>
+      <w:r>
+        <w:rPr>
+          <w:rFonts w:ascii="Consolas" w:hAnsi="Consolas" w:cs="Consolas"/>
+          <w:color w:val="008080"/>
+          <w:sz w:val="19"/>
+          <w:szCs w:val="19"/>
+        </w:rPr>
+        <w:t>&lt;&lt;</w:t>
+      </w:r>
+      <w:r>
+        <w:rPr>
+          <w:rFonts w:ascii="Consolas" w:hAnsi="Consolas" w:cs="Consolas"/>
+          <w:color w:val="000000"/>
+          <w:sz w:val="19"/>
+          <w:szCs w:val="19"/>
+        </w:rPr>
+        <w:t xml:space="preserve"> </w:t>
+      </w:r>
+      <w:r>
+        <w:rPr>
+          <w:rFonts w:ascii="Consolas" w:hAnsi="Consolas" w:cs="Consolas"/>
+          <w:color w:val="A31515"/>
+          <w:sz w:val="19"/>
+          <w:szCs w:val="19"/>
+        </w:rPr>
+        <w:t>"Размер массива задан неверно. Завершение программы...\n"</w:t>
+      </w:r>
+      <w:r>
+        <w:rPr>
+          <w:rFonts w:ascii="Consolas" w:hAnsi="Consolas" w:cs="Consolas"/>
+          <w:color w:val="000000"/>
+          <w:sz w:val="19"/>
+          <w:szCs w:val="19"/>
+        </w:rPr>
+        <w:t>;</w:t>
+      </w:r>
+    </w:p>
+    <w:p>
+      <w:pPr>
+        <w:autoSpaceDE w:val="0"/>
+        <w:autoSpaceDN w:val="0"/>
+        <w:adjustRightInd w:val="0"/>
+        <w:spacing w:after="0" w:line="240" w:lineRule="auto"/>
+        <w:rPr>
+          <w:rFonts w:ascii="Consolas" w:hAnsi="Consolas" w:cs="Consolas"/>
+          <w:color w:val="000000"/>
+          <w:sz w:val="19"/>
+          <w:szCs w:val="19"/>
+        </w:rPr>
+      </w:pPr>
+      <w:r>
+        <w:rPr>
+          <w:rFonts w:ascii="Consolas" w:hAnsi="Consolas" w:cs="Consolas"/>
+          <w:color w:val="000000"/>
+          <w:sz w:val="19"/>
+          <w:szCs w:val="19"/>
+        </w:rPr>
+        <w:t xml:space="preserve">            </w:t>
+      </w:r>
+      <w:r>
+        <w:rPr>
+          <w:rFonts w:ascii="Consolas" w:hAnsi="Consolas" w:cs="Consolas"/>
+          <w:color w:val="0000FF"/>
+          <w:sz w:val="19"/>
+          <w:szCs w:val="19"/>
+        </w:rPr>
+        <w:t>return</w:t>
+      </w:r>
+      <w:r>
+        <w:rPr>
+          <w:rFonts w:ascii="Consolas" w:hAnsi="Consolas" w:cs="Consolas"/>
+          <w:color w:val="000000"/>
+          <w:sz w:val="19"/>
+          <w:szCs w:val="19"/>
+        </w:rPr>
+        <w:t xml:space="preserve"> 1;</w:t>
+      </w:r>
+    </w:p>
+    <w:p>
+      <w:pPr>
+        <w:autoSpaceDE w:val="0"/>
+        <w:autoSpaceDN w:val="0"/>
+        <w:adjustRightInd w:val="0"/>
+        <w:spacing w:after="0" w:line="240" w:lineRule="auto"/>
+        <w:rPr>
+          <w:rFonts w:ascii="Consolas" w:hAnsi="Consolas" w:cs="Consolas"/>
+          <w:color w:val="000000"/>
+          <w:sz w:val="19"/>
+          <w:szCs w:val="19"/>
+        </w:rPr>
+      </w:pPr>
+      <w:r>
+        <w:rPr>
+          <w:rFonts w:ascii="Consolas" w:hAnsi="Consolas" w:cs="Consolas"/>
+          <w:color w:val="000000"/>
+          <w:sz w:val="19"/>
+          <w:szCs w:val="19"/>
+        </w:rPr>
+        <w:t xml:space="preserve">        }</w:t>
+      </w:r>
+    </w:p>
+    <w:p>
+      <w:pPr>
+        <w:autoSpaceDE w:val="0"/>
+        <w:autoSpaceDN w:val="0"/>
+        <w:adjustRightInd w:val="0"/>
+        <w:spacing w:after="0" w:line="240" w:lineRule="auto"/>
+        <w:rPr>
+          <w:rFonts w:ascii="Consolas" w:hAnsi="Consolas" w:cs="Consolas"/>
+          <w:color w:val="000000"/>
+          <w:sz w:val="19"/>
+          <w:szCs w:val="19"/>
+        </w:rPr>
+      </w:pPr>
+      <w:r>
+        <w:rPr>
+          <w:rFonts w:ascii="Consolas" w:hAnsi="Consolas" w:cs="Consolas"/>
+          <w:color w:val="000000"/>
+          <w:sz w:val="19"/>
+          <w:szCs w:val="19"/>
+        </w:rPr>
+        <w:t xml:space="preserve">        </w:t>
+      </w:r>
+      <w:r>
+        <w:rPr>
+          <w:rFonts w:ascii="Consolas" w:hAnsi="Consolas" w:cs="Consolas"/>
+          <w:color w:val="0000FF"/>
+          <w:sz w:val="19"/>
+          <w:szCs w:val="19"/>
+        </w:rPr>
+        <w:t>int</w:t>
+      </w:r>
+      <w:r>
+        <w:rPr>
+          <w:rFonts w:ascii="Consolas" w:hAnsi="Consolas" w:cs="Consolas"/>
+          <w:color w:val="000000"/>
+          <w:sz w:val="19"/>
+          <w:szCs w:val="19"/>
+        </w:rPr>
+        <w:t xml:space="preserve">* c = </w:t>
+      </w:r>
+      <w:r>
+        <w:rPr>
+          <w:rFonts w:ascii="Consolas" w:hAnsi="Consolas" w:cs="Consolas"/>
+          <w:color w:val="0000FF"/>
+          <w:sz w:val="19"/>
+          <w:szCs w:val="19"/>
+        </w:rPr>
+        <w:t>new</w:t>
+      </w:r>
+      <w:r>
+        <w:rPr>
+          <w:rFonts w:ascii="Consolas" w:hAnsi="Consolas" w:cs="Consolas"/>
+          <w:color w:val="000000"/>
+          <w:sz w:val="19"/>
+          <w:szCs w:val="19"/>
+        </w:rPr>
+        <w:t xml:space="preserve"> </w:t>
+      </w:r>
+      <w:r>
+        <w:rPr>
+          <w:rFonts w:ascii="Consolas" w:hAnsi="Consolas" w:cs="Consolas"/>
+          <w:color w:val="0000FF"/>
+          <w:sz w:val="19"/>
+          <w:szCs w:val="19"/>
+        </w:rPr>
+        <w:t>int</w:t>
+      </w:r>
+      <w:r>
+        <w:rPr>
+          <w:rFonts w:ascii="Consolas" w:hAnsi="Consolas" w:cs="Consolas"/>
+          <w:color w:val="000000"/>
+          <w:sz w:val="19"/>
+          <w:szCs w:val="19"/>
+        </w:rPr>
+        <w:t>[cSize];</w:t>
+      </w:r>
+    </w:p>
+    <w:p>
+      <w:pPr>
+        <w:autoSpaceDE w:val="0"/>
+        <w:autoSpaceDN w:val="0"/>
+        <w:adjustRightInd w:val="0"/>
+        <w:spacing w:after="0" w:line="240" w:lineRule="auto"/>
+        <w:rPr>
+          <w:rFonts w:ascii="Consolas" w:hAnsi="Consolas" w:cs="Consolas"/>
+          <w:color w:val="000000"/>
+          <w:sz w:val="19"/>
+          <w:szCs w:val="19"/>
+        </w:rPr>
+      </w:pPr>
+      <w:r>
+        <w:rPr>
+          <w:rFonts w:ascii="Consolas" w:hAnsi="Consolas" w:cs="Consolas"/>
+          <w:color w:val="000000"/>
+          <w:sz w:val="19"/>
+          <w:szCs w:val="19"/>
+        </w:rPr>
+        <w:t xml:space="preserve">        </w:t>
+      </w:r>
+      <w:r>
+        <w:rPr>
+          <w:rFonts w:ascii="Consolas" w:hAnsi="Consolas" w:cs="Consolas"/>
+          <w:color w:val="0000FF"/>
+          <w:sz w:val="19"/>
+          <w:szCs w:val="19"/>
+        </w:rPr>
+        <w:t>for</w:t>
+      </w:r>
+      <w:r>
+        <w:rPr>
+          <w:rFonts w:ascii="Consolas" w:hAnsi="Consolas" w:cs="Consolas"/>
+          <w:color w:val="000000"/>
+          <w:sz w:val="19"/>
+          <w:szCs w:val="19"/>
+        </w:rPr>
+        <w:t xml:space="preserve"> (</w:t>
+      </w:r>
+      <w:r>
+        <w:rPr>
+          <w:rFonts w:ascii="Consolas" w:hAnsi="Consolas" w:cs="Consolas"/>
+          <w:color w:val="0000FF"/>
+          <w:sz w:val="19"/>
+          <w:szCs w:val="19"/>
+        </w:rPr>
+        <w:t>int</w:t>
+      </w:r>
+      <w:r>
+        <w:rPr>
+          <w:rFonts w:ascii="Consolas" w:hAnsi="Consolas" w:cs="Consolas"/>
+          <w:color w:val="000000"/>
+          <w:sz w:val="19"/>
+          <w:szCs w:val="19"/>
+        </w:rPr>
+        <w:t xml:space="preserve"> i = 0; i &lt; cSize; i++) {</w:t>
+      </w:r>
+    </w:p>
+    <w:p>
+      <w:pPr>
+        <w:autoSpaceDE w:val="0"/>
+        <w:autoSpaceDN w:val="0"/>
+        <w:adjustRightInd w:val="0"/>
+        <w:spacing w:after="0" w:line="240" w:lineRule="auto"/>
+        <w:rPr>
+          <w:rFonts w:ascii="Consolas" w:hAnsi="Consolas" w:cs="Consolas"/>
+          <w:color w:val="000000"/>
+          <w:sz w:val="19"/>
+          <w:szCs w:val="19"/>
+        </w:rPr>
+      </w:pPr>
+      <w:r>
+        <w:rPr>
+          <w:rFonts w:ascii="Consolas" w:hAnsi="Consolas" w:cs="Consolas"/>
+          <w:color w:val="000000"/>
+          <w:sz w:val="19"/>
+          <w:szCs w:val="19"/>
+        </w:rPr>
+        <w:t xml:space="preserve">            fin </w:t>
+      </w:r>
+      <w:r>
+        <w:rPr>
+          <w:rFonts w:ascii="Consolas" w:hAnsi="Consolas" w:cs="Consolas"/>
+          <w:color w:val="008080"/>
+          <w:sz w:val="19"/>
+          <w:szCs w:val="19"/>
+        </w:rPr>
+        <w:t>&gt;&gt;</w:t>
+      </w:r>
+      <w:r>
+        <w:rPr>
+          <w:rFonts w:ascii="Consolas" w:hAnsi="Consolas" w:cs="Consolas"/>
+          <w:color w:val="000000"/>
+          <w:sz w:val="19"/>
+          <w:szCs w:val="19"/>
+        </w:rPr>
+        <w:t xml:space="preserve"> c[i];</w:t>
+      </w:r>
+    </w:p>
+    <w:p>
+      <w:pPr>
+        <w:autoSpaceDE w:val="0"/>
+        <w:autoSpaceDN w:val="0"/>
+        <w:adjustRightInd w:val="0"/>
+        <w:spacing w:after="0" w:line="240" w:lineRule="auto"/>
+        <w:rPr>
+          <w:rFonts w:ascii="Consolas" w:hAnsi="Consolas" w:cs="Consolas"/>
+          <w:color w:val="000000"/>
+          <w:sz w:val="19"/>
+          <w:szCs w:val="19"/>
+        </w:rPr>
+      </w:pPr>
+      <w:r>
+        <w:rPr>
+          <w:rFonts w:ascii="Consolas" w:hAnsi="Consolas" w:cs="Consolas"/>
+          <w:color w:val="000000"/>
+          <w:sz w:val="19"/>
+          <w:szCs w:val="19"/>
+        </w:rPr>
+        <w:t xml:space="preserve">            </w:t>
+      </w:r>
+      <w:r>
+        <w:rPr>
+          <w:rFonts w:ascii="Consolas" w:hAnsi="Consolas" w:cs="Consolas"/>
+          <w:color w:val="0000FF"/>
+          <w:sz w:val="19"/>
+          <w:szCs w:val="19"/>
+        </w:rPr>
+        <w:t>if</w:t>
+      </w:r>
+      <w:r>
+        <w:rPr>
+          <w:rFonts w:ascii="Consolas" w:hAnsi="Consolas" w:cs="Consolas"/>
+          <w:color w:val="000000"/>
+          <w:sz w:val="19"/>
+          <w:szCs w:val="19"/>
+        </w:rPr>
+        <w:t xml:space="preserve"> (fin.eof()) {</w:t>
+      </w:r>
+    </w:p>
+    <w:p>
+      <w:pPr>
+        <w:autoSpaceDE w:val="0"/>
+        <w:autoSpaceDN w:val="0"/>
+        <w:adjustRightInd w:val="0"/>
+        <w:spacing w:after="0" w:line="240" w:lineRule="auto"/>
+        <w:rPr>
+          <w:rFonts w:ascii="Consolas" w:hAnsi="Consolas" w:cs="Consolas"/>
+          <w:color w:val="000000"/>
+          <w:sz w:val="19"/>
+          <w:szCs w:val="19"/>
+        </w:rPr>
+      </w:pPr>
+      <w:r>
+        <w:rPr>
+          <w:rFonts w:ascii="Consolas" w:hAnsi="Consolas" w:cs="Consolas"/>
+          <w:color w:val="000000"/>
+          <w:sz w:val="19"/>
+          <w:szCs w:val="19"/>
+        </w:rPr>
+        <w:t xml:space="preserve">                std::cerr </w:t>
+      </w:r>
+      <w:r>
+        <w:rPr>
+          <w:rFonts w:ascii="Consolas" w:hAnsi="Consolas" w:cs="Consolas"/>
+          <w:color w:val="008080"/>
+          <w:sz w:val="19"/>
+          <w:szCs w:val="19"/>
+        </w:rPr>
+        <w:t>&lt;&lt;</w:t>
+      </w:r>
+      <w:r>
+        <w:rPr>
+          <w:rFonts w:ascii="Consolas" w:hAnsi="Consolas" w:cs="Consolas"/>
+          <w:color w:val="000000"/>
+          <w:sz w:val="19"/>
+          <w:szCs w:val="19"/>
+        </w:rPr>
+        <w:t xml:space="preserve"> </w:t>
+      </w:r>
+      <w:r>
+        <w:rPr>
+          <w:rFonts w:ascii="Consolas" w:hAnsi="Consolas" w:cs="Consolas"/>
+          <w:color w:val="A31515"/>
+          <w:sz w:val="19"/>
+          <w:szCs w:val="19"/>
+        </w:rPr>
+        <w:t>"Неожиданный конец файла при чтении массива. Завершение программы...\n"</w:t>
+      </w:r>
+      <w:r>
+        <w:rPr>
+          <w:rFonts w:ascii="Consolas" w:hAnsi="Consolas" w:cs="Consolas"/>
+          <w:color w:val="000000"/>
+          <w:sz w:val="19"/>
+          <w:szCs w:val="19"/>
+        </w:rPr>
+        <w:t>;</w:t>
+      </w:r>
+    </w:p>
+    <w:p>
+      <w:pPr>
+        <w:autoSpaceDE w:val="0"/>
+        <w:autoSpaceDN w:val="0"/>
+        <w:adjustRightInd w:val="0"/>
+        <w:spacing w:after="0" w:line="240" w:lineRule="auto"/>
+        <w:rPr>
+          <w:rFonts w:ascii="Consolas" w:hAnsi="Consolas" w:cs="Consolas"/>
+          <w:color w:val="000000"/>
+          <w:sz w:val="19"/>
+          <w:szCs w:val="19"/>
+        </w:rPr>
+      </w:pPr>
+      <w:r>
+        <w:rPr>
+          <w:rFonts w:ascii="Consolas" w:hAnsi="Consolas" w:cs="Consolas"/>
+          <w:color w:val="000000"/>
+          <w:sz w:val="19"/>
+          <w:szCs w:val="19"/>
+        </w:rPr>
+        <w:t xml:space="preserve">                </w:t>
+      </w:r>
+      <w:r>
+        <w:rPr>
+          <w:rFonts w:ascii="Consolas" w:hAnsi="Consolas" w:cs="Consolas"/>
+          <w:color w:val="0000FF"/>
+          <w:sz w:val="19"/>
+          <w:szCs w:val="19"/>
+        </w:rPr>
+        <w:t>return</w:t>
+      </w:r>
+      <w:r>
+        <w:rPr>
+          <w:rFonts w:ascii="Consolas" w:hAnsi="Consolas" w:cs="Consolas"/>
+          <w:color w:val="000000"/>
+          <w:sz w:val="19"/>
+          <w:szCs w:val="19"/>
+        </w:rPr>
+        <w:t xml:space="preserve"> 1;</w:t>
+      </w:r>
+    </w:p>
+    <w:p>
+      <w:pPr>
+        <w:autoSpaceDE w:val="0"/>
+        <w:autoSpaceDN w:val="0"/>
+        <w:adjustRightInd w:val="0"/>
+        <w:spacing w:after="0" w:line="240" w:lineRule="auto"/>
+        <w:rPr>
+          <w:rFonts w:ascii="Consolas" w:hAnsi="Consolas" w:cs="Consolas"/>
+          <w:color w:val="000000"/>
+          <w:sz w:val="19"/>
+          <w:szCs w:val="19"/>
+        </w:rPr>
+      </w:pPr>
+      <w:r>
+        <w:rPr>
+          <w:rFonts w:ascii="Consolas" w:hAnsi="Consolas" w:cs="Consolas"/>
+          <w:color w:val="000000"/>
+          <w:sz w:val="19"/>
+          <w:szCs w:val="19"/>
+        </w:rPr>
+        <w:t xml:space="preserve">            }</w:t>
+      </w:r>
+    </w:p>
+    <w:p>
+      <w:pPr>
+        <w:autoSpaceDE w:val="0"/>
+        <w:autoSpaceDN w:val="0"/>
+        <w:adjustRightInd w:val="0"/>
+        <w:spacing w:after="0" w:line="240" w:lineRule="auto"/>
+        <w:rPr>
+          <w:rFonts w:ascii="Consolas" w:hAnsi="Consolas" w:cs="Consolas"/>
+          <w:color w:val="000000"/>
+          <w:sz w:val="19"/>
+          <w:szCs w:val="19"/>
+        </w:rPr>
+      </w:pPr>
+      <w:r>
+        <w:rPr>
+          <w:rFonts w:ascii="Consolas" w:hAnsi="Consolas" w:cs="Consolas"/>
+          <w:color w:val="000000"/>
+          <w:sz w:val="19"/>
+          <w:szCs w:val="19"/>
+        </w:rPr>
+        <w:t xml:space="preserve">            </w:t>
+      </w:r>
+      <w:r>
+        <w:rPr>
+          <w:rFonts w:ascii="Consolas" w:hAnsi="Consolas" w:cs="Consolas"/>
+          <w:color w:val="0000FF"/>
+          <w:sz w:val="19"/>
+          <w:szCs w:val="19"/>
+        </w:rPr>
+        <w:t>if</w:t>
+      </w:r>
+      <w:r>
+        <w:rPr>
+          <w:rFonts w:ascii="Consolas" w:hAnsi="Consolas" w:cs="Consolas"/>
+          <w:color w:val="000000"/>
+          <w:sz w:val="19"/>
+          <w:szCs w:val="19"/>
+        </w:rPr>
+        <w:t xml:space="preserve"> (!fin.good()) {</w:t>
+      </w:r>
+    </w:p>
+    <w:p>
+      <w:pPr>
+        <w:autoSpaceDE w:val="0"/>
+        <w:autoSpaceDN w:val="0"/>
+        <w:adjustRightInd w:val="0"/>
+        <w:spacing w:after="0" w:line="240" w:lineRule="auto"/>
+        <w:rPr>
+          <w:rFonts w:ascii="Consolas" w:hAnsi="Consolas" w:cs="Consolas"/>
+          <w:color w:val="000000"/>
+          <w:sz w:val="19"/>
+          <w:szCs w:val="19"/>
+        </w:rPr>
+      </w:pPr>
+      <w:r>
+        <w:rPr>
+          <w:rFonts w:ascii="Consolas" w:hAnsi="Consolas" w:cs="Consolas"/>
+          <w:color w:val="000000"/>
+          <w:sz w:val="19"/>
+          <w:szCs w:val="19"/>
+        </w:rPr>
+        <w:t xml:space="preserve">                std::cerr </w:t>
+      </w:r>
+      <w:r>
+        <w:rPr>
+          <w:rFonts w:ascii="Consolas" w:hAnsi="Consolas" w:cs="Consolas"/>
+          <w:color w:val="008080"/>
+          <w:sz w:val="19"/>
+          <w:szCs w:val="19"/>
+        </w:rPr>
+        <w:t>&lt;&lt;</w:t>
+      </w:r>
+      <w:r>
+        <w:rPr>
+          <w:rFonts w:ascii="Consolas" w:hAnsi="Consolas" w:cs="Consolas"/>
+          <w:color w:val="000000"/>
+          <w:sz w:val="19"/>
+          <w:szCs w:val="19"/>
+        </w:rPr>
+        <w:t xml:space="preserve"> </w:t>
+      </w:r>
+      <w:r>
+        <w:rPr>
+          <w:rFonts w:ascii="Consolas" w:hAnsi="Consolas" w:cs="Consolas"/>
+          <w:color w:val="A31515"/>
+          <w:sz w:val="19"/>
+          <w:szCs w:val="19"/>
+        </w:rPr>
+        <w:t>"Неправильный ввод элемента массива. Завершение программы...\n"</w:t>
+      </w:r>
+      <w:r>
+        <w:rPr>
+          <w:rFonts w:ascii="Consolas" w:hAnsi="Consolas" w:cs="Consolas"/>
+          <w:color w:val="000000"/>
+          <w:sz w:val="19"/>
+          <w:szCs w:val="19"/>
+        </w:rPr>
+        <w:t>;</w:t>
+      </w:r>
+    </w:p>
+    <w:p>
+      <w:pPr>
+        <w:autoSpaceDE w:val="0"/>
+        <w:autoSpaceDN w:val="0"/>
+        <w:adjustRightInd w:val="0"/>
+        <w:spacing w:after="0" w:line="240" w:lineRule="auto"/>
+        <w:rPr>
+          <w:rFonts w:ascii="Consolas" w:hAnsi="Consolas" w:cs="Consolas"/>
+          <w:color w:val="000000"/>
+          <w:sz w:val="19"/>
+          <w:szCs w:val="19"/>
+        </w:rPr>
+      </w:pPr>
+      <w:r>
+        <w:rPr>
+          <w:rFonts w:ascii="Consolas" w:hAnsi="Consolas" w:cs="Consolas"/>
+          <w:color w:val="000000"/>
+          <w:sz w:val="19"/>
+          <w:szCs w:val="19"/>
+        </w:rPr>
+        <w:t xml:space="preserve">                </w:t>
+      </w:r>
+      <w:r>
+        <w:rPr>
+          <w:rFonts w:ascii="Consolas" w:hAnsi="Consolas" w:cs="Consolas"/>
+          <w:color w:val="0000FF"/>
+          <w:sz w:val="19"/>
+          <w:szCs w:val="19"/>
+        </w:rPr>
+        <w:t>return</w:t>
+      </w:r>
+      <w:r>
+        <w:rPr>
+          <w:rFonts w:ascii="Consolas" w:hAnsi="Consolas" w:cs="Consolas"/>
+          <w:color w:val="000000"/>
+          <w:sz w:val="19"/>
+          <w:szCs w:val="19"/>
+        </w:rPr>
+        <w:t xml:space="preserve"> 1;</w:t>
+      </w:r>
+    </w:p>
+    <w:p>
+      <w:pPr>
+        <w:autoSpaceDE w:val="0"/>
+        <w:autoSpaceDN w:val="0"/>
+        <w:adjustRightInd w:val="0"/>
+        <w:spacing w:after="0" w:line="240" w:lineRule="auto"/>
+        <w:rPr>
+          <w:rFonts w:ascii="Consolas" w:hAnsi="Consolas" w:cs="Consolas"/>
+          <w:color w:val="000000"/>
+          <w:sz w:val="19"/>
+          <w:szCs w:val="19"/>
+        </w:rPr>
+      </w:pPr>
+      <w:r>
+        <w:rPr>
+          <w:rFonts w:ascii="Consolas" w:hAnsi="Consolas" w:cs="Consolas"/>
+          <w:color w:val="000000"/>
+          <w:sz w:val="19"/>
+          <w:szCs w:val="19"/>
+        </w:rPr>
+        <w:t xml:space="preserve">            }</w:t>
+      </w:r>
+    </w:p>
+    <w:p>
+      <w:pPr>
+        <w:autoSpaceDE w:val="0"/>
+        <w:autoSpaceDN w:val="0"/>
+        <w:adjustRightInd w:val="0"/>
+        <w:spacing w:after="0" w:line="240" w:lineRule="auto"/>
+        <w:rPr>
+          <w:rFonts w:ascii="Consolas" w:hAnsi="Consolas" w:cs="Consolas"/>
+          <w:color w:val="000000"/>
+          <w:sz w:val="19"/>
+          <w:szCs w:val="19"/>
+        </w:rPr>
+      </w:pPr>
+      <w:r>
+        <w:rPr>
+          <w:rFonts w:ascii="Consolas" w:hAnsi="Consolas" w:cs="Consolas"/>
+          <w:color w:val="000000"/>
+          <w:sz w:val="19"/>
+          <w:szCs w:val="19"/>
+        </w:rPr>
+        <w:t xml:space="preserve">        }</w:t>
+      </w:r>
+    </w:p>
+    <w:p>
+      <w:pPr>
+        <w:autoSpaceDE w:val="0"/>
+        <w:autoSpaceDN w:val="0"/>
+        <w:adjustRightInd w:val="0"/>
+        <w:spacing w:after="0" w:line="240" w:lineRule="auto"/>
+        <w:rPr>
+          <w:rFonts w:ascii="Consolas" w:hAnsi="Consolas" w:cs="Consolas"/>
+          <w:color w:val="000000"/>
+          <w:sz w:val="19"/>
+          <w:szCs w:val="19"/>
+        </w:rPr>
+      </w:pPr>
+      <w:r>
+        <w:rPr>
+          <w:rFonts w:ascii="Consolas" w:hAnsi="Consolas" w:cs="Consolas"/>
+          <w:color w:val="000000"/>
+          <w:sz w:val="19"/>
+          <w:szCs w:val="19"/>
+        </w:rPr>
+        <w:t xml:space="preserve">        printArray(c, cSize);</w:t>
+      </w:r>
+    </w:p>
+    <w:p>
+      <w:pPr>
+        <w:autoSpaceDE w:val="0"/>
+        <w:autoSpaceDN w:val="0"/>
+        <w:adjustRightInd w:val="0"/>
+        <w:spacing w:after="0" w:line="240" w:lineRule="auto"/>
+        <w:rPr>
+          <w:rFonts w:ascii="Consolas" w:hAnsi="Consolas" w:cs="Consolas"/>
+          <w:color w:val="000000"/>
+          <w:sz w:val="19"/>
+          <w:szCs w:val="19"/>
+        </w:rPr>
+      </w:pPr>
+      <w:r>
+        <w:rPr>
+          <w:rFonts w:ascii="Consolas" w:hAnsi="Consolas" w:cs="Consolas"/>
+          <w:color w:val="000000"/>
+          <w:sz w:val="19"/>
+          <w:szCs w:val="19"/>
+        </w:rPr>
+        <w:t xml:space="preserve">        intArrayTransform(c, cSize);</w:t>
+      </w:r>
+    </w:p>
+    <w:p>
+      <w:pPr>
+        <w:autoSpaceDE w:val="0"/>
+        <w:autoSpaceDN w:val="0"/>
+        <w:adjustRightInd w:val="0"/>
+        <w:spacing w:after="0" w:line="240" w:lineRule="auto"/>
+        <w:rPr>
+          <w:rFonts w:ascii="Consolas" w:hAnsi="Consolas" w:cs="Consolas"/>
+          <w:color w:val="000000"/>
+          <w:sz w:val="19"/>
+          <w:szCs w:val="19"/>
+        </w:rPr>
+      </w:pPr>
+      <w:r>
+        <w:rPr>
+          <w:rFonts w:ascii="Consolas" w:hAnsi="Consolas" w:cs="Consolas"/>
+          <w:color w:val="000000"/>
+          <w:sz w:val="19"/>
+          <w:szCs w:val="19"/>
+        </w:rPr>
+        <w:t xml:space="preserve">        printArray(c, cSize);</w:t>
+      </w:r>
+    </w:p>
+    <w:p>
+      <w:pPr>
+        <w:autoSpaceDE w:val="0"/>
+        <w:autoSpaceDN w:val="0"/>
+        <w:adjustRightInd w:val="0"/>
+        <w:spacing w:after="0" w:line="240" w:lineRule="auto"/>
+        <w:rPr>
+          <w:rFonts w:ascii="Consolas" w:hAnsi="Consolas" w:cs="Consolas"/>
+          <w:color w:val="000000"/>
+          <w:sz w:val="19"/>
+          <w:szCs w:val="19"/>
+        </w:rPr>
+      </w:pPr>
+      <w:r>
+        <w:rPr>
+          <w:rFonts w:ascii="Consolas" w:hAnsi="Consolas" w:cs="Consolas"/>
+          <w:color w:val="000000"/>
+          <w:sz w:val="19"/>
+          <w:szCs w:val="19"/>
+        </w:rPr>
+        <w:t xml:space="preserve">        std::cout </w:t>
+      </w:r>
+      <w:r>
+        <w:rPr>
+          <w:rFonts w:ascii="Consolas" w:hAnsi="Consolas" w:cs="Consolas"/>
+          <w:color w:val="008080"/>
+          <w:sz w:val="19"/>
+          <w:szCs w:val="19"/>
+        </w:rPr>
+        <w:t>&lt;&lt;</w:t>
+      </w:r>
+      <w:r>
+        <w:rPr>
+          <w:rFonts w:ascii="Consolas" w:hAnsi="Consolas" w:cs="Consolas"/>
+          <w:color w:val="000000"/>
+          <w:sz w:val="19"/>
+          <w:szCs w:val="19"/>
+        </w:rPr>
+        <w:t xml:space="preserve"> </w:t>
+      </w:r>
+      <w:r>
+        <w:rPr>
+          <w:rFonts w:ascii="Consolas" w:hAnsi="Consolas" w:cs="Consolas"/>
+          <w:color w:val="A31515"/>
+          <w:sz w:val="19"/>
+          <w:szCs w:val="19"/>
+        </w:rPr>
+        <w:t>"==============================\n"</w:t>
+      </w:r>
+      <w:r>
+        <w:rPr>
+          <w:rFonts w:ascii="Consolas" w:hAnsi="Consolas" w:cs="Consolas"/>
+          <w:color w:val="000000"/>
+          <w:sz w:val="19"/>
+          <w:szCs w:val="19"/>
+        </w:rPr>
+        <w:t>;</w:t>
+      </w:r>
+    </w:p>
+    <w:p>
+      <w:pPr>
+        <w:autoSpaceDE w:val="0"/>
+        <w:autoSpaceDN w:val="0"/>
+        <w:adjustRightInd w:val="0"/>
+        <w:spacing w:after="0" w:line="240" w:lineRule="auto"/>
+        <w:rPr>
+          <w:rFonts w:ascii="Consolas" w:hAnsi="Consolas" w:cs="Consolas"/>
+          <w:color w:val="000000"/>
+          <w:sz w:val="19"/>
+          <w:szCs w:val="19"/>
+        </w:rPr>
+      </w:pPr>
+      <w:r>
+        <w:rPr>
+          <w:rFonts w:ascii="Consolas" w:hAnsi="Consolas" w:cs="Consolas"/>
+          <w:color w:val="000000"/>
+          <w:sz w:val="19"/>
+          <w:szCs w:val="19"/>
+        </w:rPr>
+        <w:t xml:space="preserve">    }   </w:t>
+      </w:r>
+    </w:p>
+    <w:p>
+      <w:pPr>
+        <w:autoSpaceDE w:val="0"/>
+        <w:autoSpaceDN w:val="0"/>
+        <w:adjustRightInd w:val="0"/>
+        <w:spacing w:after="0" w:line="240" w:lineRule="auto"/>
+        <w:rPr>
+          <w:rFonts w:ascii="Consolas" w:hAnsi="Consolas" w:cs="Consolas"/>
+          <w:color w:val="000000"/>
+          <w:sz w:val="19"/>
+          <w:szCs w:val="19"/>
+        </w:rPr>
+      </w:pPr>
+      <w:r>
+        <w:rPr>
+          <w:rFonts w:ascii="Consolas" w:hAnsi="Consolas" w:cs="Consolas"/>
+          <w:color w:val="000000"/>
+          <w:sz w:val="19"/>
+          <w:szCs w:val="19"/>
+        </w:rPr>
+        <w:t>}</w:t>
+      </w:r>
     </w:p>
     <w:p/>
     <w:sectPr>
@@ -270,6 +5812,184 @@
     </w:lvl>
   </w:abstractNum>
   <w:abstractNum w:abstractNumId="1" w15:restartNumberingAfterBreak="0">
+    <w:nsid w:val="05857152"/>
+    <w:multiLevelType w:val="hybridMultilevel"/>
+    <w:tmpl w:val="C09A6C68"/>
+    <w:lvl w:ilvl="0" w:tplc="0419000F">
+      <w:start w:val="1"/>
+      <w:numFmt w:val="decimal"/>
+      <w:lvlText w:val="%1."/>
+      <w:lvlJc w:val="left"/>
+      <w:pPr>
+        <w:ind w:left="720" w:hanging="360"/>
+      </w:pPr>
+      <w:rPr>
+        <w:rFonts w:hint="default"/>
+      </w:rPr>
+    </w:lvl>
+    <w:lvl w:ilvl="1" w:tplc="04190019" w:tentative="1">
+      <w:start w:val="1"/>
+      <w:numFmt w:val="lowerLetter"/>
+      <w:lvlText w:val="%2."/>
+      <w:lvlJc w:val="left"/>
+      <w:pPr>
+        <w:ind w:left="1440" w:hanging="360"/>
+      </w:pPr>
+    </w:lvl>
+    <w:lvl w:ilvl="2" w:tplc="0419001B" w:tentative="1">
+      <w:start w:val="1"/>
+      <w:numFmt w:val="lowerRoman"/>
+      <w:lvlText w:val="%3."/>
+      <w:lvlJc w:val="right"/>
+      <w:pPr>
+        <w:ind w:left="2160" w:hanging="180"/>
+      </w:pPr>
+    </w:lvl>
+    <w:lvl w:ilvl="3" w:tplc="0419000F" w:tentative="1">
+      <w:start w:val="1"/>
+      <w:numFmt w:val="decimal"/>
+      <w:lvlText w:val="%4."/>
+      <w:lvlJc w:val="left"/>
+      <w:pPr>
+        <w:ind w:left="2880" w:hanging="360"/>
+      </w:pPr>
+    </w:lvl>
+    <w:lvl w:ilvl="4" w:tplc="04190019" w:tentative="1">
+      <w:start w:val="1"/>
+      <w:numFmt w:val="lowerLetter"/>
+      <w:lvlText w:val="%5."/>
+      <w:lvlJc w:val="left"/>
+      <w:pPr>
+        <w:ind w:left="3600" w:hanging="360"/>
+      </w:pPr>
+    </w:lvl>
+    <w:lvl w:ilvl="5" w:tplc="0419001B" w:tentative="1">
+      <w:start w:val="1"/>
+      <w:numFmt w:val="lowerRoman"/>
+      <w:lvlText w:val="%6."/>
+      <w:lvlJc w:val="right"/>
+      <w:pPr>
+        <w:ind w:left="4320" w:hanging="180"/>
+      </w:pPr>
+    </w:lvl>
+    <w:lvl w:ilvl="6" w:tplc="0419000F" w:tentative="1">
+      <w:start w:val="1"/>
+      <w:numFmt w:val="decimal"/>
+      <w:lvlText w:val="%7."/>
+      <w:lvlJc w:val="left"/>
+      <w:pPr>
+        <w:ind w:left="5040" w:hanging="360"/>
+      </w:pPr>
+    </w:lvl>
+    <w:lvl w:ilvl="7" w:tplc="04190019" w:tentative="1">
+      <w:start w:val="1"/>
+      <w:numFmt w:val="lowerLetter"/>
+      <w:lvlText w:val="%8."/>
+      <w:lvlJc w:val="left"/>
+      <w:pPr>
+        <w:ind w:left="5760" w:hanging="360"/>
+      </w:pPr>
+    </w:lvl>
+    <w:lvl w:ilvl="8" w:tplc="0419001B" w:tentative="1">
+      <w:start w:val="1"/>
+      <w:numFmt w:val="lowerRoman"/>
+      <w:lvlText w:val="%9."/>
+      <w:lvlJc w:val="right"/>
+      <w:pPr>
+        <w:ind w:left="6480" w:hanging="180"/>
+      </w:pPr>
+    </w:lvl>
+  </w:abstractNum>
+  <w:abstractNum w:abstractNumId="2" w15:restartNumberingAfterBreak="0">
+    <w:nsid w:val="07B43082"/>
+    <w:multiLevelType w:val="hybridMultilevel"/>
+    <w:tmpl w:val="05CA980A"/>
+    <w:lvl w:ilvl="0" w:tplc="3B5A5194">
+      <w:start w:val="1"/>
+      <w:numFmt w:val="decimal"/>
+      <w:lvlText w:val="%1.)"/>
+      <w:lvlJc w:val="left"/>
+      <w:pPr>
+        <w:ind w:left="720" w:hanging="360"/>
+      </w:pPr>
+      <w:rPr>
+        <w:rFonts w:hint="default"/>
+      </w:rPr>
+    </w:lvl>
+    <w:lvl w:ilvl="1" w:tplc="04190019" w:tentative="1">
+      <w:start w:val="1"/>
+      <w:numFmt w:val="lowerLetter"/>
+      <w:lvlText w:val="%2."/>
+      <w:lvlJc w:val="left"/>
+      <w:pPr>
+        <w:ind w:left="1440" w:hanging="360"/>
+      </w:pPr>
+    </w:lvl>
+    <w:lvl w:ilvl="2" w:tplc="0419001B" w:tentative="1">
+      <w:start w:val="1"/>
+      <w:numFmt w:val="lowerRoman"/>
+      <w:lvlText w:val="%3."/>
+      <w:lvlJc w:val="right"/>
+      <w:pPr>
+        <w:ind w:left="2160" w:hanging="180"/>
+      </w:pPr>
+    </w:lvl>
+    <w:lvl w:ilvl="3" w:tplc="0419000F" w:tentative="1">
+      <w:start w:val="1"/>
+      <w:numFmt w:val="decimal"/>
+      <w:lvlText w:val="%4."/>
+      <w:lvlJc w:val="left"/>
+      <w:pPr>
+        <w:ind w:left="2880" w:hanging="360"/>
+      </w:pPr>
+    </w:lvl>
+    <w:lvl w:ilvl="4" w:tplc="04190019" w:tentative="1">
+      <w:start w:val="1"/>
+      <w:numFmt w:val="lowerLetter"/>
+      <w:lvlText w:val="%5."/>
+      <w:lvlJc w:val="left"/>
+      <w:pPr>
+        <w:ind w:left="3600" w:hanging="360"/>
+      </w:pPr>
+    </w:lvl>
+    <w:lvl w:ilvl="5" w:tplc="0419001B" w:tentative="1">
+      <w:start w:val="1"/>
+      <w:numFmt w:val="lowerRoman"/>
+      <w:lvlText w:val="%6."/>
+      <w:lvlJc w:val="right"/>
+      <w:pPr>
+        <w:ind w:left="4320" w:hanging="180"/>
+      </w:pPr>
+    </w:lvl>
+    <w:lvl w:ilvl="6" w:tplc="0419000F" w:tentative="1">
+      <w:start w:val="1"/>
+      <w:numFmt w:val="decimal"/>
+      <w:lvlText w:val="%7."/>
+      <w:lvlJc w:val="left"/>
+      <w:pPr>
+        <w:ind w:left="5040" w:hanging="360"/>
+      </w:pPr>
+    </w:lvl>
+    <w:lvl w:ilvl="7" w:tplc="04190019" w:tentative="1">
+      <w:start w:val="1"/>
+      <w:numFmt w:val="lowerLetter"/>
+      <w:lvlText w:val="%8."/>
+      <w:lvlJc w:val="left"/>
+      <w:pPr>
+        <w:ind w:left="5760" w:hanging="360"/>
+      </w:pPr>
+    </w:lvl>
+    <w:lvl w:ilvl="8" w:tplc="0419001B" w:tentative="1">
+      <w:start w:val="1"/>
+      <w:numFmt w:val="lowerRoman"/>
+      <w:lvlText w:val="%9."/>
+      <w:lvlJc w:val="right"/>
+      <w:pPr>
+        <w:ind w:left="6480" w:hanging="180"/>
+      </w:pPr>
+    </w:lvl>
+  </w:abstractNum>
+  <w:abstractNum w:abstractNumId="3" w15:restartNumberingAfterBreak="0">
     <w:nsid w:val="381710AA"/>
     <w:multiLevelType w:val="hybridMultilevel"/>
     <w:tmpl w:val="082AA2C8"/>
@@ -382,10 +6102,224 @@
       </w:rPr>
     </w:lvl>
   </w:abstractNum>
+  <w:abstractNum w:abstractNumId="4" w15:restartNumberingAfterBreak="0">
+    <w:nsid w:val="465B5F6C"/>
+    <w:multiLevelType w:val="hybridMultilevel"/>
+    <w:tmpl w:val="1C7C0482"/>
+    <w:lvl w:ilvl="0" w:tplc="E4A07814">
+      <w:start w:val="1"/>
+      <w:numFmt w:val="decimal"/>
+      <w:lvlText w:val="%1.)"/>
+      <w:lvlJc w:val="left"/>
+      <w:pPr>
+        <w:ind w:left="720" w:hanging="360"/>
+      </w:pPr>
+      <w:rPr>
+        <w:rFonts w:hint="default"/>
+      </w:rPr>
+    </w:lvl>
+    <w:lvl w:ilvl="1" w:tplc="04190019" w:tentative="1">
+      <w:start w:val="1"/>
+      <w:numFmt w:val="lowerLetter"/>
+      <w:lvlText w:val="%2."/>
+      <w:lvlJc w:val="left"/>
+      <w:pPr>
+        <w:ind w:left="1440" w:hanging="360"/>
+      </w:pPr>
+    </w:lvl>
+    <w:lvl w:ilvl="2" w:tplc="0419001B" w:tentative="1">
+      <w:start w:val="1"/>
+      <w:numFmt w:val="lowerRoman"/>
+      <w:lvlText w:val="%3."/>
+      <w:lvlJc w:val="right"/>
+      <w:pPr>
+        <w:ind w:left="2160" w:hanging="180"/>
+      </w:pPr>
+    </w:lvl>
+    <w:lvl w:ilvl="3" w:tplc="0419000F" w:tentative="1">
+      <w:start w:val="1"/>
+      <w:numFmt w:val="decimal"/>
+      <w:lvlText w:val="%4."/>
+      <w:lvlJc w:val="left"/>
+      <w:pPr>
+        <w:ind w:left="2880" w:hanging="360"/>
+      </w:pPr>
+    </w:lvl>
+    <w:lvl w:ilvl="4" w:tplc="04190019" w:tentative="1">
+      <w:start w:val="1"/>
+      <w:numFmt w:val="lowerLetter"/>
+      <w:lvlText w:val="%5."/>
+      <w:lvlJc w:val="left"/>
+      <w:pPr>
+        <w:ind w:left="3600" w:hanging="360"/>
+      </w:pPr>
+    </w:lvl>
+    <w:lvl w:ilvl="5" w:tplc="0419001B" w:tentative="1">
+      <w:start w:val="1"/>
+      <w:numFmt w:val="lowerRoman"/>
+      <w:lvlText w:val="%6."/>
+      <w:lvlJc w:val="right"/>
+      <w:pPr>
+        <w:ind w:left="4320" w:hanging="180"/>
+      </w:pPr>
+    </w:lvl>
+    <w:lvl w:ilvl="6" w:tplc="0419000F" w:tentative="1">
+      <w:start w:val="1"/>
+      <w:numFmt w:val="decimal"/>
+      <w:lvlText w:val="%7."/>
+      <w:lvlJc w:val="left"/>
+      <w:pPr>
+        <w:ind w:left="5040" w:hanging="360"/>
+      </w:pPr>
+    </w:lvl>
+    <w:lvl w:ilvl="7" w:tplc="04190019" w:tentative="1">
+      <w:start w:val="1"/>
+      <w:numFmt w:val="lowerLetter"/>
+      <w:lvlText w:val="%8."/>
+      <w:lvlJc w:val="left"/>
+      <w:pPr>
+        <w:ind w:left="5760" w:hanging="360"/>
+      </w:pPr>
+    </w:lvl>
+    <w:lvl w:ilvl="8" w:tplc="0419001B" w:tentative="1">
+      <w:start w:val="1"/>
+      <w:numFmt w:val="lowerRoman"/>
+      <w:lvlText w:val="%9."/>
+      <w:lvlJc w:val="right"/>
+      <w:pPr>
+        <w:ind w:left="6480" w:hanging="180"/>
+      </w:pPr>
+    </w:lvl>
+  </w:abstractNum>
+  <w:abstractNum w:abstractNumId="5" w15:restartNumberingAfterBreak="0">
+    <w:nsid w:val="51376B13"/>
+    <w:multiLevelType w:val="multilevel"/>
+    <w:tmpl w:val="F0B62464"/>
+    <w:lvl w:ilvl="0">
+      <w:start w:val="1"/>
+      <w:numFmt w:val="decimal"/>
+      <w:lvlText w:val="%1."/>
+      <w:lvlJc w:val="left"/>
+      <w:pPr>
+        <w:ind w:left="360" w:hanging="360"/>
+      </w:pPr>
+      <w:rPr>
+        <w:rFonts w:hint="default"/>
+      </w:rPr>
+    </w:lvl>
+    <w:lvl w:ilvl="1">
+      <w:start w:val="1"/>
+      <w:numFmt w:val="decimal"/>
+      <w:lvlText w:val="%1.%2."/>
+      <w:lvlJc w:val="left"/>
+      <w:pPr>
+        <w:ind w:left="360" w:hanging="360"/>
+      </w:pPr>
+      <w:rPr>
+        <w:rFonts w:hint="default"/>
+      </w:rPr>
+    </w:lvl>
+    <w:lvl w:ilvl="2">
+      <w:start w:val="1"/>
+      <w:numFmt w:val="decimal"/>
+      <w:lvlText w:val="%1.%2.%3."/>
+      <w:lvlJc w:val="left"/>
+      <w:pPr>
+        <w:ind w:left="720" w:hanging="720"/>
+      </w:pPr>
+      <w:rPr>
+        <w:rFonts w:hint="default"/>
+      </w:rPr>
+    </w:lvl>
+    <w:lvl w:ilvl="3">
+      <w:start w:val="1"/>
+      <w:numFmt w:val="decimal"/>
+      <w:lvlText w:val="%1.%2.%3.%4."/>
+      <w:lvlJc w:val="left"/>
+      <w:pPr>
+        <w:ind w:left="720" w:hanging="720"/>
+      </w:pPr>
+      <w:rPr>
+        <w:rFonts w:hint="default"/>
+      </w:rPr>
+    </w:lvl>
+    <w:lvl w:ilvl="4">
+      <w:start w:val="1"/>
+      <w:numFmt w:val="decimal"/>
+      <w:lvlText w:val="%1.%2.%3.%4.%5."/>
+      <w:lvlJc w:val="left"/>
+      <w:pPr>
+        <w:ind w:left="1080" w:hanging="1080"/>
+      </w:pPr>
+      <w:rPr>
+        <w:rFonts w:hint="default"/>
+      </w:rPr>
+    </w:lvl>
+    <w:lvl w:ilvl="5">
+      <w:start w:val="1"/>
+      <w:numFmt w:val="decimal"/>
+      <w:lvlText w:val="%1.%2.%3.%4.%5.%6."/>
+      <w:lvlJc w:val="left"/>
+      <w:pPr>
+        <w:ind w:left="1080" w:hanging="1080"/>
+      </w:pPr>
+      <w:rPr>
+        <w:rFonts w:hint="default"/>
+      </w:rPr>
+    </w:lvl>
+    <w:lvl w:ilvl="6">
+      <w:start w:val="1"/>
+      <w:numFmt w:val="decimal"/>
+      <w:lvlText w:val="%1.%2.%3.%4.%5.%6.%7."/>
+      <w:lvlJc w:val="left"/>
+      <w:pPr>
+        <w:ind w:left="1440" w:hanging="1440"/>
+      </w:pPr>
+      <w:rPr>
+        <w:rFonts w:hint="default"/>
+      </w:rPr>
+    </w:lvl>
+    <w:lvl w:ilvl="7">
+      <w:start w:val="1"/>
+      <w:numFmt w:val="decimal"/>
+      <w:lvlText w:val="%1.%2.%3.%4.%5.%6.%7.%8."/>
+      <w:lvlJc w:val="left"/>
+      <w:pPr>
+        <w:ind w:left="1440" w:hanging="1440"/>
+      </w:pPr>
+      <w:rPr>
+        <w:rFonts w:hint="default"/>
+      </w:rPr>
+    </w:lvl>
+    <w:lvl w:ilvl="8">
+      <w:start w:val="1"/>
+      <w:numFmt w:val="decimal"/>
+      <w:lvlText w:val="%1.%2.%3.%4.%5.%6.%7.%8.%9."/>
+      <w:lvlJc w:val="left"/>
+      <w:pPr>
+        <w:ind w:left="1800" w:hanging="1800"/>
+      </w:pPr>
+      <w:rPr>
+        <w:rFonts w:hint="default"/>
+      </w:rPr>
+    </w:lvl>
+  </w:abstractNum>
   <w:num w:numId="1">
     <w:abstractNumId w:val="0"/>
   </w:num>
   <w:num w:numId="2">
+    <w:abstractNumId w:val="3"/>
+  </w:num>
+  <w:num w:numId="3">
+    <w:abstractNumId w:val="4"/>
+  </w:num>
+  <w:num w:numId="4">
+    <w:abstractNumId w:val="2"/>
+  </w:num>
+  <w:num w:numId="5">
+    <w:abstractNumId w:val="5"/>
+  </w:num>
+  <w:num w:numId="6">
     <w:abstractNumId w:val="1"/>
   </w:num>
 </w:numbering>
@@ -833,6 +6767,36 @@
       <w:szCs w:val="24"/>
     </w:rPr>
   </w:style>
+  <w:style w:type="table" w:styleId="a3">
+    <w:name w:val="Table Grid"/>
+    <w:basedOn w:val="a1"/>
+    <w:uiPriority w:val="39"/>
+    <w:rsid w:val="00B82D00"/>
+    <w:pPr>
+      <w:spacing w:after="0" w:line="240" w:lineRule="auto"/>
+    </w:pPr>
+    <w:tblPr>
+      <w:tblBorders>
+        <w:top w:val="single" w:sz="4" w:space="0" w:color="auto"/>
+        <w:left w:val="single" w:sz="4" w:space="0" w:color="auto"/>
+        <w:bottom w:val="single" w:sz="4" w:space="0" w:color="auto"/>
+        <w:right w:val="single" w:sz="4" w:space="0" w:color="auto"/>
+        <w:insideH w:val="single" w:sz="4" w:space="0" w:color="auto"/>
+        <w:insideV w:val="single" w:sz="4" w:space="0" w:color="auto"/>
+      </w:tblBorders>
+    </w:tblPr>
+  </w:style>
+  <w:style w:type="paragraph" w:styleId="a4">
+    <w:name w:val="List Paragraph"/>
+    <w:basedOn w:val="a"/>
+    <w:uiPriority w:val="34"/>
+    <w:qFormat/>
+    <w:rsid w:val="00B82D00"/>
+    <w:pPr>
+      <w:ind w:left="720"/>
+      <w:contextualSpacing/>
+    </w:pPr>
+  </w:style>
 </w:styles>
 </file>
 
